--- a/DCOM/lab5/U19EC046_lab5.docx
+++ b/DCOM/lab5/U19EC046_lab5.docx
@@ -12,7 +12,7 @@
           <w:bCs/>
           <w:sz w:val="28"/>
           <w:szCs w:val="28"/>
-          <w:lang w:val="en-GB"/>
+          <w:lang w:val="en-IN"/>
         </w:rPr>
       </w:pPr>
       <w:r>
@@ -24,8 +24,21 @@
           <w:szCs w:val="28"/>
           <w:lang w:val="en-GB"/>
         </w:rPr>
-        <w:t>U19EC045 | DCOM | LAB X</w:t>
+        <w:t xml:space="preserve">U19EC045 | DCOM | LAB </w:t>
       </w:r>
+      <w:r>
+        <w:rPr>
+          <w:rFonts w:hint="default" w:ascii="Franklin Gothic Heavy" w:hAnsi="Franklin Gothic Heavy" w:cs="Franklin Gothic Heavy"/>
+          <w:b/>
+          <w:bCs/>
+          <w:sz w:val="28"/>
+          <w:szCs w:val="28"/>
+          <w:lang w:val="en-IN"/>
+        </w:rPr>
+        <w:t>5</w:t>
+      </w:r>
+      <w:bookmarkStart w:id="0" w:name="_GoBack"/>
+      <w:bookmarkEnd w:id="0"/>
     </w:p>
     <w:p>
       <w:pPr>
@@ -136,10 +149,35 @@
     </w:p>
     <w:p>
       <w:pPr>
-        <w:ind w:left="0" w:leftChars="0" w:firstLine="142" w:firstLineChars="71"/>
-        <w:rPr>
-          <w:rFonts w:hint="default" w:ascii="Verdana" w:hAnsi="Verdana" w:cs="Verdana"/>
-          <w:lang w:val="en-GB"/>
+        <w:ind w:left="0" w:leftChars="0" w:firstLine="280" w:firstLineChars="100"/>
+        <w:rPr>
+          <w:rFonts w:hint="default" w:ascii="Cambria" w:hAnsi="Cambria" w:eastAsia="Times New Roman" w:cs="Times New Roman"/>
+          <w:kern w:val="0"/>
+          <w:sz w:val="28"/>
+          <w:szCs w:val="28"/>
+          <w:lang w:val="en-US" w:eastAsia="zh-CN" w:bidi="ar"/>
+        </w:rPr>
+      </w:pPr>
+      <w:r>
+        <w:rPr>
+          <w:rFonts w:hint="default" w:ascii="Cambria" w:hAnsi="Cambria" w:eastAsia="Times New Roman" w:cs="Times New Roman"/>
+          <w:kern w:val="0"/>
+          <w:sz w:val="28"/>
+          <w:szCs w:val="28"/>
+          <w:lang w:val="en-US" w:eastAsia="zh-CN" w:bidi="ar"/>
+        </w:rPr>
+        <w:t>To study and simulate Shanon-fano coding as a source coding technique.</w:t>
+      </w:r>
+    </w:p>
+    <w:p>
+      <w:pPr>
+        <w:ind w:left="0" w:leftChars="0" w:firstLine="280" w:firstLineChars="100"/>
+        <w:rPr>
+          <w:rFonts w:hint="default" w:ascii="Cambria" w:hAnsi="Cambria" w:eastAsia="Times New Roman" w:cs="Times New Roman"/>
+          <w:kern w:val="0"/>
+          <w:sz w:val="28"/>
+          <w:szCs w:val="28"/>
+          <w:lang w:val="en-GB" w:eastAsia="zh-CN" w:bidi="ar"/>
         </w:rPr>
       </w:pPr>
     </w:p>
@@ -165,9 +203,1513 @@
     </w:p>
     <w:p>
       <w:pPr>
+        <w:pStyle w:val="2"/>
+        <w:keepNext w:val="0"/>
+        <w:keepLines w:val="0"/>
+        <w:pageBreakBefore w:val="0"/>
+        <w:widowControl/>
+        <w:numPr>
+          <w:ilvl w:val="0"/>
+          <w:numId w:val="1"/>
+        </w:numPr>
+        <w:suppressLineNumbers w:val="0"/>
+        <w:kinsoku/>
+        <w:wordWrap/>
+        <w:overflowPunct/>
+        <w:topLinePunct w:val="0"/>
+        <w:autoSpaceDE/>
+        <w:autoSpaceDN/>
+        <w:bidi w:val="0"/>
+        <w:adjustRightInd/>
+        <w:snapToGrid/>
+        <w:spacing w:beforeAutospacing="0" w:after="0" w:line="240" w:lineRule="auto"/>
+        <w:ind w:left="398" w:leftChars="100" w:hanging="198" w:hangingChars="99"/>
+        <w:textAlignment w:val="auto"/>
+        <w:rPr>
+          <w:rFonts w:hint="default" w:ascii="Verdana" w:hAnsi="Verdana" w:eastAsia="Times New Roman" w:cs="Verdana"/>
+          <w:b w:val="0"/>
+          <w:bCs/>
+          <w:color w:val="auto"/>
+          <w:sz w:val="20"/>
+          <w:szCs w:val="20"/>
+        </w:rPr>
+      </w:pPr>
+      <w:r>
+        <w:rPr>
+          <w:rFonts w:hint="default" w:ascii="Verdana" w:hAnsi="Verdana" w:eastAsia="Times New Roman" w:cs="Verdana"/>
+          <w:b w:val="0"/>
+          <w:bCs/>
+          <w:color w:val="auto"/>
+          <w:sz w:val="20"/>
+          <w:szCs w:val="20"/>
+        </w:rPr>
+        <w:t>Shanon-Fano coding is also one of the source coding technique.</w:t>
+      </w:r>
+    </w:p>
+    <w:p>
+      <w:pPr>
+        <w:pStyle w:val="2"/>
+        <w:keepNext w:val="0"/>
+        <w:keepLines w:val="0"/>
+        <w:pageBreakBefore w:val="0"/>
+        <w:widowControl/>
+        <w:numPr>
+          <w:ilvl w:val="0"/>
+          <w:numId w:val="1"/>
+        </w:numPr>
+        <w:suppressLineNumbers w:val="0"/>
+        <w:kinsoku/>
+        <w:wordWrap/>
+        <w:overflowPunct/>
+        <w:topLinePunct w:val="0"/>
+        <w:autoSpaceDE/>
+        <w:autoSpaceDN/>
+        <w:bidi w:val="0"/>
+        <w:adjustRightInd/>
+        <w:snapToGrid/>
+        <w:spacing w:beforeAutospacing="0" w:after="0" w:line="240" w:lineRule="auto"/>
+        <w:ind w:left="398" w:leftChars="100" w:hanging="198" w:hangingChars="99"/>
+        <w:textAlignment w:val="auto"/>
+        <w:rPr>
+          <w:rFonts w:hint="default" w:ascii="Verdana" w:hAnsi="Verdana" w:eastAsia="Times New Roman" w:cs="Verdana"/>
+          <w:b w:val="0"/>
+          <w:bCs/>
+          <w:color w:val="auto"/>
+          <w:sz w:val="20"/>
+          <w:szCs w:val="20"/>
+        </w:rPr>
+      </w:pPr>
+      <w:r>
+        <w:rPr>
+          <w:rFonts w:hint="default" w:ascii="Verdana" w:hAnsi="Verdana" w:eastAsia="Times New Roman" w:cs="Verdana"/>
+          <w:b w:val="0"/>
+          <w:bCs/>
+          <w:color w:val="auto"/>
+          <w:sz w:val="20"/>
+          <w:szCs w:val="20"/>
+        </w:rPr>
+        <w:t>It is a variable length encoding scheme, that is, the codes assigned to the symbols will be of varying length.</w:t>
+      </w:r>
+    </w:p>
+    <w:p>
+      <w:pPr>
+        <w:pStyle w:val="2"/>
+        <w:keepNext w:val="0"/>
+        <w:keepLines w:val="0"/>
+        <w:pageBreakBefore w:val="0"/>
+        <w:widowControl/>
+        <w:numPr>
+          <w:ilvl w:val="0"/>
+          <w:numId w:val="1"/>
+        </w:numPr>
+        <w:suppressLineNumbers w:val="0"/>
+        <w:kinsoku/>
+        <w:wordWrap/>
+        <w:overflowPunct/>
+        <w:topLinePunct w:val="0"/>
+        <w:autoSpaceDE/>
+        <w:autoSpaceDN/>
+        <w:bidi w:val="0"/>
+        <w:adjustRightInd/>
+        <w:snapToGrid/>
+        <w:spacing w:beforeAutospacing="0" w:after="0" w:line="240" w:lineRule="auto"/>
+        <w:ind w:left="398" w:leftChars="100" w:hanging="198" w:hangingChars="99"/>
+        <w:textAlignment w:val="auto"/>
+        <w:rPr>
+          <w:rFonts w:hint="default" w:ascii="Verdana" w:hAnsi="Verdana" w:eastAsia="Times New Roman" w:cs="Verdana"/>
+          <w:b w:val="0"/>
+          <w:bCs/>
+          <w:color w:val="auto"/>
+          <w:sz w:val="20"/>
+          <w:szCs w:val="20"/>
+        </w:rPr>
+      </w:pPr>
+      <w:r>
+        <w:rPr>
+          <w:rFonts w:hint="default" w:ascii="Verdana" w:hAnsi="Verdana" w:eastAsia="Times New Roman" w:cs="Verdana"/>
+          <w:b w:val="0"/>
+          <w:bCs/>
+          <w:color w:val="auto"/>
+          <w:sz w:val="20"/>
+          <w:szCs w:val="20"/>
+        </w:rPr>
+        <w:t>Shanon-Fano coding constructs a prefix code based on a set of symbols and their probabilities.</w:t>
+      </w:r>
+    </w:p>
+    <w:p>
+      <w:pPr>
+        <w:pStyle w:val="2"/>
+        <w:keepNext w:val="0"/>
+        <w:keepLines w:val="0"/>
+        <w:pageBreakBefore w:val="0"/>
+        <w:widowControl/>
+        <w:numPr>
+          <w:ilvl w:val="0"/>
+          <w:numId w:val="1"/>
+        </w:numPr>
+        <w:suppressLineNumbers w:val="0"/>
+        <w:kinsoku/>
+        <w:wordWrap/>
+        <w:overflowPunct/>
+        <w:topLinePunct w:val="0"/>
+        <w:autoSpaceDE/>
+        <w:autoSpaceDN/>
+        <w:bidi w:val="0"/>
+        <w:adjustRightInd/>
+        <w:snapToGrid/>
+        <w:spacing w:beforeAutospacing="0" w:after="0" w:line="240" w:lineRule="auto"/>
+        <w:ind w:left="398" w:leftChars="100" w:hanging="198" w:hangingChars="99"/>
+        <w:textAlignment w:val="auto"/>
+        <w:rPr>
+          <w:rFonts w:hint="default" w:ascii="Verdana" w:hAnsi="Verdana" w:eastAsia="Times New Roman" w:cs="Verdana"/>
+          <w:b w:val="0"/>
+          <w:bCs/>
+          <w:color w:val="auto"/>
+          <w:sz w:val="20"/>
+          <w:szCs w:val="20"/>
+        </w:rPr>
+      </w:pPr>
+      <w:r>
+        <w:rPr>
+          <w:rFonts w:hint="default" w:ascii="Verdana" w:hAnsi="Verdana" w:eastAsia="Times New Roman" w:cs="Verdana"/>
+          <w:b w:val="0"/>
+          <w:bCs/>
+          <w:color w:val="auto"/>
+          <w:sz w:val="20"/>
+          <w:szCs w:val="20"/>
+        </w:rPr>
+        <w:t>Shanon-fano coding uses cumulative distribution function in the generation of code word.</w:t>
+      </w:r>
+    </w:p>
+    <w:p>
+      <w:pPr>
+        <w:pStyle w:val="2"/>
+        <w:keepNext w:val="0"/>
+        <w:keepLines w:val="0"/>
+        <w:pageBreakBefore w:val="0"/>
+        <w:widowControl/>
+        <w:numPr>
+          <w:ilvl w:val="0"/>
+          <w:numId w:val="1"/>
+        </w:numPr>
+        <w:suppressLineNumbers w:val="0"/>
+        <w:kinsoku/>
+        <w:wordWrap/>
+        <w:overflowPunct/>
+        <w:topLinePunct w:val="0"/>
+        <w:autoSpaceDE/>
+        <w:autoSpaceDN/>
+        <w:bidi w:val="0"/>
+        <w:adjustRightInd/>
+        <w:snapToGrid/>
+        <w:spacing w:beforeAutospacing="0" w:after="0" w:line="240" w:lineRule="auto"/>
+        <w:ind w:left="398" w:leftChars="100" w:hanging="198" w:hangingChars="99"/>
+        <w:textAlignment w:val="auto"/>
+        <w:rPr>
+          <w:rFonts w:hint="default" w:ascii="Verdana" w:hAnsi="Verdana" w:eastAsia="Times New Roman" w:cs="Verdana"/>
+          <w:b w:val="0"/>
+          <w:bCs/>
+          <w:color w:val="auto"/>
+          <w:sz w:val="20"/>
+          <w:szCs w:val="20"/>
+        </w:rPr>
+      </w:pPr>
+      <w:r>
+        <w:rPr>
+          <w:rFonts w:hint="default" w:ascii="Verdana" w:hAnsi="Verdana" w:eastAsia="Times New Roman" w:cs="Verdana"/>
+          <w:b w:val="0"/>
+          <w:bCs/>
+          <w:color w:val="auto"/>
+          <w:sz w:val="20"/>
+          <w:szCs w:val="20"/>
+        </w:rPr>
+        <w:t>Shanon-fano coding is not a optimal technique as it is not possible to achieve lowest possible expected codeword length like Huffman.</w:t>
+      </w:r>
+    </w:p>
+    <w:p>
+      <w:pPr>
+        <w:pStyle w:val="2"/>
+        <w:keepNext w:val="0"/>
+        <w:keepLines w:val="0"/>
+        <w:pageBreakBefore w:val="0"/>
+        <w:widowControl/>
+        <w:numPr>
+          <w:ilvl w:val="0"/>
+          <w:numId w:val="1"/>
+        </w:numPr>
+        <w:suppressLineNumbers w:val="0"/>
+        <w:kinsoku/>
+        <w:wordWrap/>
+        <w:overflowPunct/>
+        <w:topLinePunct w:val="0"/>
+        <w:autoSpaceDE/>
+        <w:autoSpaceDN/>
+        <w:bidi w:val="0"/>
+        <w:adjustRightInd/>
+        <w:snapToGrid/>
+        <w:spacing w:beforeAutospacing="0" w:after="0" w:line="240" w:lineRule="auto"/>
+        <w:ind w:left="398" w:leftChars="100" w:hanging="198" w:hangingChars="99"/>
+        <w:textAlignment w:val="auto"/>
+        <w:rPr>
+          <w:rFonts w:hint="default" w:ascii="Verdana" w:hAnsi="Verdana" w:eastAsia="Times New Roman" w:cs="Verdana"/>
+          <w:b w:val="0"/>
+          <w:bCs/>
+          <w:color w:val="auto"/>
+          <w:sz w:val="20"/>
+          <w:szCs w:val="20"/>
+        </w:rPr>
+      </w:pPr>
+      <w:r>
+        <w:rPr>
+          <w:rFonts w:hint="default" w:ascii="Verdana" w:hAnsi="Verdana" w:eastAsia="Times New Roman" w:cs="Verdana"/>
+          <w:b w:val="0"/>
+          <w:bCs/>
+          <w:color w:val="auto"/>
+          <w:sz w:val="20"/>
+          <w:szCs w:val="20"/>
+        </w:rPr>
+        <w:t>Shannon–fano coding can be used in the IMPLODE compression method, where it is desired to apply a simple algorithm with high performance and minimum requirements for programming.</w:t>
+      </w:r>
+    </w:p>
+    <w:p>
+      <w:pPr>
+        <w:pStyle w:val="2"/>
+        <w:keepNext w:val="0"/>
+        <w:keepLines w:val="0"/>
+        <w:pageBreakBefore w:val="0"/>
+        <w:widowControl/>
+        <w:suppressLineNumbers w:val="0"/>
+        <w:kinsoku/>
+        <w:wordWrap/>
+        <w:overflowPunct/>
+        <w:topLinePunct w:val="0"/>
+        <w:autoSpaceDE/>
+        <w:autoSpaceDN/>
+        <w:bidi w:val="0"/>
+        <w:adjustRightInd/>
+        <w:snapToGrid/>
+        <w:spacing w:beforeAutospacing="0" w:after="0" w:line="240" w:lineRule="auto"/>
+        <w:ind w:left="398" w:leftChars="100" w:hanging="198" w:hangingChars="99"/>
+        <w:textAlignment w:val="auto"/>
+        <w:rPr>
+          <w:rFonts w:hint="default" w:ascii="Verdana" w:hAnsi="Verdana" w:eastAsia="Times New Roman" w:cs="Verdana"/>
+          <w:b/>
+          <w:bCs w:val="0"/>
+          <w:color w:val="auto"/>
+          <w:sz w:val="20"/>
+          <w:szCs w:val="20"/>
+        </w:rPr>
+      </w:pPr>
+    </w:p>
+    <w:p>
+      <w:pPr>
+        <w:pStyle w:val="2"/>
+        <w:keepNext w:val="0"/>
+        <w:keepLines w:val="0"/>
+        <w:pageBreakBefore w:val="0"/>
+        <w:widowControl/>
+        <w:suppressLineNumbers w:val="0"/>
+        <w:kinsoku/>
+        <w:wordWrap/>
+        <w:overflowPunct/>
+        <w:topLinePunct w:val="0"/>
+        <w:autoSpaceDE/>
+        <w:autoSpaceDN/>
+        <w:bidi w:val="0"/>
+        <w:adjustRightInd/>
+        <w:snapToGrid/>
+        <w:spacing w:beforeAutospacing="0" w:after="0" w:line="240" w:lineRule="auto"/>
+        <w:textAlignment w:val="auto"/>
+        <w:rPr>
+          <w:rFonts w:hint="default"/>
+        </w:rPr>
+      </w:pPr>
+      <w:r>
+        <w:rPr>
+          <w:rFonts w:hint="default" w:ascii="Verdana" w:hAnsi="Verdana" w:eastAsia="Times New Roman" w:cs="Verdana"/>
+          <w:b/>
+          <w:bCs w:val="0"/>
+          <w:color w:val="auto"/>
+          <w:sz w:val="20"/>
+          <w:szCs w:val="20"/>
+        </w:rPr>
+        <w:t>FORMULAS:</w:t>
+      </w:r>
+      <w:r>
+        <w:rPr>
+          <w:rFonts w:hint="default" w:ascii="Verdana" w:hAnsi="Verdana" w:eastAsia="等线" w:cs="Verdana"/>
+          <w:b/>
+          <w:bCs w:val="0"/>
+          <w:color w:val="auto"/>
+          <w:sz w:val="20"/>
+          <w:szCs w:val="20"/>
+        </w:rPr>
+        <w:t xml:space="preserve"> </w:t>
+      </w:r>
+    </w:p>
+    <w:p>
+      <w:pPr>
+        <w:pStyle w:val="3"/>
+        <w:keepNext w:val="0"/>
+        <w:keepLines w:val="0"/>
+        <w:pageBreakBefore w:val="0"/>
+        <w:widowControl/>
+        <w:suppressLineNumbers w:val="0"/>
+        <w:kinsoku/>
+        <w:wordWrap/>
+        <w:overflowPunct/>
+        <w:topLinePunct w:val="0"/>
+        <w:autoSpaceDE/>
+        <w:autoSpaceDN/>
+        <w:bidi w:val="0"/>
+        <w:adjustRightInd/>
+        <w:snapToGrid/>
+        <w:spacing w:beforeAutospacing="0" w:after="0" w:line="240" w:lineRule="auto"/>
+        <w:ind w:left="200" w:leftChars="100" w:firstLine="0" w:firstLineChars="0"/>
+        <w:textAlignment w:val="auto"/>
+        <w:rPr>
+          <w:rFonts w:hint="default" w:ascii="Verdana" w:hAnsi="Verdana" w:eastAsia="Times New Roman" w:cs="Verdana"/>
+          <w:b w:val="0"/>
+          <w:bCs w:val="0"/>
+          <w:i/>
+          <w:iCs/>
+          <w:color w:val="auto"/>
+          <w:sz w:val="20"/>
+          <w:szCs w:val="20"/>
+        </w:rPr>
+      </w:pPr>
+      <w:r>
+        <w:rPr>
+          <w:rFonts w:hint="default" w:ascii="Verdana" w:hAnsi="Verdana" w:eastAsia="Times New Roman" w:cs="Verdana"/>
+          <w:b w:val="0"/>
+          <w:bCs w:val="0"/>
+          <w:i/>
+          <w:iCs/>
+          <w:color w:val="auto"/>
+          <w:sz w:val="20"/>
+          <w:szCs w:val="20"/>
+        </w:rPr>
+        <w:t xml:space="preserve">ENTROPY: </w:t>
+      </w:r>
+    </w:p>
+    <w:p>
+      <w:pPr>
+        <w:keepNext w:val="0"/>
+        <w:keepLines w:val="0"/>
+        <w:pageBreakBefore w:val="0"/>
+        <w:widowControl/>
+        <w:suppressLineNumbers w:val="0"/>
+        <w:kinsoku/>
+        <w:wordWrap/>
+        <w:overflowPunct/>
+        <w:topLinePunct w:val="0"/>
+        <w:autoSpaceDE/>
+        <w:autoSpaceDN/>
+        <w:bidi w:val="0"/>
+        <w:adjustRightInd/>
+        <w:snapToGrid/>
+        <w:spacing w:before="0" w:beforeAutospacing="0" w:afterAutospacing="0" w:line="240" w:lineRule="auto"/>
+        <w:ind w:left="200" w:leftChars="100" w:right="0" w:firstLine="0" w:firstLineChars="0"/>
+        <w:jc w:val="center"/>
+        <w:textAlignment w:val="auto"/>
+        <w:rPr>
+          <w:rFonts w:hint="default" w:ascii="Verdana" w:hAnsi="Verdana" w:eastAsia="Times New Roman" w:cs="Verdana"/>
+          <w:b w:val="0"/>
+          <w:bCs w:val="0"/>
+          <w:i/>
+          <w:iCs/>
+          <w:color w:val="auto"/>
+          <w:sz w:val="20"/>
+          <w:szCs w:val="20"/>
+        </w:rPr>
+      </w:pPr>
+      <w:r>
+        <w:rPr>
+          <w:rFonts w:hint="default" w:ascii="Verdana" w:hAnsi="Verdana" w:cs="Verdana"/>
+          <w:b w:val="0"/>
+          <w:bCs w:val="0"/>
+          <w:i/>
+          <w:iCs/>
+          <w:color w:val="auto"/>
+          <w:sz w:val="20"/>
+          <w:szCs w:val="20"/>
+        </w:rPr>
+        <w:drawing>
+          <wp:inline distT="0" distB="0" distL="114300" distR="114300">
+            <wp:extent cx="2466975" cy="501015"/>
+            <wp:effectExtent l="0" t="0" r="9525" b="13335"/>
+            <wp:docPr id="5" name="Picture 1" descr="IMG_256"/>
+            <wp:cNvGraphicFramePr>
+              <a:graphicFrameLocks xmlns:a="http://schemas.openxmlformats.org/drawingml/2006/main" noChangeAspect="1"/>
+            </wp:cNvGraphicFramePr>
+            <a:graphic xmlns:a="http://schemas.openxmlformats.org/drawingml/2006/main">
+              <a:graphicData uri="http://schemas.openxmlformats.org/drawingml/2006/picture">
+                <pic:pic xmlns:pic="http://schemas.openxmlformats.org/drawingml/2006/picture">
+                  <pic:nvPicPr>
+                    <pic:cNvPr id="5" name="Picture 1" descr="IMG_256"/>
+                    <pic:cNvPicPr>
+                      <a:picLocks noChangeAspect="1"/>
+                    </pic:cNvPicPr>
+                  </pic:nvPicPr>
+                  <pic:blipFill>
+                    <a:blip r:embed="rId5"/>
+                    <a:stretch>
+                      <a:fillRect/>
+                    </a:stretch>
+                  </pic:blipFill>
+                  <pic:spPr>
+                    <a:xfrm>
+                      <a:off x="0" y="0"/>
+                      <a:ext cx="2466975" cy="501015"/>
+                    </a:xfrm>
+                    <a:prstGeom prst="rect">
+                      <a:avLst/>
+                    </a:prstGeom>
+                    <a:noFill/>
+                    <a:ln w="9525">
+                      <a:noFill/>
+                    </a:ln>
+                  </pic:spPr>
+                </pic:pic>
+              </a:graphicData>
+            </a:graphic>
+          </wp:inline>
+        </w:drawing>
+      </w:r>
+    </w:p>
+    <w:p>
+      <w:pPr>
+        <w:pStyle w:val="3"/>
+        <w:keepNext w:val="0"/>
+        <w:keepLines w:val="0"/>
+        <w:pageBreakBefore w:val="0"/>
+        <w:widowControl/>
+        <w:suppressLineNumbers w:val="0"/>
+        <w:kinsoku/>
+        <w:wordWrap/>
+        <w:overflowPunct/>
+        <w:topLinePunct w:val="0"/>
+        <w:autoSpaceDE/>
+        <w:autoSpaceDN/>
+        <w:bidi w:val="0"/>
+        <w:adjustRightInd/>
+        <w:snapToGrid/>
+        <w:spacing w:beforeAutospacing="0" w:after="0" w:line="240" w:lineRule="auto"/>
+        <w:ind w:left="200" w:leftChars="100" w:firstLine="0" w:firstLineChars="0"/>
+        <w:textAlignment w:val="auto"/>
+        <w:rPr>
+          <w:rFonts w:hint="default" w:ascii="Verdana" w:hAnsi="Verdana" w:cs="Verdana"/>
+          <w:b w:val="0"/>
+          <w:bCs w:val="0"/>
+          <w:i/>
+          <w:iCs/>
+          <w:color w:val="auto"/>
+          <w:sz w:val="20"/>
+          <w:szCs w:val="20"/>
+        </w:rPr>
+      </w:pPr>
+    </w:p>
+    <w:p>
+      <w:pPr>
+        <w:ind w:left="200" w:leftChars="100" w:firstLine="0" w:firstLineChars="0"/>
+        <w:rPr>
+          <w:rFonts w:hint="default"/>
+          <w:b w:val="0"/>
+          <w:bCs w:val="0"/>
+          <w:i/>
+          <w:iCs/>
+        </w:rPr>
+      </w:pPr>
+    </w:p>
+    <w:p>
+      <w:pPr>
+        <w:pStyle w:val="3"/>
+        <w:keepNext w:val="0"/>
+        <w:keepLines w:val="0"/>
+        <w:pageBreakBefore w:val="0"/>
+        <w:widowControl/>
+        <w:suppressLineNumbers w:val="0"/>
+        <w:kinsoku/>
+        <w:wordWrap/>
+        <w:overflowPunct/>
+        <w:topLinePunct w:val="0"/>
+        <w:autoSpaceDE/>
+        <w:autoSpaceDN/>
+        <w:bidi w:val="0"/>
+        <w:adjustRightInd/>
+        <w:snapToGrid/>
+        <w:spacing w:beforeAutospacing="0" w:after="0" w:line="240" w:lineRule="auto"/>
+        <w:ind w:left="200" w:leftChars="100" w:firstLine="0" w:firstLineChars="0"/>
+        <w:textAlignment w:val="auto"/>
+        <w:rPr>
+          <w:rFonts w:hint="default" w:ascii="Verdana" w:hAnsi="Verdana" w:eastAsia="Times New Roman" w:cs="Verdana"/>
+          <w:b w:val="0"/>
+          <w:bCs w:val="0"/>
+          <w:i/>
+          <w:iCs/>
+          <w:color w:val="auto"/>
+          <w:kern w:val="0"/>
+          <w:sz w:val="20"/>
+          <w:szCs w:val="20"/>
+          <w:lang w:val="en-US" w:eastAsia="zh-CN" w:bidi="ar"/>
+        </w:rPr>
+      </w:pPr>
+      <w:r>
+        <w:rPr>
+          <w:rFonts w:hint="default" w:ascii="Verdana" w:hAnsi="Verdana" w:eastAsia="Times New Roman" w:cs="Verdana"/>
+          <w:b w:val="0"/>
+          <w:bCs w:val="0"/>
+          <w:i/>
+          <w:iCs/>
+          <w:color w:val="auto"/>
+          <w:sz w:val="20"/>
+          <w:szCs w:val="20"/>
+        </w:rPr>
+        <w:t>AVERAGE CODEWORD LENGTH:</w:t>
+      </w:r>
+      <w:r>
+        <w:rPr>
+          <w:rFonts w:hint="default" w:ascii="Verdana" w:hAnsi="Verdana" w:eastAsia="Times New Roman" w:cs="Verdana"/>
+          <w:b w:val="0"/>
+          <w:bCs w:val="0"/>
+          <w:i/>
+          <w:iCs/>
+          <w:color w:val="auto"/>
+          <w:kern w:val="0"/>
+          <w:sz w:val="20"/>
+          <w:szCs w:val="20"/>
+          <w:lang w:val="en-US" w:eastAsia="zh-CN" w:bidi="ar"/>
+        </w:rPr>
+        <w:t xml:space="preserve"> </w:t>
+      </w:r>
+    </w:p>
+    <w:p>
+      <w:pPr>
+        <w:pStyle w:val="3"/>
+        <w:keepNext w:val="0"/>
+        <w:keepLines w:val="0"/>
+        <w:pageBreakBefore w:val="0"/>
+        <w:widowControl/>
+        <w:suppressLineNumbers w:val="0"/>
+        <w:kinsoku/>
+        <w:wordWrap/>
+        <w:overflowPunct/>
+        <w:topLinePunct w:val="0"/>
+        <w:autoSpaceDE/>
+        <w:autoSpaceDN/>
+        <w:bidi w:val="0"/>
+        <w:adjustRightInd/>
+        <w:snapToGrid/>
+        <w:spacing w:beforeAutospacing="0" w:after="0" w:line="240" w:lineRule="auto"/>
+        <w:ind w:left="200" w:leftChars="100" w:firstLine="0" w:firstLineChars="0"/>
+        <w:jc w:val="center"/>
+        <w:textAlignment w:val="auto"/>
+        <w:rPr>
+          <w:rFonts w:hint="default" w:ascii="Verdana" w:hAnsi="Verdana" w:eastAsia="Times New Roman" w:cs="Verdana"/>
+          <w:b w:val="0"/>
+          <w:bCs w:val="0"/>
+          <w:i/>
+          <w:iCs/>
+          <w:color w:val="auto"/>
+          <w:sz w:val="20"/>
+          <w:szCs w:val="20"/>
+        </w:rPr>
+      </w:pPr>
+      <w:r>
+        <w:rPr>
+          <w:rFonts w:hint="default" w:ascii="Verdana" w:hAnsi="Verdana" w:cs="Verdana"/>
+          <w:b w:val="0"/>
+          <w:bCs w:val="0"/>
+          <w:i/>
+          <w:iCs/>
+          <w:color w:val="auto"/>
+          <w:sz w:val="20"/>
+          <w:szCs w:val="20"/>
+        </w:rPr>
+        <w:drawing>
+          <wp:inline distT="0" distB="0" distL="114300" distR="114300">
+            <wp:extent cx="2277110" cy="540385"/>
+            <wp:effectExtent l="0" t="0" r="8890" b="12065"/>
+            <wp:docPr id="1" name="Picture 2" descr="IMG_257"/>
+            <wp:cNvGraphicFramePr>
+              <a:graphicFrameLocks xmlns:a="http://schemas.openxmlformats.org/drawingml/2006/main" noChangeAspect="1"/>
+            </wp:cNvGraphicFramePr>
+            <a:graphic xmlns:a="http://schemas.openxmlformats.org/drawingml/2006/main">
+              <a:graphicData uri="http://schemas.openxmlformats.org/drawingml/2006/picture">
+                <pic:pic xmlns:pic="http://schemas.openxmlformats.org/drawingml/2006/picture">
+                  <pic:nvPicPr>
+                    <pic:cNvPr id="1" name="Picture 2" descr="IMG_257"/>
+                    <pic:cNvPicPr>
+                      <a:picLocks noChangeAspect="1"/>
+                    </pic:cNvPicPr>
+                  </pic:nvPicPr>
+                  <pic:blipFill>
+                    <a:blip r:embed="rId6"/>
+                    <a:stretch>
+                      <a:fillRect/>
+                    </a:stretch>
+                  </pic:blipFill>
+                  <pic:spPr>
+                    <a:xfrm>
+                      <a:off x="0" y="0"/>
+                      <a:ext cx="2277110" cy="540385"/>
+                    </a:xfrm>
+                    <a:prstGeom prst="rect">
+                      <a:avLst/>
+                    </a:prstGeom>
+                    <a:noFill/>
+                    <a:ln w="9525">
+                      <a:noFill/>
+                    </a:ln>
+                  </pic:spPr>
+                </pic:pic>
+              </a:graphicData>
+            </a:graphic>
+          </wp:inline>
+        </w:drawing>
+      </w:r>
+    </w:p>
+    <w:p>
+      <w:pPr>
+        <w:pStyle w:val="3"/>
+        <w:keepNext w:val="0"/>
+        <w:keepLines w:val="0"/>
+        <w:pageBreakBefore w:val="0"/>
+        <w:widowControl/>
+        <w:suppressLineNumbers w:val="0"/>
+        <w:kinsoku/>
+        <w:wordWrap/>
+        <w:overflowPunct/>
+        <w:topLinePunct w:val="0"/>
+        <w:autoSpaceDE/>
+        <w:autoSpaceDN/>
+        <w:bidi w:val="0"/>
+        <w:adjustRightInd/>
+        <w:snapToGrid/>
+        <w:spacing w:beforeAutospacing="0" w:after="0" w:line="240" w:lineRule="auto"/>
+        <w:ind w:left="200" w:leftChars="100" w:firstLine="0" w:firstLineChars="0"/>
+        <w:textAlignment w:val="auto"/>
+        <w:rPr>
+          <w:rFonts w:hint="default" w:ascii="Verdana" w:hAnsi="Verdana" w:cs="Verdana"/>
+          <w:b w:val="0"/>
+          <w:bCs w:val="0"/>
+          <w:i/>
+          <w:iCs/>
+          <w:color w:val="auto"/>
+          <w:sz w:val="20"/>
+          <w:szCs w:val="20"/>
+        </w:rPr>
+      </w:pPr>
+    </w:p>
+    <w:p>
+      <w:pPr>
+        <w:pStyle w:val="3"/>
+        <w:keepNext w:val="0"/>
+        <w:keepLines w:val="0"/>
+        <w:pageBreakBefore w:val="0"/>
+        <w:widowControl/>
+        <w:suppressLineNumbers w:val="0"/>
+        <w:kinsoku/>
+        <w:wordWrap/>
+        <w:overflowPunct/>
+        <w:topLinePunct w:val="0"/>
+        <w:autoSpaceDE/>
+        <w:autoSpaceDN/>
+        <w:bidi w:val="0"/>
+        <w:adjustRightInd/>
+        <w:snapToGrid/>
+        <w:spacing w:beforeAutospacing="0" w:after="0" w:line="240" w:lineRule="auto"/>
+        <w:ind w:left="200" w:leftChars="100" w:firstLine="0" w:firstLineChars="0"/>
+        <w:textAlignment w:val="auto"/>
+        <w:rPr>
+          <w:rFonts w:hint="default" w:ascii="Verdana" w:hAnsi="Verdana" w:cs="Verdana"/>
+          <w:b w:val="0"/>
+          <w:bCs w:val="0"/>
+          <w:i/>
+          <w:iCs/>
+          <w:color w:val="auto"/>
+          <w:sz w:val="20"/>
+          <w:szCs w:val="20"/>
+        </w:rPr>
+      </w:pPr>
+    </w:p>
+    <w:p>
+      <w:pPr>
+        <w:pStyle w:val="3"/>
+        <w:keepNext w:val="0"/>
+        <w:keepLines w:val="0"/>
+        <w:pageBreakBefore w:val="0"/>
+        <w:widowControl/>
+        <w:suppressLineNumbers w:val="0"/>
+        <w:kinsoku/>
+        <w:wordWrap/>
+        <w:overflowPunct/>
+        <w:topLinePunct w:val="0"/>
+        <w:autoSpaceDE/>
+        <w:autoSpaceDN/>
+        <w:bidi w:val="0"/>
+        <w:adjustRightInd/>
+        <w:snapToGrid/>
+        <w:spacing w:beforeAutospacing="0" w:after="0" w:line="240" w:lineRule="auto"/>
+        <w:ind w:left="200" w:leftChars="100" w:firstLine="0" w:firstLineChars="0"/>
+        <w:textAlignment w:val="auto"/>
+        <w:rPr>
+          <w:rFonts w:hint="default" w:ascii="Verdana" w:hAnsi="Verdana" w:eastAsia="Times New Roman" w:cs="Verdana"/>
+          <w:b w:val="0"/>
+          <w:bCs w:val="0"/>
+          <w:i/>
+          <w:iCs/>
+          <w:color w:val="auto"/>
+          <w:sz w:val="20"/>
+          <w:szCs w:val="20"/>
+        </w:rPr>
+      </w:pPr>
+      <w:r>
+        <w:rPr>
+          <w:rFonts w:hint="default" w:ascii="Verdana" w:hAnsi="Verdana" w:eastAsia="Times New Roman" w:cs="Verdana"/>
+          <w:b w:val="0"/>
+          <w:bCs w:val="0"/>
+          <w:i/>
+          <w:iCs/>
+          <w:color w:val="auto"/>
+          <w:sz w:val="20"/>
+          <w:szCs w:val="20"/>
+        </w:rPr>
+        <w:t>EFFICIENCY:</w:t>
+      </w:r>
+    </w:p>
+    <w:p>
+      <w:pPr>
+        <w:pStyle w:val="3"/>
+        <w:keepNext w:val="0"/>
+        <w:keepLines w:val="0"/>
+        <w:pageBreakBefore w:val="0"/>
+        <w:widowControl/>
+        <w:suppressLineNumbers w:val="0"/>
+        <w:kinsoku/>
+        <w:wordWrap/>
+        <w:overflowPunct/>
+        <w:topLinePunct w:val="0"/>
+        <w:autoSpaceDE/>
+        <w:autoSpaceDN/>
+        <w:bidi w:val="0"/>
+        <w:adjustRightInd/>
+        <w:snapToGrid/>
+        <w:spacing w:beforeAutospacing="0" w:after="0" w:line="240" w:lineRule="auto"/>
+        <w:ind w:left="200" w:leftChars="100" w:firstLine="0" w:firstLineChars="0"/>
+        <w:jc w:val="center"/>
+        <w:textAlignment w:val="auto"/>
+        <w:rPr>
+          <w:rFonts w:hint="default" w:ascii="Verdana" w:hAnsi="Verdana" w:eastAsia="Times New Roman" w:cs="Verdana"/>
+          <w:b w:val="0"/>
+          <w:bCs w:val="0"/>
+          <w:i/>
+          <w:iCs/>
+          <w:color w:val="auto"/>
+          <w:sz w:val="20"/>
+          <w:szCs w:val="20"/>
+        </w:rPr>
+      </w:pPr>
+      <w:r>
+        <w:rPr>
+          <w:rFonts w:hint="default" w:ascii="Verdana" w:hAnsi="Verdana" w:cs="Verdana"/>
+          <w:b w:val="0"/>
+          <w:bCs w:val="0"/>
+          <w:i/>
+          <w:iCs/>
+          <w:color w:val="auto"/>
+          <w:sz w:val="20"/>
+          <w:szCs w:val="20"/>
+        </w:rPr>
+        <w:drawing>
+          <wp:inline distT="0" distB="0" distL="114300" distR="114300">
+            <wp:extent cx="1247140" cy="425450"/>
+            <wp:effectExtent l="0" t="0" r="10160" b="12700"/>
+            <wp:docPr id="2" name="Picture 3" descr="IMG_258"/>
+            <wp:cNvGraphicFramePr>
+              <a:graphicFrameLocks xmlns:a="http://schemas.openxmlformats.org/drawingml/2006/main" noChangeAspect="1"/>
+            </wp:cNvGraphicFramePr>
+            <a:graphic xmlns:a="http://schemas.openxmlformats.org/drawingml/2006/main">
+              <a:graphicData uri="http://schemas.openxmlformats.org/drawingml/2006/picture">
+                <pic:pic xmlns:pic="http://schemas.openxmlformats.org/drawingml/2006/picture">
+                  <pic:nvPicPr>
+                    <pic:cNvPr id="2" name="Picture 3" descr="IMG_258"/>
+                    <pic:cNvPicPr>
+                      <a:picLocks noChangeAspect="1"/>
+                    </pic:cNvPicPr>
+                  </pic:nvPicPr>
+                  <pic:blipFill>
+                    <a:blip r:embed="rId7"/>
+                    <a:stretch>
+                      <a:fillRect/>
+                    </a:stretch>
+                  </pic:blipFill>
+                  <pic:spPr>
+                    <a:xfrm>
+                      <a:off x="0" y="0"/>
+                      <a:ext cx="1247140" cy="425450"/>
+                    </a:xfrm>
+                    <a:prstGeom prst="rect">
+                      <a:avLst/>
+                    </a:prstGeom>
+                    <a:noFill/>
+                    <a:ln w="9525">
+                      <a:noFill/>
+                    </a:ln>
+                  </pic:spPr>
+                </pic:pic>
+              </a:graphicData>
+            </a:graphic>
+          </wp:inline>
+        </w:drawing>
+      </w:r>
+    </w:p>
+    <w:p>
+      <w:pPr>
+        <w:keepNext w:val="0"/>
+        <w:keepLines w:val="0"/>
+        <w:pageBreakBefore w:val="0"/>
+        <w:widowControl/>
+        <w:suppressLineNumbers w:val="0"/>
+        <w:kinsoku/>
+        <w:wordWrap/>
+        <w:overflowPunct/>
+        <w:topLinePunct w:val="0"/>
+        <w:autoSpaceDE/>
+        <w:autoSpaceDN/>
+        <w:bidi w:val="0"/>
+        <w:adjustRightInd/>
+        <w:snapToGrid/>
+        <w:spacing w:before="0" w:beforeAutospacing="0" w:afterAutospacing="0" w:line="240" w:lineRule="auto"/>
+        <w:ind w:left="0" w:right="0"/>
+        <w:jc w:val="left"/>
+        <w:textAlignment w:val="auto"/>
+        <w:rPr>
+          <w:rFonts w:hint="default" w:ascii="Verdana" w:hAnsi="Verdana" w:eastAsia="Times New Roman" w:cs="Verdana"/>
+          <w:color w:val="auto"/>
+          <w:sz w:val="20"/>
+          <w:szCs w:val="20"/>
+        </w:rPr>
+      </w:pPr>
+      <w:r>
+        <w:rPr>
+          <w:rFonts w:hint="default" w:ascii="Verdana" w:hAnsi="Verdana" w:eastAsia="Times New Roman" w:cs="Verdana"/>
+          <w:color w:val="auto"/>
+          <w:kern w:val="0"/>
+          <w:sz w:val="20"/>
+          <w:szCs w:val="20"/>
+          <w:lang w:val="en-US" w:eastAsia="zh-CN" w:bidi="ar"/>
+        </w:rPr>
+        <w:t xml:space="preserve"> </w:t>
+      </w:r>
+    </w:p>
+    <w:p>
+      <w:pPr>
+        <w:keepNext w:val="0"/>
+        <w:keepLines w:val="0"/>
+        <w:pageBreakBefore w:val="0"/>
+        <w:widowControl/>
+        <w:suppressLineNumbers w:val="0"/>
+        <w:kinsoku/>
+        <w:wordWrap/>
+        <w:overflowPunct/>
+        <w:topLinePunct w:val="0"/>
+        <w:autoSpaceDE/>
+        <w:autoSpaceDN/>
+        <w:bidi w:val="0"/>
+        <w:adjustRightInd/>
+        <w:snapToGrid/>
+        <w:spacing w:before="0" w:beforeAutospacing="0" w:afterAutospacing="0" w:line="240" w:lineRule="auto"/>
+        <w:ind w:left="0" w:right="0"/>
+        <w:jc w:val="left"/>
+        <w:textAlignment w:val="auto"/>
+        <w:rPr>
+          <w:rFonts w:hint="default" w:ascii="Verdana" w:hAnsi="Verdana" w:eastAsia="Times New Roman" w:cs="Verdana"/>
+          <w:color w:val="auto"/>
+          <w:sz w:val="20"/>
+          <w:szCs w:val="20"/>
+        </w:rPr>
+      </w:pPr>
+      <w:r>
+        <w:rPr>
+          <w:rFonts w:hint="default" w:ascii="Verdana" w:hAnsi="Verdana" w:eastAsia="Times New Roman" w:cs="Verdana"/>
+          <w:color w:val="auto"/>
+          <w:kern w:val="0"/>
+          <w:sz w:val="20"/>
+          <w:szCs w:val="20"/>
+          <w:lang w:val="en-US" w:eastAsia="zh-CN" w:bidi="ar"/>
+        </w:rPr>
+        <w:t xml:space="preserve"> </w:t>
+      </w:r>
+    </w:p>
+    <w:p>
+      <w:pPr>
+        <w:pStyle w:val="2"/>
+        <w:keepNext w:val="0"/>
+        <w:keepLines w:val="0"/>
+        <w:pageBreakBefore w:val="0"/>
+        <w:widowControl/>
+        <w:suppressLineNumbers w:val="0"/>
+        <w:kinsoku/>
+        <w:wordWrap/>
+        <w:overflowPunct/>
+        <w:topLinePunct w:val="0"/>
+        <w:autoSpaceDE/>
+        <w:autoSpaceDN/>
+        <w:bidi w:val="0"/>
+        <w:adjustRightInd/>
+        <w:snapToGrid/>
+        <w:spacing w:beforeAutospacing="0" w:after="0" w:line="240" w:lineRule="auto"/>
+        <w:textAlignment w:val="auto"/>
+        <w:rPr>
+          <w:rFonts w:hint="default" w:ascii="Verdana" w:hAnsi="Verdana" w:eastAsia="Times New Roman" w:cs="Verdana"/>
+          <w:b/>
+          <w:bCs w:val="0"/>
+          <w:color w:val="auto"/>
+          <w:sz w:val="20"/>
+          <w:szCs w:val="20"/>
+        </w:rPr>
+      </w:pPr>
+      <w:r>
+        <w:rPr>
+          <w:rFonts w:hint="default" w:ascii="Verdana" w:hAnsi="Verdana" w:eastAsia="Times New Roman" w:cs="Verdana"/>
+          <w:b/>
+          <w:bCs w:val="0"/>
+          <w:color w:val="auto"/>
+          <w:sz w:val="20"/>
+          <w:szCs w:val="20"/>
+        </w:rPr>
+        <w:t>Steps of Shanon Fano Coding Algorithm:</w:t>
+      </w:r>
+    </w:p>
+    <w:p>
+      <w:pPr>
+        <w:keepNext w:val="0"/>
+        <w:keepLines w:val="0"/>
+        <w:pageBreakBefore w:val="0"/>
+        <w:widowControl/>
+        <w:numPr>
+          <w:ilvl w:val="0"/>
+          <w:numId w:val="2"/>
+        </w:numPr>
+        <w:suppressLineNumbers w:val="0"/>
+        <w:tabs>
+          <w:tab w:val="left" w:pos="400"/>
+          <w:tab w:val="clear" w:pos="720"/>
+        </w:tabs>
+        <w:kinsoku/>
+        <w:wordWrap/>
+        <w:overflowPunct/>
+        <w:topLinePunct w:val="0"/>
+        <w:autoSpaceDE/>
+        <w:autoSpaceDN/>
+        <w:bidi w:val="0"/>
+        <w:adjustRightInd/>
+        <w:snapToGrid/>
+        <w:spacing w:before="0" w:beforeAutospacing="0" w:afterAutospacing="0" w:line="240" w:lineRule="auto"/>
+        <w:ind w:left="400" w:leftChars="0" w:right="0" w:hanging="200" w:firstLineChars="0"/>
+        <w:jc w:val="left"/>
+        <w:textAlignment w:val="auto"/>
+        <w:rPr>
+          <w:rFonts w:hint="default" w:ascii="Verdana" w:hAnsi="Verdana" w:eastAsia="Times New Roman" w:cs="Verdana"/>
+          <w:color w:val="auto"/>
+          <w:sz w:val="20"/>
+          <w:szCs w:val="20"/>
+        </w:rPr>
+      </w:pPr>
+      <w:r>
+        <w:rPr>
+          <w:rFonts w:hint="default" w:ascii="Verdana" w:hAnsi="Verdana" w:eastAsia="Times New Roman" w:cs="Verdana"/>
+          <w:color w:val="auto"/>
+          <w:kern w:val="0"/>
+          <w:sz w:val="20"/>
+          <w:szCs w:val="20"/>
+          <w:lang w:val="en-US" w:eastAsia="zh-CN" w:bidi="ar"/>
+        </w:rPr>
+        <w:t>Arrange the probabilities of source symbols in descending order.</w:t>
+      </w:r>
+    </w:p>
+    <w:p>
+      <w:pPr>
+        <w:keepNext w:val="0"/>
+        <w:keepLines w:val="0"/>
+        <w:pageBreakBefore w:val="0"/>
+        <w:widowControl/>
+        <w:numPr>
+          <w:ilvl w:val="0"/>
+          <w:numId w:val="2"/>
+        </w:numPr>
+        <w:suppressLineNumbers w:val="0"/>
+        <w:tabs>
+          <w:tab w:val="left" w:pos="400"/>
+          <w:tab w:val="clear" w:pos="720"/>
+        </w:tabs>
+        <w:kinsoku/>
+        <w:wordWrap/>
+        <w:overflowPunct/>
+        <w:topLinePunct w:val="0"/>
+        <w:autoSpaceDE/>
+        <w:autoSpaceDN/>
+        <w:bidi w:val="0"/>
+        <w:adjustRightInd/>
+        <w:snapToGrid/>
+        <w:spacing w:before="0" w:beforeAutospacing="0" w:afterAutospacing="0" w:line="240" w:lineRule="auto"/>
+        <w:ind w:left="400" w:leftChars="0" w:right="0" w:hanging="200" w:firstLineChars="0"/>
+        <w:jc w:val="left"/>
+        <w:textAlignment w:val="auto"/>
+        <w:rPr>
+          <w:rFonts w:hint="default" w:ascii="Verdana" w:hAnsi="Verdana" w:eastAsia="Times New Roman" w:cs="Verdana"/>
+          <w:color w:val="auto"/>
+          <w:sz w:val="20"/>
+          <w:szCs w:val="20"/>
+        </w:rPr>
+      </w:pPr>
+      <w:r>
+        <w:rPr>
+          <w:rFonts w:hint="default" w:ascii="Verdana" w:hAnsi="Verdana" w:eastAsia="Times New Roman" w:cs="Verdana"/>
+          <w:color w:val="auto"/>
+          <w:kern w:val="0"/>
+          <w:sz w:val="20"/>
+          <w:szCs w:val="20"/>
+          <w:lang w:val="en-US" w:eastAsia="zh-CN" w:bidi="ar"/>
+        </w:rPr>
+        <w:t>Partition the set into two sets that are as close to equiprobable as possible.</w:t>
+      </w:r>
+    </w:p>
+    <w:p>
+      <w:pPr>
+        <w:keepNext w:val="0"/>
+        <w:keepLines w:val="0"/>
+        <w:pageBreakBefore w:val="0"/>
+        <w:widowControl/>
+        <w:numPr>
+          <w:ilvl w:val="0"/>
+          <w:numId w:val="2"/>
+        </w:numPr>
+        <w:suppressLineNumbers w:val="0"/>
+        <w:tabs>
+          <w:tab w:val="left" w:pos="400"/>
+          <w:tab w:val="clear" w:pos="720"/>
+        </w:tabs>
+        <w:kinsoku/>
+        <w:wordWrap/>
+        <w:overflowPunct/>
+        <w:topLinePunct w:val="0"/>
+        <w:autoSpaceDE/>
+        <w:autoSpaceDN/>
+        <w:bidi w:val="0"/>
+        <w:adjustRightInd/>
+        <w:snapToGrid/>
+        <w:spacing w:before="0" w:beforeAutospacing="0" w:afterAutospacing="0" w:line="240" w:lineRule="auto"/>
+        <w:ind w:left="400" w:leftChars="0" w:right="0" w:hanging="200" w:firstLineChars="0"/>
+        <w:jc w:val="left"/>
+        <w:textAlignment w:val="auto"/>
+        <w:rPr>
+          <w:rFonts w:hint="default" w:ascii="Verdana" w:hAnsi="Verdana" w:eastAsia="Times New Roman" w:cs="Verdana"/>
+          <w:color w:val="auto"/>
+          <w:sz w:val="20"/>
+          <w:szCs w:val="20"/>
+        </w:rPr>
+      </w:pPr>
+      <w:r>
+        <w:rPr>
+          <w:rFonts w:hint="default" w:ascii="Verdana" w:hAnsi="Verdana" w:eastAsia="Times New Roman" w:cs="Verdana"/>
+          <w:color w:val="auto"/>
+          <w:kern w:val="0"/>
+          <w:sz w:val="20"/>
+          <w:szCs w:val="20"/>
+          <w:lang w:val="en-US" w:eastAsia="zh-CN" w:bidi="ar"/>
+        </w:rPr>
+        <w:t>Assign 0 to the upper set and 1 to the lower set.</w:t>
+      </w:r>
+    </w:p>
+    <w:p>
+      <w:pPr>
+        <w:keepNext w:val="0"/>
+        <w:keepLines w:val="0"/>
+        <w:pageBreakBefore w:val="0"/>
+        <w:widowControl/>
+        <w:numPr>
+          <w:ilvl w:val="0"/>
+          <w:numId w:val="2"/>
+        </w:numPr>
+        <w:suppressLineNumbers w:val="0"/>
+        <w:tabs>
+          <w:tab w:val="left" w:pos="400"/>
+          <w:tab w:val="clear" w:pos="720"/>
+        </w:tabs>
+        <w:kinsoku/>
+        <w:wordWrap/>
+        <w:overflowPunct/>
+        <w:topLinePunct w:val="0"/>
+        <w:autoSpaceDE/>
+        <w:autoSpaceDN/>
+        <w:bidi w:val="0"/>
+        <w:adjustRightInd/>
+        <w:snapToGrid/>
+        <w:spacing w:before="0" w:beforeAutospacing="0" w:afterAutospacing="0" w:line="240" w:lineRule="auto"/>
+        <w:ind w:left="400" w:leftChars="0" w:right="0" w:hanging="200" w:firstLineChars="0"/>
+        <w:jc w:val="left"/>
+        <w:textAlignment w:val="auto"/>
+        <w:rPr>
+          <w:rFonts w:hint="default" w:ascii="Verdana" w:hAnsi="Verdana" w:eastAsia="Times New Roman" w:cs="Verdana"/>
+          <w:color w:val="auto"/>
+          <w:sz w:val="20"/>
+          <w:szCs w:val="20"/>
+        </w:rPr>
+      </w:pPr>
+      <w:r>
+        <w:rPr>
+          <w:rFonts w:hint="default" w:ascii="Verdana" w:hAnsi="Verdana" w:eastAsia="Times New Roman" w:cs="Verdana"/>
+          <w:color w:val="auto"/>
+          <w:kern w:val="0"/>
+          <w:sz w:val="20"/>
+          <w:szCs w:val="20"/>
+          <w:lang w:val="en-US" w:eastAsia="zh-CN" w:bidi="ar"/>
+        </w:rPr>
+        <w:t>Recursively apply the steps 2 and 3, such that each time sets are partitioned into nearly equal probabilities as possible and bits are assigned to partitioned sets .</w:t>
+      </w:r>
+    </w:p>
+    <w:p>
+      <w:pPr>
+        <w:keepNext w:val="0"/>
+        <w:keepLines w:val="0"/>
+        <w:pageBreakBefore w:val="0"/>
+        <w:widowControl/>
+        <w:numPr>
+          <w:ilvl w:val="0"/>
+          <w:numId w:val="2"/>
+        </w:numPr>
+        <w:suppressLineNumbers w:val="0"/>
+        <w:tabs>
+          <w:tab w:val="left" w:pos="400"/>
+          <w:tab w:val="clear" w:pos="720"/>
+        </w:tabs>
+        <w:kinsoku/>
+        <w:wordWrap/>
+        <w:overflowPunct/>
+        <w:topLinePunct w:val="0"/>
+        <w:autoSpaceDE/>
+        <w:autoSpaceDN/>
+        <w:bidi w:val="0"/>
+        <w:adjustRightInd/>
+        <w:snapToGrid/>
+        <w:spacing w:before="0" w:beforeAutospacing="0" w:afterAutospacing="0" w:line="240" w:lineRule="auto"/>
+        <w:ind w:left="400" w:leftChars="0" w:right="0" w:hanging="200" w:firstLineChars="0"/>
+        <w:jc w:val="left"/>
+        <w:textAlignment w:val="auto"/>
+        <w:rPr>
+          <w:rFonts w:hint="default" w:ascii="Verdana" w:hAnsi="Verdana" w:eastAsia="Times New Roman" w:cs="Verdana"/>
+          <w:color w:val="auto"/>
+          <w:sz w:val="20"/>
+          <w:szCs w:val="20"/>
+        </w:rPr>
+      </w:pPr>
+      <w:r>
+        <w:rPr>
+          <w:rFonts w:hint="default" w:ascii="Verdana" w:hAnsi="Verdana" w:eastAsia="Times New Roman" w:cs="Verdana"/>
+          <w:color w:val="auto"/>
+          <w:kern w:val="0"/>
+          <w:sz w:val="20"/>
+          <w:szCs w:val="20"/>
+          <w:lang w:val="en-US" w:eastAsia="zh-CN" w:bidi="ar"/>
+        </w:rPr>
+        <w:t>This has to be continued until further partitioning not possible</w:t>
+      </w:r>
+    </w:p>
+    <w:p>
+      <w:pPr>
+        <w:keepNext w:val="0"/>
+        <w:keepLines w:val="0"/>
+        <w:pageBreakBefore w:val="0"/>
+        <w:widowControl/>
+        <w:kinsoku/>
+        <w:wordWrap/>
+        <w:overflowPunct/>
+        <w:topLinePunct w:val="0"/>
+        <w:autoSpaceDE/>
+        <w:autoSpaceDN/>
+        <w:bidi w:val="0"/>
+        <w:adjustRightInd/>
+        <w:snapToGrid/>
+        <w:spacing w:beforeAutospacing="0" w:line="240" w:lineRule="auto"/>
         <w:ind w:left="0" w:leftChars="0" w:firstLine="142" w:firstLineChars="71"/>
+        <w:textAlignment w:val="auto"/>
         <w:rPr>
           <w:rFonts w:hint="default" w:ascii="Verdana" w:hAnsi="Verdana" w:cs="Verdana"/>
+          <w:color w:val="auto"/>
+          <w:sz w:val="20"/>
+          <w:szCs w:val="20"/>
+          <w:lang w:val="en-GB"/>
+        </w:rPr>
+      </w:pPr>
+    </w:p>
+    <w:p>
+      <w:pPr>
+        <w:keepNext w:val="0"/>
+        <w:keepLines w:val="0"/>
+        <w:pageBreakBefore w:val="0"/>
+        <w:widowControl/>
+        <w:kinsoku/>
+        <w:wordWrap/>
+        <w:overflowPunct/>
+        <w:topLinePunct w:val="0"/>
+        <w:autoSpaceDE/>
+        <w:autoSpaceDN/>
+        <w:bidi w:val="0"/>
+        <w:adjustRightInd/>
+        <w:snapToGrid/>
+        <w:spacing w:beforeAutospacing="0" w:line="240" w:lineRule="auto"/>
+        <w:ind w:left="0" w:leftChars="0" w:firstLine="142" w:firstLineChars="71"/>
+        <w:textAlignment w:val="auto"/>
+        <w:rPr>
+          <w:rFonts w:hint="default" w:ascii="Verdana" w:hAnsi="Verdana" w:cs="Verdana"/>
+          <w:color w:val="auto"/>
+          <w:sz w:val="20"/>
+          <w:szCs w:val="20"/>
+          <w:lang w:val="en-GB"/>
+        </w:rPr>
+      </w:pPr>
+    </w:p>
+    <w:p>
+      <w:pPr>
+        <w:keepNext w:val="0"/>
+        <w:keepLines w:val="0"/>
+        <w:pageBreakBefore w:val="0"/>
+        <w:widowControl/>
+        <w:kinsoku/>
+        <w:wordWrap/>
+        <w:overflowPunct/>
+        <w:topLinePunct w:val="0"/>
+        <w:autoSpaceDE/>
+        <w:autoSpaceDN/>
+        <w:bidi w:val="0"/>
+        <w:adjustRightInd/>
+        <w:snapToGrid/>
+        <w:spacing w:beforeAutospacing="0" w:line="240" w:lineRule="auto"/>
+        <w:ind w:left="0" w:leftChars="0" w:firstLine="142" w:firstLineChars="71"/>
+        <w:textAlignment w:val="auto"/>
+        <w:rPr>
+          <w:rFonts w:hint="default" w:ascii="Verdana" w:hAnsi="Verdana" w:cs="Verdana"/>
+          <w:color w:val="auto"/>
+          <w:sz w:val="20"/>
+          <w:szCs w:val="20"/>
+          <w:lang w:val="en-GB"/>
+        </w:rPr>
+      </w:pPr>
+    </w:p>
+    <w:p>
+      <w:pPr>
+        <w:keepNext w:val="0"/>
+        <w:keepLines w:val="0"/>
+        <w:pageBreakBefore w:val="0"/>
+        <w:widowControl/>
+        <w:kinsoku/>
+        <w:wordWrap/>
+        <w:overflowPunct/>
+        <w:topLinePunct w:val="0"/>
+        <w:autoSpaceDE/>
+        <w:autoSpaceDN/>
+        <w:bidi w:val="0"/>
+        <w:adjustRightInd/>
+        <w:snapToGrid/>
+        <w:spacing w:beforeAutospacing="0" w:line="240" w:lineRule="auto"/>
+        <w:ind w:left="0" w:leftChars="0" w:firstLine="142" w:firstLineChars="71"/>
+        <w:textAlignment w:val="auto"/>
+        <w:rPr>
+          <w:rFonts w:hint="default" w:ascii="Verdana" w:hAnsi="Verdana" w:cs="Verdana"/>
+          <w:color w:val="auto"/>
+          <w:sz w:val="20"/>
+          <w:szCs w:val="20"/>
+          <w:lang w:val="en-GB"/>
+        </w:rPr>
+      </w:pPr>
+    </w:p>
+    <w:p>
+      <w:pPr>
+        <w:keepNext w:val="0"/>
+        <w:keepLines w:val="0"/>
+        <w:pageBreakBefore w:val="0"/>
+        <w:widowControl/>
+        <w:kinsoku/>
+        <w:wordWrap/>
+        <w:overflowPunct/>
+        <w:topLinePunct w:val="0"/>
+        <w:autoSpaceDE/>
+        <w:autoSpaceDN/>
+        <w:bidi w:val="0"/>
+        <w:adjustRightInd/>
+        <w:snapToGrid/>
+        <w:spacing w:beforeAutospacing="0" w:line="240" w:lineRule="auto"/>
+        <w:ind w:left="0" w:leftChars="0" w:firstLine="142" w:firstLineChars="71"/>
+        <w:textAlignment w:val="auto"/>
+        <w:rPr>
+          <w:rFonts w:hint="default" w:ascii="Verdana" w:hAnsi="Verdana" w:cs="Verdana"/>
+          <w:color w:val="auto"/>
+          <w:sz w:val="20"/>
+          <w:szCs w:val="20"/>
+          <w:lang w:val="en-GB"/>
+        </w:rPr>
+      </w:pPr>
+    </w:p>
+    <w:p>
+      <w:pPr>
+        <w:keepNext w:val="0"/>
+        <w:keepLines w:val="0"/>
+        <w:pageBreakBefore w:val="0"/>
+        <w:widowControl/>
+        <w:kinsoku/>
+        <w:wordWrap/>
+        <w:overflowPunct/>
+        <w:topLinePunct w:val="0"/>
+        <w:autoSpaceDE/>
+        <w:autoSpaceDN/>
+        <w:bidi w:val="0"/>
+        <w:adjustRightInd/>
+        <w:snapToGrid/>
+        <w:spacing w:beforeAutospacing="0" w:line="240" w:lineRule="auto"/>
+        <w:ind w:left="0" w:leftChars="0" w:firstLine="142" w:firstLineChars="71"/>
+        <w:textAlignment w:val="auto"/>
+        <w:rPr>
+          <w:rFonts w:hint="default" w:ascii="Verdana" w:hAnsi="Verdana" w:cs="Verdana"/>
+          <w:color w:val="auto"/>
+          <w:sz w:val="20"/>
+          <w:szCs w:val="20"/>
+          <w:lang w:val="en-GB"/>
+        </w:rPr>
+      </w:pPr>
+    </w:p>
+    <w:p>
+      <w:pPr>
+        <w:keepNext w:val="0"/>
+        <w:keepLines w:val="0"/>
+        <w:pageBreakBefore w:val="0"/>
+        <w:widowControl/>
+        <w:kinsoku/>
+        <w:wordWrap/>
+        <w:overflowPunct/>
+        <w:topLinePunct w:val="0"/>
+        <w:autoSpaceDE/>
+        <w:autoSpaceDN/>
+        <w:bidi w:val="0"/>
+        <w:adjustRightInd/>
+        <w:snapToGrid/>
+        <w:spacing w:beforeAutospacing="0" w:line="240" w:lineRule="auto"/>
+        <w:ind w:left="0" w:leftChars="0" w:firstLine="142" w:firstLineChars="71"/>
+        <w:textAlignment w:val="auto"/>
+        <w:rPr>
+          <w:rFonts w:hint="default" w:ascii="Verdana" w:hAnsi="Verdana" w:cs="Verdana"/>
+          <w:color w:val="auto"/>
+          <w:sz w:val="20"/>
+          <w:szCs w:val="20"/>
+          <w:lang w:val="en-GB"/>
+        </w:rPr>
+      </w:pPr>
+    </w:p>
+    <w:p>
+      <w:pPr>
+        <w:keepNext w:val="0"/>
+        <w:keepLines w:val="0"/>
+        <w:pageBreakBefore w:val="0"/>
+        <w:widowControl/>
+        <w:kinsoku/>
+        <w:wordWrap/>
+        <w:overflowPunct/>
+        <w:topLinePunct w:val="0"/>
+        <w:autoSpaceDE/>
+        <w:autoSpaceDN/>
+        <w:bidi w:val="0"/>
+        <w:adjustRightInd/>
+        <w:snapToGrid/>
+        <w:spacing w:beforeAutospacing="0" w:line="240" w:lineRule="auto"/>
+        <w:ind w:left="0" w:leftChars="0" w:firstLine="142" w:firstLineChars="71"/>
+        <w:textAlignment w:val="auto"/>
+        <w:rPr>
+          <w:rFonts w:hint="default" w:ascii="Verdana" w:hAnsi="Verdana" w:cs="Verdana"/>
+          <w:color w:val="auto"/>
+          <w:sz w:val="20"/>
+          <w:szCs w:val="20"/>
+          <w:lang w:val="en-GB"/>
+        </w:rPr>
+      </w:pPr>
+    </w:p>
+    <w:p>
+      <w:pPr>
+        <w:keepNext w:val="0"/>
+        <w:keepLines w:val="0"/>
+        <w:pageBreakBefore w:val="0"/>
+        <w:widowControl/>
+        <w:kinsoku/>
+        <w:wordWrap/>
+        <w:overflowPunct/>
+        <w:topLinePunct w:val="0"/>
+        <w:autoSpaceDE/>
+        <w:autoSpaceDN/>
+        <w:bidi w:val="0"/>
+        <w:adjustRightInd/>
+        <w:snapToGrid/>
+        <w:spacing w:beforeAutospacing="0" w:line="240" w:lineRule="auto"/>
+        <w:ind w:left="0" w:leftChars="0" w:firstLine="142" w:firstLineChars="71"/>
+        <w:textAlignment w:val="auto"/>
+        <w:rPr>
+          <w:rFonts w:hint="default" w:ascii="Verdana" w:hAnsi="Verdana" w:cs="Verdana"/>
+          <w:color w:val="auto"/>
+          <w:sz w:val="20"/>
+          <w:szCs w:val="20"/>
+          <w:lang w:val="en-GB"/>
+        </w:rPr>
+      </w:pPr>
+    </w:p>
+    <w:p>
+      <w:pPr>
+        <w:keepNext w:val="0"/>
+        <w:keepLines w:val="0"/>
+        <w:pageBreakBefore w:val="0"/>
+        <w:widowControl/>
+        <w:kinsoku/>
+        <w:wordWrap/>
+        <w:overflowPunct/>
+        <w:topLinePunct w:val="0"/>
+        <w:autoSpaceDE/>
+        <w:autoSpaceDN/>
+        <w:bidi w:val="0"/>
+        <w:adjustRightInd/>
+        <w:snapToGrid/>
+        <w:spacing w:beforeAutospacing="0" w:line="240" w:lineRule="auto"/>
+        <w:ind w:left="0" w:leftChars="0" w:firstLine="142" w:firstLineChars="71"/>
+        <w:textAlignment w:val="auto"/>
+        <w:rPr>
+          <w:rFonts w:hint="default" w:ascii="Verdana" w:hAnsi="Verdana" w:cs="Verdana"/>
+          <w:color w:val="auto"/>
+          <w:sz w:val="20"/>
+          <w:szCs w:val="20"/>
+          <w:lang w:val="en-GB"/>
+        </w:rPr>
+      </w:pPr>
+    </w:p>
+    <w:p>
+      <w:pPr>
+        <w:keepNext w:val="0"/>
+        <w:keepLines w:val="0"/>
+        <w:pageBreakBefore w:val="0"/>
+        <w:widowControl/>
+        <w:kinsoku/>
+        <w:wordWrap/>
+        <w:overflowPunct/>
+        <w:topLinePunct w:val="0"/>
+        <w:autoSpaceDE/>
+        <w:autoSpaceDN/>
+        <w:bidi w:val="0"/>
+        <w:adjustRightInd/>
+        <w:snapToGrid/>
+        <w:spacing w:beforeAutospacing="0" w:line="240" w:lineRule="auto"/>
+        <w:ind w:left="0" w:leftChars="0" w:firstLine="142" w:firstLineChars="71"/>
+        <w:textAlignment w:val="auto"/>
+        <w:rPr>
+          <w:rFonts w:hint="default" w:ascii="Verdana" w:hAnsi="Verdana" w:cs="Verdana"/>
+          <w:color w:val="auto"/>
+          <w:sz w:val="20"/>
+          <w:szCs w:val="20"/>
           <w:lang w:val="en-GB"/>
         </w:rPr>
       </w:pPr>
@@ -204,10 +1746,36 @@
     <w:p>
       <w:pPr>
         <w:numPr>
-          <w:ilvl w:val="0"/>
-          <w:numId w:val="1"/>
+          <w:numId w:val="0"/>
         </w:numPr>
-        <w:ind w:left="0" w:leftChars="0" w:firstLine="142" w:firstLineChars="71"/>
+        <w:ind w:leftChars="71"/>
+        <w:rPr>
+          <w:rFonts w:hint="default" w:ascii="Verdana" w:hAnsi="Verdana" w:cs="Verdana"/>
+          <w:lang w:val="en-IN"/>
+        </w:rPr>
+      </w:pPr>
+      <w:r>
+        <w:rPr>
+          <w:rFonts w:hint="default" w:ascii="Verdana" w:hAnsi="Verdana" w:cs="Verdana"/>
+          <w:lang w:val="en-GB"/>
+        </w:rPr>
+        <w:t>generateCode.m</w:t>
+      </w:r>
+      <w:r>
+        <w:rPr>
+          <w:rFonts w:hint="default" w:ascii="Verdana" w:hAnsi="Verdana" w:cs="Verdana"/>
+          <w:lang w:val="en-IN"/>
+        </w:rPr>
+        <w:tab/>
+        <w:t>//generator function</w:t>
+      </w:r>
+    </w:p>
+    <w:p>
+      <w:pPr>
+        <w:numPr>
+          <w:numId w:val="0"/>
+        </w:numPr>
+        <w:ind w:leftChars="71"/>
         <w:rPr>
           <w:rFonts w:hint="default" w:ascii="Verdana" w:hAnsi="Verdana" w:cs="Verdana"/>
           <w:lang w:val="en-GB"/>
@@ -216,7 +1784,7 @@
     </w:p>
     <w:tbl>
       <w:tblPr>
-        <w:tblStyle w:val="6"/>
+        <w:tblStyle w:val="8"/>
         <w:tblW w:w="8426" w:type="dxa"/>
         <w:tblInd w:w="530" w:type="dxa"/>
         <w:tblBorders>
@@ -272,6 +1840,124 @@
               <w:spacing w:line="285" w:lineRule="atLeast"/>
               <w:jc w:val="left"/>
               <w:rPr>
+                <w:rFonts w:ascii="Consolas" w:hAnsi="Consolas" w:eastAsia="Consolas" w:cs="Consolas"/>
+                <w:b/>
+                <w:bCs/>
+                <w:color w:val="ABB2BF"/>
+                <w:sz w:val="21"/>
+                <w:szCs w:val="21"/>
+              </w:rPr>
+            </w:pPr>
+          </w:p>
+          <w:p>
+            <w:pPr>
+              <w:keepNext w:val="0"/>
+              <w:keepLines w:val="0"/>
+              <w:widowControl/>
+              <w:suppressLineNumbers w:val="0"/>
+              <w:shd w:val="clear" w:fill="282C34"/>
+              <w:spacing w:line="285" w:lineRule="atLeast"/>
+              <w:jc w:val="left"/>
+              <w:rPr>
+                <w:rFonts w:hint="default" w:ascii="Consolas" w:hAnsi="Consolas" w:eastAsia="Consolas" w:cs="Consolas"/>
+                <w:b/>
+                <w:bCs/>
+                <w:color w:val="ABB2BF"/>
+                <w:sz w:val="21"/>
+                <w:szCs w:val="21"/>
+              </w:rPr>
+            </w:pPr>
+            <w:r>
+              <w:rPr>
+                <w:rFonts w:hint="default" w:ascii="Consolas" w:hAnsi="Consolas" w:eastAsia="Consolas" w:cs="Consolas"/>
+                <w:b/>
+                <w:bCs/>
+                <w:color w:val="C678DD"/>
+                <w:kern w:val="0"/>
+                <w:sz w:val="21"/>
+                <w:szCs w:val="21"/>
+                <w:shd w:val="clear" w:fill="282C34"/>
+                <w:lang w:val="en-US" w:eastAsia="zh-CN" w:bidi="ar"/>
+              </w:rPr>
+              <w:t>function</w:t>
+            </w:r>
+            <w:r>
+              <w:rPr>
+                <w:rFonts w:hint="default" w:ascii="Consolas" w:hAnsi="Consolas" w:eastAsia="Consolas" w:cs="Consolas"/>
+                <w:b/>
+                <w:bCs/>
+                <w:color w:val="ABB2BF"/>
+                <w:kern w:val="0"/>
+                <w:sz w:val="21"/>
+                <w:szCs w:val="21"/>
+                <w:shd w:val="clear" w:fill="282C34"/>
+                <w:lang w:val="en-US" w:eastAsia="zh-CN" w:bidi="ar"/>
+              </w:rPr>
+              <w:t> output = </w:t>
+            </w:r>
+            <w:r>
+              <w:rPr>
+                <w:rFonts w:hint="default" w:ascii="Consolas" w:hAnsi="Consolas" w:eastAsia="Consolas" w:cs="Consolas"/>
+                <w:b/>
+                <w:bCs/>
+                <w:color w:val="61AFEF"/>
+                <w:kern w:val="0"/>
+                <w:sz w:val="21"/>
+                <w:szCs w:val="21"/>
+                <w:shd w:val="clear" w:fill="282C34"/>
+                <w:lang w:val="en-US" w:eastAsia="zh-CN" w:bidi="ar"/>
+              </w:rPr>
+              <w:t>generateCode</w:t>
+            </w:r>
+            <w:r>
+              <w:rPr>
+                <w:rFonts w:hint="default" w:ascii="Consolas" w:hAnsi="Consolas" w:eastAsia="Consolas" w:cs="Consolas"/>
+                <w:b/>
+                <w:bCs/>
+                <w:color w:val="ABB2BF"/>
+                <w:kern w:val="0"/>
+                <w:sz w:val="21"/>
+                <w:szCs w:val="21"/>
+                <w:shd w:val="clear" w:fill="282C34"/>
+                <w:lang w:val="en-US" w:eastAsia="zh-CN" w:bidi="ar"/>
+              </w:rPr>
+              <w:t>(prevRes, array, offset)</w:t>
+            </w:r>
+          </w:p>
+          <w:p>
+            <w:pPr>
+              <w:keepNext w:val="0"/>
+              <w:keepLines w:val="0"/>
+              <w:widowControl/>
+              <w:suppressLineNumbers w:val="0"/>
+              <w:shd w:val="clear" w:fill="282C34"/>
+              <w:spacing w:line="285" w:lineRule="atLeast"/>
+              <w:jc w:val="left"/>
+              <w:rPr>
+                <w:rFonts w:hint="default" w:ascii="Consolas" w:hAnsi="Consolas" w:eastAsia="Consolas" w:cs="Consolas"/>
+                <w:b/>
+                <w:bCs/>
+                <w:color w:val="ABB2BF"/>
+                <w:sz w:val="21"/>
+                <w:szCs w:val="21"/>
+              </w:rPr>
+            </w:pPr>
+            <w:r>
+              <w:rPr>
+                <w:rFonts w:hint="default" w:ascii="Consolas" w:hAnsi="Consolas" w:eastAsia="Consolas" w:cs="Consolas"/>
+                <w:b/>
+                <w:bCs/>
+                <w:color w:val="ABB2BF"/>
+                <w:kern w:val="0"/>
+                <w:sz w:val="21"/>
+                <w:szCs w:val="21"/>
+                <w:shd w:val="clear" w:fill="282C34"/>
+                <w:lang w:val="en-US" w:eastAsia="zh-CN" w:bidi="ar"/>
+              </w:rPr>
+              <w:t>    </w:t>
+            </w:r>
+            <w:r>
+              <w:rPr>
                 <w:rFonts w:hint="default" w:ascii="Consolas" w:hAnsi="Consolas" w:eastAsia="Consolas" w:cs="Consolas"/>
                 <w:b/>
                 <w:bCs/>
@@ -282,7 +1968,2527 @@
                 <w:sz w:val="21"/>
                 <w:szCs w:val="21"/>
                 <w:shd w:val="clear" w:fill="282C34"/>
-                <w:lang w:val="en-GB" w:eastAsia="zh-CN" w:bidi="ar"/>
+                <w:lang w:val="en-US" w:eastAsia="zh-CN" w:bidi="ar"/>
+              </w:rPr>
+              <w:t>% base case if lengeth is 1 return prevRes</w:t>
+            </w:r>
+          </w:p>
+          <w:p>
+            <w:pPr>
+              <w:keepNext w:val="0"/>
+              <w:keepLines w:val="0"/>
+              <w:widowControl/>
+              <w:suppressLineNumbers w:val="0"/>
+              <w:shd w:val="clear" w:fill="282C34"/>
+              <w:spacing w:line="285" w:lineRule="atLeast"/>
+              <w:jc w:val="left"/>
+              <w:rPr>
+                <w:rFonts w:hint="default" w:ascii="Consolas" w:hAnsi="Consolas" w:eastAsia="Consolas" w:cs="Consolas"/>
+                <w:b/>
+                <w:bCs/>
+                <w:color w:val="ABB2BF"/>
+                <w:sz w:val="21"/>
+                <w:szCs w:val="21"/>
+              </w:rPr>
+            </w:pPr>
+            <w:r>
+              <w:rPr>
+                <w:rFonts w:hint="default" w:ascii="Consolas" w:hAnsi="Consolas" w:eastAsia="Consolas" w:cs="Consolas"/>
+                <w:b/>
+                <w:bCs/>
+                <w:color w:val="ABB2BF"/>
+                <w:kern w:val="0"/>
+                <w:sz w:val="21"/>
+                <w:szCs w:val="21"/>
+                <w:shd w:val="clear" w:fill="282C34"/>
+                <w:lang w:val="en-US" w:eastAsia="zh-CN" w:bidi="ar"/>
+              </w:rPr>
+              <w:t>    </w:t>
+            </w:r>
+            <w:r>
+              <w:rPr>
+                <w:rFonts w:hint="default" w:ascii="Consolas" w:hAnsi="Consolas" w:eastAsia="Consolas" w:cs="Consolas"/>
+                <w:b/>
+                <w:bCs/>
+                <w:color w:val="C678DD"/>
+                <w:kern w:val="0"/>
+                <w:sz w:val="21"/>
+                <w:szCs w:val="21"/>
+                <w:shd w:val="clear" w:fill="282C34"/>
+                <w:lang w:val="en-US" w:eastAsia="zh-CN" w:bidi="ar"/>
+              </w:rPr>
+              <w:t>if</w:t>
+            </w:r>
+            <w:r>
+              <w:rPr>
+                <w:rFonts w:hint="default" w:ascii="Consolas" w:hAnsi="Consolas" w:eastAsia="Consolas" w:cs="Consolas"/>
+                <w:b/>
+                <w:bCs/>
+                <w:color w:val="ABB2BF"/>
+                <w:kern w:val="0"/>
+                <w:sz w:val="21"/>
+                <w:szCs w:val="21"/>
+                <w:shd w:val="clear" w:fill="282C34"/>
+                <w:lang w:val="en-US" w:eastAsia="zh-CN" w:bidi="ar"/>
+              </w:rPr>
+              <w:t>(</w:t>
+            </w:r>
+            <w:r>
+              <w:rPr>
+                <w:rFonts w:hint="default" w:ascii="Consolas" w:hAnsi="Consolas" w:eastAsia="Consolas" w:cs="Consolas"/>
+                <w:b/>
+                <w:bCs/>
+                <w:color w:val="C678DD"/>
+                <w:kern w:val="0"/>
+                <w:sz w:val="21"/>
+                <w:szCs w:val="21"/>
+                <w:shd w:val="clear" w:fill="282C34"/>
+                <w:lang w:val="en-US" w:eastAsia="zh-CN" w:bidi="ar"/>
+              </w:rPr>
+              <w:t>length</w:t>
+            </w:r>
+            <w:r>
+              <w:rPr>
+                <w:rFonts w:hint="default" w:ascii="Consolas" w:hAnsi="Consolas" w:eastAsia="Consolas" w:cs="Consolas"/>
+                <w:b/>
+                <w:bCs/>
+                <w:color w:val="ABB2BF"/>
+                <w:kern w:val="0"/>
+                <w:sz w:val="21"/>
+                <w:szCs w:val="21"/>
+                <w:shd w:val="clear" w:fill="282C34"/>
+                <w:lang w:val="en-US" w:eastAsia="zh-CN" w:bidi="ar"/>
+              </w:rPr>
+              <w:t>(array) </w:t>
+            </w:r>
+            <w:r>
+              <w:rPr>
+                <w:rFonts w:hint="default" w:ascii="Consolas" w:hAnsi="Consolas" w:eastAsia="Consolas" w:cs="Consolas"/>
+                <w:b/>
+                <w:bCs/>
+                <w:color w:val="C678DD"/>
+                <w:kern w:val="0"/>
+                <w:sz w:val="21"/>
+                <w:szCs w:val="21"/>
+                <w:shd w:val="clear" w:fill="282C34"/>
+                <w:lang w:val="en-US" w:eastAsia="zh-CN" w:bidi="ar"/>
+              </w:rPr>
+              <w:t>==</w:t>
+            </w:r>
+            <w:r>
+              <w:rPr>
+                <w:rFonts w:hint="default" w:ascii="Consolas" w:hAnsi="Consolas" w:eastAsia="Consolas" w:cs="Consolas"/>
+                <w:b/>
+                <w:bCs/>
+                <w:color w:val="ABB2BF"/>
+                <w:kern w:val="0"/>
+                <w:sz w:val="21"/>
+                <w:szCs w:val="21"/>
+                <w:shd w:val="clear" w:fill="282C34"/>
+                <w:lang w:val="en-US" w:eastAsia="zh-CN" w:bidi="ar"/>
+              </w:rPr>
+              <w:t> </w:t>
+            </w:r>
+            <w:r>
+              <w:rPr>
+                <w:rFonts w:hint="default" w:ascii="Consolas" w:hAnsi="Consolas" w:eastAsia="Consolas" w:cs="Consolas"/>
+                <w:b/>
+                <w:bCs/>
+                <w:color w:val="D19A66"/>
+                <w:kern w:val="0"/>
+                <w:sz w:val="21"/>
+                <w:szCs w:val="21"/>
+                <w:shd w:val="clear" w:fill="282C34"/>
+                <w:lang w:val="en-US" w:eastAsia="zh-CN" w:bidi="ar"/>
+              </w:rPr>
+              <w:t>1</w:t>
+            </w:r>
+            <w:r>
+              <w:rPr>
+                <w:rFonts w:hint="default" w:ascii="Consolas" w:hAnsi="Consolas" w:eastAsia="Consolas" w:cs="Consolas"/>
+                <w:b/>
+                <w:bCs/>
+                <w:color w:val="ABB2BF"/>
+                <w:kern w:val="0"/>
+                <w:sz w:val="21"/>
+                <w:szCs w:val="21"/>
+                <w:shd w:val="clear" w:fill="282C34"/>
+                <w:lang w:val="en-US" w:eastAsia="zh-CN" w:bidi="ar"/>
+              </w:rPr>
+              <w:t>)</w:t>
+            </w:r>
+          </w:p>
+          <w:p>
+            <w:pPr>
+              <w:keepNext w:val="0"/>
+              <w:keepLines w:val="0"/>
+              <w:widowControl/>
+              <w:suppressLineNumbers w:val="0"/>
+              <w:shd w:val="clear" w:fill="282C34"/>
+              <w:spacing w:line="285" w:lineRule="atLeast"/>
+              <w:jc w:val="left"/>
+              <w:rPr>
+                <w:rFonts w:hint="default" w:ascii="Consolas" w:hAnsi="Consolas" w:eastAsia="Consolas" w:cs="Consolas"/>
+                <w:b/>
+                <w:bCs/>
+                <w:color w:val="ABB2BF"/>
+                <w:sz w:val="21"/>
+                <w:szCs w:val="21"/>
+              </w:rPr>
+            </w:pPr>
+            <w:r>
+              <w:rPr>
+                <w:rFonts w:hint="default" w:ascii="Consolas" w:hAnsi="Consolas" w:eastAsia="Consolas" w:cs="Consolas"/>
+                <w:b/>
+                <w:bCs/>
+                <w:color w:val="ABB2BF"/>
+                <w:kern w:val="0"/>
+                <w:sz w:val="21"/>
+                <w:szCs w:val="21"/>
+                <w:shd w:val="clear" w:fill="282C34"/>
+                <w:lang w:val="en-US" w:eastAsia="zh-CN" w:bidi="ar"/>
+              </w:rPr>
+              <w:t>        output = prevRes;</w:t>
+            </w:r>
+          </w:p>
+          <w:p>
+            <w:pPr>
+              <w:keepNext w:val="0"/>
+              <w:keepLines w:val="0"/>
+              <w:widowControl/>
+              <w:suppressLineNumbers w:val="0"/>
+              <w:shd w:val="clear" w:fill="282C34"/>
+              <w:spacing w:line="285" w:lineRule="atLeast"/>
+              <w:jc w:val="left"/>
+              <w:rPr>
+                <w:rFonts w:hint="default" w:ascii="Consolas" w:hAnsi="Consolas" w:eastAsia="Consolas" w:cs="Consolas"/>
+                <w:b/>
+                <w:bCs/>
+                <w:color w:val="ABB2BF"/>
+                <w:sz w:val="21"/>
+                <w:szCs w:val="21"/>
+              </w:rPr>
+            </w:pPr>
+            <w:r>
+              <w:rPr>
+                <w:rFonts w:hint="default" w:ascii="Consolas" w:hAnsi="Consolas" w:eastAsia="Consolas" w:cs="Consolas"/>
+                <w:b/>
+                <w:bCs/>
+                <w:color w:val="ABB2BF"/>
+                <w:kern w:val="0"/>
+                <w:sz w:val="21"/>
+                <w:szCs w:val="21"/>
+                <w:shd w:val="clear" w:fill="282C34"/>
+                <w:lang w:val="en-US" w:eastAsia="zh-CN" w:bidi="ar"/>
+              </w:rPr>
+              <w:t>        </w:t>
+            </w:r>
+            <w:r>
+              <w:rPr>
+                <w:rFonts w:hint="default" w:ascii="Consolas" w:hAnsi="Consolas" w:eastAsia="Consolas" w:cs="Consolas"/>
+                <w:b/>
+                <w:bCs/>
+                <w:color w:val="C678DD"/>
+                <w:kern w:val="0"/>
+                <w:sz w:val="21"/>
+                <w:szCs w:val="21"/>
+                <w:shd w:val="clear" w:fill="282C34"/>
+                <w:lang w:val="en-US" w:eastAsia="zh-CN" w:bidi="ar"/>
+              </w:rPr>
+              <w:t>return</w:t>
+            </w:r>
+            <w:r>
+              <w:rPr>
+                <w:rFonts w:hint="default" w:ascii="Consolas" w:hAnsi="Consolas" w:eastAsia="Consolas" w:cs="Consolas"/>
+                <w:b/>
+                <w:bCs/>
+                <w:color w:val="ABB2BF"/>
+                <w:kern w:val="0"/>
+                <w:sz w:val="21"/>
+                <w:szCs w:val="21"/>
+                <w:shd w:val="clear" w:fill="282C34"/>
+                <w:lang w:val="en-US" w:eastAsia="zh-CN" w:bidi="ar"/>
+              </w:rPr>
+              <w:t>;</w:t>
+            </w:r>
+          </w:p>
+          <w:p>
+            <w:pPr>
+              <w:keepNext w:val="0"/>
+              <w:keepLines w:val="0"/>
+              <w:widowControl/>
+              <w:suppressLineNumbers w:val="0"/>
+              <w:shd w:val="clear" w:fill="282C34"/>
+              <w:spacing w:line="285" w:lineRule="atLeast"/>
+              <w:jc w:val="left"/>
+              <w:rPr>
+                <w:rFonts w:hint="default" w:ascii="Consolas" w:hAnsi="Consolas" w:eastAsia="Consolas" w:cs="Consolas"/>
+                <w:b/>
+                <w:bCs/>
+                <w:color w:val="ABB2BF"/>
+                <w:sz w:val="21"/>
+                <w:szCs w:val="21"/>
+              </w:rPr>
+            </w:pPr>
+            <w:r>
+              <w:rPr>
+                <w:rFonts w:hint="default" w:ascii="Consolas" w:hAnsi="Consolas" w:eastAsia="Consolas" w:cs="Consolas"/>
+                <w:b/>
+                <w:bCs/>
+                <w:color w:val="ABB2BF"/>
+                <w:kern w:val="0"/>
+                <w:sz w:val="21"/>
+                <w:szCs w:val="21"/>
+                <w:shd w:val="clear" w:fill="282C34"/>
+                <w:lang w:val="en-US" w:eastAsia="zh-CN" w:bidi="ar"/>
+              </w:rPr>
+              <w:t>    </w:t>
+            </w:r>
+            <w:r>
+              <w:rPr>
+                <w:rFonts w:hint="default" w:ascii="Consolas" w:hAnsi="Consolas" w:eastAsia="Consolas" w:cs="Consolas"/>
+                <w:b/>
+                <w:bCs/>
+                <w:color w:val="C678DD"/>
+                <w:kern w:val="0"/>
+                <w:sz w:val="21"/>
+                <w:szCs w:val="21"/>
+                <w:shd w:val="clear" w:fill="282C34"/>
+                <w:lang w:val="en-US" w:eastAsia="zh-CN" w:bidi="ar"/>
+              </w:rPr>
+              <w:t>end</w:t>
+            </w:r>
+          </w:p>
+          <w:p>
+            <w:pPr>
+              <w:keepNext w:val="0"/>
+              <w:keepLines w:val="0"/>
+              <w:widowControl/>
+              <w:suppressLineNumbers w:val="0"/>
+              <w:shd w:val="clear" w:fill="282C34"/>
+              <w:spacing w:line="285" w:lineRule="atLeast"/>
+              <w:jc w:val="left"/>
+              <w:rPr>
+                <w:rFonts w:hint="default" w:ascii="Consolas" w:hAnsi="Consolas" w:eastAsia="Consolas" w:cs="Consolas"/>
+                <w:b/>
+                <w:bCs/>
+                <w:color w:val="ABB2BF"/>
+                <w:sz w:val="21"/>
+                <w:szCs w:val="21"/>
+              </w:rPr>
+            </w:pPr>
+            <w:r>
+              <w:rPr>
+                <w:rFonts w:hint="default" w:ascii="Consolas" w:hAnsi="Consolas" w:eastAsia="Consolas" w:cs="Consolas"/>
+                <w:b/>
+                <w:bCs/>
+                <w:color w:val="ABB2BF"/>
+                <w:kern w:val="0"/>
+                <w:sz w:val="21"/>
+                <w:szCs w:val="21"/>
+                <w:shd w:val="clear" w:fill="282C34"/>
+                <w:lang w:val="en-US" w:eastAsia="zh-CN" w:bidi="ar"/>
+              </w:rPr>
+              <w:t>    </w:t>
+            </w:r>
+            <w:r>
+              <w:rPr>
+                <w:rFonts w:hint="default" w:ascii="Consolas" w:hAnsi="Consolas" w:eastAsia="Consolas" w:cs="Consolas"/>
+                <w:b/>
+                <w:bCs/>
+                <w:i/>
+                <w:iCs/>
+                <w:color w:val="5C6370"/>
+                <w:kern w:val="0"/>
+                <w:sz w:val="21"/>
+                <w:szCs w:val="21"/>
+                <w:shd w:val="clear" w:fill="282C34"/>
+                <w:lang w:val="en-US" w:eastAsia="zh-CN" w:bidi="ar"/>
+              </w:rPr>
+              <w:t>% get the index for equi partition of array</w:t>
+            </w:r>
+          </w:p>
+          <w:p>
+            <w:pPr>
+              <w:keepNext w:val="0"/>
+              <w:keepLines w:val="0"/>
+              <w:widowControl/>
+              <w:suppressLineNumbers w:val="0"/>
+              <w:shd w:val="clear" w:fill="282C34"/>
+              <w:spacing w:line="285" w:lineRule="atLeast"/>
+              <w:jc w:val="left"/>
+              <w:rPr>
+                <w:rFonts w:hint="default" w:ascii="Consolas" w:hAnsi="Consolas" w:eastAsia="Consolas" w:cs="Consolas"/>
+                <w:b/>
+                <w:bCs/>
+                <w:color w:val="ABB2BF"/>
+                <w:sz w:val="21"/>
+                <w:szCs w:val="21"/>
+              </w:rPr>
+            </w:pPr>
+            <w:r>
+              <w:rPr>
+                <w:rFonts w:hint="default" w:ascii="Consolas" w:hAnsi="Consolas" w:eastAsia="Consolas" w:cs="Consolas"/>
+                <w:b/>
+                <w:bCs/>
+                <w:color w:val="ABB2BF"/>
+                <w:kern w:val="0"/>
+                <w:sz w:val="21"/>
+                <w:szCs w:val="21"/>
+                <w:shd w:val="clear" w:fill="282C34"/>
+                <w:lang w:val="en-US" w:eastAsia="zh-CN" w:bidi="ar"/>
+              </w:rPr>
+              <w:t>    equiIndex = equiPartitionIndex(array);</w:t>
+            </w:r>
+          </w:p>
+          <w:p>
+            <w:pPr>
+              <w:keepNext w:val="0"/>
+              <w:keepLines w:val="0"/>
+              <w:widowControl/>
+              <w:suppressLineNumbers w:val="0"/>
+              <w:shd w:val="clear" w:fill="282C34"/>
+              <w:spacing w:line="285" w:lineRule="atLeast"/>
+              <w:jc w:val="left"/>
+              <w:rPr>
+                <w:rFonts w:hint="default" w:ascii="Consolas" w:hAnsi="Consolas" w:eastAsia="Consolas" w:cs="Consolas"/>
+                <w:b/>
+                <w:bCs/>
+                <w:color w:val="ABB2BF"/>
+                <w:sz w:val="21"/>
+                <w:szCs w:val="21"/>
+              </w:rPr>
+            </w:pPr>
+            <w:r>
+              <w:rPr>
+                <w:rFonts w:hint="default" w:ascii="Consolas" w:hAnsi="Consolas" w:eastAsia="Consolas" w:cs="Consolas"/>
+                <w:b/>
+                <w:bCs/>
+                <w:color w:val="ABB2BF"/>
+                <w:kern w:val="0"/>
+                <w:sz w:val="21"/>
+                <w:szCs w:val="21"/>
+                <w:shd w:val="clear" w:fill="282C34"/>
+                <w:lang w:val="en-US" w:eastAsia="zh-CN" w:bidi="ar"/>
+              </w:rPr>
+              <w:t>    </w:t>
+            </w:r>
+            <w:r>
+              <w:rPr>
+                <w:rFonts w:hint="default" w:ascii="Consolas" w:hAnsi="Consolas" w:eastAsia="Consolas" w:cs="Consolas"/>
+                <w:b/>
+                <w:bCs/>
+                <w:i/>
+                <w:iCs/>
+                <w:color w:val="5C6370"/>
+                <w:kern w:val="0"/>
+                <w:sz w:val="21"/>
+                <w:szCs w:val="21"/>
+                <w:shd w:val="clear" w:fill="282C34"/>
+                <w:lang w:val="en-US" w:eastAsia="zh-CN" w:bidi="ar"/>
+              </w:rPr>
+              <w:t>% assign 0 to left half of array</w:t>
+            </w:r>
+          </w:p>
+          <w:p>
+            <w:pPr>
+              <w:keepNext w:val="0"/>
+              <w:keepLines w:val="0"/>
+              <w:widowControl/>
+              <w:suppressLineNumbers w:val="0"/>
+              <w:shd w:val="clear" w:fill="282C34"/>
+              <w:spacing w:line="285" w:lineRule="atLeast"/>
+              <w:jc w:val="left"/>
+              <w:rPr>
+                <w:rFonts w:hint="default" w:ascii="Consolas" w:hAnsi="Consolas" w:eastAsia="Consolas" w:cs="Consolas"/>
+                <w:b/>
+                <w:bCs/>
+                <w:color w:val="ABB2BF"/>
+                <w:sz w:val="21"/>
+                <w:szCs w:val="21"/>
+              </w:rPr>
+            </w:pPr>
+            <w:r>
+              <w:rPr>
+                <w:rFonts w:hint="default" w:ascii="Consolas" w:hAnsi="Consolas" w:eastAsia="Consolas" w:cs="Consolas"/>
+                <w:b/>
+                <w:bCs/>
+                <w:color w:val="ABB2BF"/>
+                <w:kern w:val="0"/>
+                <w:sz w:val="21"/>
+                <w:szCs w:val="21"/>
+                <w:shd w:val="clear" w:fill="282C34"/>
+                <w:lang w:val="en-US" w:eastAsia="zh-CN" w:bidi="ar"/>
+              </w:rPr>
+              <w:t>    </w:t>
+            </w:r>
+            <w:r>
+              <w:rPr>
+                <w:rFonts w:hint="default" w:ascii="Consolas" w:hAnsi="Consolas" w:eastAsia="Consolas" w:cs="Consolas"/>
+                <w:b/>
+                <w:bCs/>
+                <w:color w:val="C678DD"/>
+                <w:kern w:val="0"/>
+                <w:sz w:val="21"/>
+                <w:szCs w:val="21"/>
+                <w:shd w:val="clear" w:fill="282C34"/>
+                <w:lang w:val="en-US" w:eastAsia="zh-CN" w:bidi="ar"/>
+              </w:rPr>
+              <w:t>for</w:t>
+            </w:r>
+            <w:r>
+              <w:rPr>
+                <w:rFonts w:hint="default" w:ascii="Consolas" w:hAnsi="Consolas" w:eastAsia="Consolas" w:cs="Consolas"/>
+                <w:b/>
+                <w:bCs/>
+                <w:color w:val="ABB2BF"/>
+                <w:kern w:val="0"/>
+                <w:sz w:val="21"/>
+                <w:szCs w:val="21"/>
+                <w:shd w:val="clear" w:fill="282C34"/>
+                <w:lang w:val="en-US" w:eastAsia="zh-CN" w:bidi="ar"/>
+              </w:rPr>
+              <w:t> </w:t>
+            </w:r>
+            <w:r>
+              <w:rPr>
+                <w:rFonts w:hint="default" w:ascii="Consolas" w:hAnsi="Consolas" w:eastAsia="Consolas" w:cs="Consolas"/>
+                <w:b/>
+                <w:bCs/>
+                <w:color w:val="C678DD"/>
+                <w:kern w:val="0"/>
+                <w:sz w:val="21"/>
+                <w:szCs w:val="21"/>
+                <w:shd w:val="clear" w:fill="282C34"/>
+                <w:lang w:val="en-US" w:eastAsia="zh-CN" w:bidi="ar"/>
+              </w:rPr>
+              <w:t>i</w:t>
+            </w:r>
+            <w:r>
+              <w:rPr>
+                <w:rFonts w:hint="default" w:ascii="Consolas" w:hAnsi="Consolas" w:eastAsia="Consolas" w:cs="Consolas"/>
+                <w:b/>
+                <w:bCs/>
+                <w:color w:val="ABB2BF"/>
+                <w:kern w:val="0"/>
+                <w:sz w:val="21"/>
+                <w:szCs w:val="21"/>
+                <w:shd w:val="clear" w:fill="282C34"/>
+                <w:lang w:val="en-US" w:eastAsia="zh-CN" w:bidi="ar"/>
+              </w:rPr>
+              <w:t> = </w:t>
+            </w:r>
+            <w:r>
+              <w:rPr>
+                <w:rFonts w:hint="default" w:ascii="Consolas" w:hAnsi="Consolas" w:eastAsia="Consolas" w:cs="Consolas"/>
+                <w:b/>
+                <w:bCs/>
+                <w:color w:val="D19A66"/>
+                <w:kern w:val="0"/>
+                <w:sz w:val="21"/>
+                <w:szCs w:val="21"/>
+                <w:shd w:val="clear" w:fill="282C34"/>
+                <w:lang w:val="en-US" w:eastAsia="zh-CN" w:bidi="ar"/>
+              </w:rPr>
+              <w:t>1</w:t>
+            </w:r>
+            <w:r>
+              <w:rPr>
+                <w:rFonts w:hint="default" w:ascii="Consolas" w:hAnsi="Consolas" w:eastAsia="Consolas" w:cs="Consolas"/>
+                <w:b/>
+                <w:bCs/>
+                <w:color w:val="ABB2BF"/>
+                <w:kern w:val="0"/>
+                <w:sz w:val="21"/>
+                <w:szCs w:val="21"/>
+                <w:shd w:val="clear" w:fill="282C34"/>
+                <w:lang w:val="en-US" w:eastAsia="zh-CN" w:bidi="ar"/>
+              </w:rPr>
+              <w:t>:equiIndex</w:t>
+            </w:r>
+          </w:p>
+          <w:p>
+            <w:pPr>
+              <w:keepNext w:val="0"/>
+              <w:keepLines w:val="0"/>
+              <w:widowControl/>
+              <w:suppressLineNumbers w:val="0"/>
+              <w:shd w:val="clear" w:fill="282C34"/>
+              <w:spacing w:line="285" w:lineRule="atLeast"/>
+              <w:jc w:val="left"/>
+              <w:rPr>
+                <w:rFonts w:hint="default" w:ascii="Consolas" w:hAnsi="Consolas" w:eastAsia="Consolas" w:cs="Consolas"/>
+                <w:b/>
+                <w:bCs/>
+                <w:color w:val="ABB2BF"/>
+                <w:sz w:val="21"/>
+                <w:szCs w:val="21"/>
+              </w:rPr>
+            </w:pPr>
+            <w:r>
+              <w:rPr>
+                <w:rFonts w:hint="default" w:ascii="Consolas" w:hAnsi="Consolas" w:eastAsia="Consolas" w:cs="Consolas"/>
+                <w:b/>
+                <w:bCs/>
+                <w:color w:val="ABB2BF"/>
+                <w:kern w:val="0"/>
+                <w:sz w:val="21"/>
+                <w:szCs w:val="21"/>
+                <w:shd w:val="clear" w:fill="282C34"/>
+                <w:lang w:val="en-US" w:eastAsia="zh-CN" w:bidi="ar"/>
+              </w:rPr>
+              <w:t>        prevRes{offset+</w:t>
+            </w:r>
+            <w:r>
+              <w:rPr>
+                <w:rFonts w:hint="default" w:ascii="Consolas" w:hAnsi="Consolas" w:eastAsia="Consolas" w:cs="Consolas"/>
+                <w:b/>
+                <w:bCs/>
+                <w:color w:val="C678DD"/>
+                <w:kern w:val="0"/>
+                <w:sz w:val="21"/>
+                <w:szCs w:val="21"/>
+                <w:shd w:val="clear" w:fill="282C34"/>
+                <w:lang w:val="en-US" w:eastAsia="zh-CN" w:bidi="ar"/>
+              </w:rPr>
+              <w:t>i</w:t>
+            </w:r>
+            <w:r>
+              <w:rPr>
+                <w:rFonts w:hint="default" w:ascii="Consolas" w:hAnsi="Consolas" w:eastAsia="Consolas" w:cs="Consolas"/>
+                <w:b/>
+                <w:bCs/>
+                <w:color w:val="ABB2BF"/>
+                <w:kern w:val="0"/>
+                <w:sz w:val="21"/>
+                <w:szCs w:val="21"/>
+                <w:shd w:val="clear" w:fill="282C34"/>
+                <w:lang w:val="en-US" w:eastAsia="zh-CN" w:bidi="ar"/>
+              </w:rPr>
+              <w:t>-</w:t>
+            </w:r>
+            <w:r>
+              <w:rPr>
+                <w:rFonts w:hint="default" w:ascii="Consolas" w:hAnsi="Consolas" w:eastAsia="Consolas" w:cs="Consolas"/>
+                <w:b/>
+                <w:bCs/>
+                <w:color w:val="D19A66"/>
+                <w:kern w:val="0"/>
+                <w:sz w:val="21"/>
+                <w:szCs w:val="21"/>
+                <w:shd w:val="clear" w:fill="282C34"/>
+                <w:lang w:val="en-US" w:eastAsia="zh-CN" w:bidi="ar"/>
+              </w:rPr>
+              <w:t>1</w:t>
+            </w:r>
+            <w:r>
+              <w:rPr>
+                <w:rFonts w:hint="default" w:ascii="Consolas" w:hAnsi="Consolas" w:eastAsia="Consolas" w:cs="Consolas"/>
+                <w:b/>
+                <w:bCs/>
+                <w:color w:val="ABB2BF"/>
+                <w:kern w:val="0"/>
+                <w:sz w:val="21"/>
+                <w:szCs w:val="21"/>
+                <w:shd w:val="clear" w:fill="282C34"/>
+                <w:lang w:val="en-US" w:eastAsia="zh-CN" w:bidi="ar"/>
+              </w:rPr>
+              <w:t>} = [prevRes{offset+</w:t>
+            </w:r>
+            <w:r>
+              <w:rPr>
+                <w:rFonts w:hint="default" w:ascii="Consolas" w:hAnsi="Consolas" w:eastAsia="Consolas" w:cs="Consolas"/>
+                <w:b/>
+                <w:bCs/>
+                <w:color w:val="C678DD"/>
+                <w:kern w:val="0"/>
+                <w:sz w:val="21"/>
+                <w:szCs w:val="21"/>
+                <w:shd w:val="clear" w:fill="282C34"/>
+                <w:lang w:val="en-US" w:eastAsia="zh-CN" w:bidi="ar"/>
+              </w:rPr>
+              <w:t>i</w:t>
+            </w:r>
+            <w:r>
+              <w:rPr>
+                <w:rFonts w:hint="default" w:ascii="Consolas" w:hAnsi="Consolas" w:eastAsia="Consolas" w:cs="Consolas"/>
+                <w:b/>
+                <w:bCs/>
+                <w:color w:val="ABB2BF"/>
+                <w:kern w:val="0"/>
+                <w:sz w:val="21"/>
+                <w:szCs w:val="21"/>
+                <w:shd w:val="clear" w:fill="282C34"/>
+                <w:lang w:val="en-US" w:eastAsia="zh-CN" w:bidi="ar"/>
+              </w:rPr>
+              <w:t>-</w:t>
+            </w:r>
+            <w:r>
+              <w:rPr>
+                <w:rFonts w:hint="default" w:ascii="Consolas" w:hAnsi="Consolas" w:eastAsia="Consolas" w:cs="Consolas"/>
+                <w:b/>
+                <w:bCs/>
+                <w:color w:val="D19A66"/>
+                <w:kern w:val="0"/>
+                <w:sz w:val="21"/>
+                <w:szCs w:val="21"/>
+                <w:shd w:val="clear" w:fill="282C34"/>
+                <w:lang w:val="en-US" w:eastAsia="zh-CN" w:bidi="ar"/>
+              </w:rPr>
+              <w:t>1</w:t>
+            </w:r>
+            <w:r>
+              <w:rPr>
+                <w:rFonts w:hint="default" w:ascii="Consolas" w:hAnsi="Consolas" w:eastAsia="Consolas" w:cs="Consolas"/>
+                <w:b/>
+                <w:bCs/>
+                <w:color w:val="ABB2BF"/>
+                <w:kern w:val="0"/>
+                <w:sz w:val="21"/>
+                <w:szCs w:val="21"/>
+                <w:shd w:val="clear" w:fill="282C34"/>
+                <w:lang w:val="en-US" w:eastAsia="zh-CN" w:bidi="ar"/>
+              </w:rPr>
+              <w:t>}, </w:t>
+            </w:r>
+            <w:r>
+              <w:rPr>
+                <w:rFonts w:hint="default" w:ascii="Consolas" w:hAnsi="Consolas" w:eastAsia="Consolas" w:cs="Consolas"/>
+                <w:b/>
+                <w:bCs/>
+                <w:color w:val="D19A66"/>
+                <w:kern w:val="0"/>
+                <w:sz w:val="21"/>
+                <w:szCs w:val="21"/>
+                <w:shd w:val="clear" w:fill="282C34"/>
+                <w:lang w:val="en-US" w:eastAsia="zh-CN" w:bidi="ar"/>
+              </w:rPr>
+              <w:t>0</w:t>
+            </w:r>
+            <w:r>
+              <w:rPr>
+                <w:rFonts w:hint="default" w:ascii="Consolas" w:hAnsi="Consolas" w:eastAsia="Consolas" w:cs="Consolas"/>
+                <w:b/>
+                <w:bCs/>
+                <w:color w:val="ABB2BF"/>
+                <w:kern w:val="0"/>
+                <w:sz w:val="21"/>
+                <w:szCs w:val="21"/>
+                <w:shd w:val="clear" w:fill="282C34"/>
+                <w:lang w:val="en-US" w:eastAsia="zh-CN" w:bidi="ar"/>
+              </w:rPr>
+              <w:t>];</w:t>
+            </w:r>
+          </w:p>
+          <w:p>
+            <w:pPr>
+              <w:keepNext w:val="0"/>
+              <w:keepLines w:val="0"/>
+              <w:widowControl/>
+              <w:suppressLineNumbers w:val="0"/>
+              <w:shd w:val="clear" w:fill="282C34"/>
+              <w:spacing w:line="285" w:lineRule="atLeast"/>
+              <w:jc w:val="left"/>
+              <w:rPr>
+                <w:rFonts w:hint="default" w:ascii="Consolas" w:hAnsi="Consolas" w:eastAsia="Consolas" w:cs="Consolas"/>
+                <w:b/>
+                <w:bCs/>
+                <w:color w:val="ABB2BF"/>
+                <w:sz w:val="21"/>
+                <w:szCs w:val="21"/>
+              </w:rPr>
+            </w:pPr>
+            <w:r>
+              <w:rPr>
+                <w:rFonts w:hint="default" w:ascii="Consolas" w:hAnsi="Consolas" w:eastAsia="Consolas" w:cs="Consolas"/>
+                <w:b/>
+                <w:bCs/>
+                <w:color w:val="ABB2BF"/>
+                <w:kern w:val="0"/>
+                <w:sz w:val="21"/>
+                <w:szCs w:val="21"/>
+                <w:shd w:val="clear" w:fill="282C34"/>
+                <w:lang w:val="en-US" w:eastAsia="zh-CN" w:bidi="ar"/>
+              </w:rPr>
+              <w:t>    </w:t>
+            </w:r>
+            <w:r>
+              <w:rPr>
+                <w:rFonts w:hint="default" w:ascii="Consolas" w:hAnsi="Consolas" w:eastAsia="Consolas" w:cs="Consolas"/>
+                <w:b/>
+                <w:bCs/>
+                <w:color w:val="C678DD"/>
+                <w:kern w:val="0"/>
+                <w:sz w:val="21"/>
+                <w:szCs w:val="21"/>
+                <w:shd w:val="clear" w:fill="282C34"/>
+                <w:lang w:val="en-US" w:eastAsia="zh-CN" w:bidi="ar"/>
+              </w:rPr>
+              <w:t>end</w:t>
+            </w:r>
+          </w:p>
+          <w:p>
+            <w:pPr>
+              <w:keepNext w:val="0"/>
+              <w:keepLines w:val="0"/>
+              <w:widowControl/>
+              <w:suppressLineNumbers w:val="0"/>
+              <w:shd w:val="clear" w:fill="282C34"/>
+              <w:spacing w:line="285" w:lineRule="atLeast"/>
+              <w:jc w:val="left"/>
+              <w:rPr>
+                <w:rFonts w:hint="default" w:ascii="Consolas" w:hAnsi="Consolas" w:eastAsia="Consolas" w:cs="Consolas"/>
+                <w:b/>
+                <w:bCs/>
+                <w:color w:val="ABB2BF"/>
+                <w:sz w:val="21"/>
+                <w:szCs w:val="21"/>
+              </w:rPr>
+            </w:pPr>
+            <w:r>
+              <w:rPr>
+                <w:rFonts w:hint="default" w:ascii="Consolas" w:hAnsi="Consolas" w:eastAsia="Consolas" w:cs="Consolas"/>
+                <w:b/>
+                <w:bCs/>
+                <w:color w:val="ABB2BF"/>
+                <w:kern w:val="0"/>
+                <w:sz w:val="21"/>
+                <w:szCs w:val="21"/>
+                <w:shd w:val="clear" w:fill="282C34"/>
+                <w:lang w:val="en-US" w:eastAsia="zh-CN" w:bidi="ar"/>
+              </w:rPr>
+              <w:t>    </w:t>
+            </w:r>
+            <w:r>
+              <w:rPr>
+                <w:rFonts w:hint="default" w:ascii="Consolas" w:hAnsi="Consolas" w:eastAsia="Consolas" w:cs="Consolas"/>
+                <w:b/>
+                <w:bCs/>
+                <w:i/>
+                <w:iCs/>
+                <w:color w:val="5C6370"/>
+                <w:kern w:val="0"/>
+                <w:sz w:val="21"/>
+                <w:szCs w:val="21"/>
+                <w:shd w:val="clear" w:fill="282C34"/>
+                <w:lang w:val="en-US" w:eastAsia="zh-CN" w:bidi="ar"/>
+              </w:rPr>
+              <w:t>% assign 1 to right half of array</w:t>
+            </w:r>
+          </w:p>
+          <w:p>
+            <w:pPr>
+              <w:keepNext w:val="0"/>
+              <w:keepLines w:val="0"/>
+              <w:widowControl/>
+              <w:suppressLineNumbers w:val="0"/>
+              <w:shd w:val="clear" w:fill="282C34"/>
+              <w:spacing w:line="285" w:lineRule="atLeast"/>
+              <w:jc w:val="left"/>
+              <w:rPr>
+                <w:rFonts w:hint="default" w:ascii="Consolas" w:hAnsi="Consolas" w:eastAsia="Consolas" w:cs="Consolas"/>
+                <w:b/>
+                <w:bCs/>
+                <w:color w:val="ABB2BF"/>
+                <w:sz w:val="21"/>
+                <w:szCs w:val="21"/>
+              </w:rPr>
+            </w:pPr>
+            <w:r>
+              <w:rPr>
+                <w:rFonts w:hint="default" w:ascii="Consolas" w:hAnsi="Consolas" w:eastAsia="Consolas" w:cs="Consolas"/>
+                <w:b/>
+                <w:bCs/>
+                <w:color w:val="ABB2BF"/>
+                <w:kern w:val="0"/>
+                <w:sz w:val="21"/>
+                <w:szCs w:val="21"/>
+                <w:shd w:val="clear" w:fill="282C34"/>
+                <w:lang w:val="en-US" w:eastAsia="zh-CN" w:bidi="ar"/>
+              </w:rPr>
+              <w:t>    </w:t>
+            </w:r>
+            <w:r>
+              <w:rPr>
+                <w:rFonts w:hint="default" w:ascii="Consolas" w:hAnsi="Consolas" w:eastAsia="Consolas" w:cs="Consolas"/>
+                <w:b/>
+                <w:bCs/>
+                <w:color w:val="C678DD"/>
+                <w:kern w:val="0"/>
+                <w:sz w:val="21"/>
+                <w:szCs w:val="21"/>
+                <w:shd w:val="clear" w:fill="282C34"/>
+                <w:lang w:val="en-US" w:eastAsia="zh-CN" w:bidi="ar"/>
+              </w:rPr>
+              <w:t>for</w:t>
+            </w:r>
+            <w:r>
+              <w:rPr>
+                <w:rFonts w:hint="default" w:ascii="Consolas" w:hAnsi="Consolas" w:eastAsia="Consolas" w:cs="Consolas"/>
+                <w:b/>
+                <w:bCs/>
+                <w:color w:val="ABB2BF"/>
+                <w:kern w:val="0"/>
+                <w:sz w:val="21"/>
+                <w:szCs w:val="21"/>
+                <w:shd w:val="clear" w:fill="282C34"/>
+                <w:lang w:val="en-US" w:eastAsia="zh-CN" w:bidi="ar"/>
+              </w:rPr>
+              <w:t> </w:t>
+            </w:r>
+            <w:r>
+              <w:rPr>
+                <w:rFonts w:hint="default" w:ascii="Consolas" w:hAnsi="Consolas" w:eastAsia="Consolas" w:cs="Consolas"/>
+                <w:b/>
+                <w:bCs/>
+                <w:color w:val="C678DD"/>
+                <w:kern w:val="0"/>
+                <w:sz w:val="21"/>
+                <w:szCs w:val="21"/>
+                <w:shd w:val="clear" w:fill="282C34"/>
+                <w:lang w:val="en-US" w:eastAsia="zh-CN" w:bidi="ar"/>
+              </w:rPr>
+              <w:t>i</w:t>
+            </w:r>
+            <w:r>
+              <w:rPr>
+                <w:rFonts w:hint="default" w:ascii="Consolas" w:hAnsi="Consolas" w:eastAsia="Consolas" w:cs="Consolas"/>
+                <w:b/>
+                <w:bCs/>
+                <w:color w:val="ABB2BF"/>
+                <w:kern w:val="0"/>
+                <w:sz w:val="21"/>
+                <w:szCs w:val="21"/>
+                <w:shd w:val="clear" w:fill="282C34"/>
+                <w:lang w:val="en-US" w:eastAsia="zh-CN" w:bidi="ar"/>
+              </w:rPr>
+              <w:t> = equiIndex+</w:t>
+            </w:r>
+            <w:r>
+              <w:rPr>
+                <w:rFonts w:hint="default" w:ascii="Consolas" w:hAnsi="Consolas" w:eastAsia="Consolas" w:cs="Consolas"/>
+                <w:b/>
+                <w:bCs/>
+                <w:color w:val="D19A66"/>
+                <w:kern w:val="0"/>
+                <w:sz w:val="21"/>
+                <w:szCs w:val="21"/>
+                <w:shd w:val="clear" w:fill="282C34"/>
+                <w:lang w:val="en-US" w:eastAsia="zh-CN" w:bidi="ar"/>
+              </w:rPr>
+              <w:t>1</w:t>
+            </w:r>
+            <w:r>
+              <w:rPr>
+                <w:rFonts w:hint="default" w:ascii="Consolas" w:hAnsi="Consolas" w:eastAsia="Consolas" w:cs="Consolas"/>
+                <w:b/>
+                <w:bCs/>
+                <w:color w:val="ABB2BF"/>
+                <w:kern w:val="0"/>
+                <w:sz w:val="21"/>
+                <w:szCs w:val="21"/>
+                <w:shd w:val="clear" w:fill="282C34"/>
+                <w:lang w:val="en-US" w:eastAsia="zh-CN" w:bidi="ar"/>
+              </w:rPr>
+              <w:t>:</w:t>
+            </w:r>
+            <w:r>
+              <w:rPr>
+                <w:rFonts w:hint="default" w:ascii="Consolas" w:hAnsi="Consolas" w:eastAsia="Consolas" w:cs="Consolas"/>
+                <w:b/>
+                <w:bCs/>
+                <w:color w:val="C678DD"/>
+                <w:kern w:val="0"/>
+                <w:sz w:val="21"/>
+                <w:szCs w:val="21"/>
+                <w:shd w:val="clear" w:fill="282C34"/>
+                <w:lang w:val="en-US" w:eastAsia="zh-CN" w:bidi="ar"/>
+              </w:rPr>
+              <w:t>length</w:t>
+            </w:r>
+            <w:r>
+              <w:rPr>
+                <w:rFonts w:hint="default" w:ascii="Consolas" w:hAnsi="Consolas" w:eastAsia="Consolas" w:cs="Consolas"/>
+                <w:b/>
+                <w:bCs/>
+                <w:color w:val="ABB2BF"/>
+                <w:kern w:val="0"/>
+                <w:sz w:val="21"/>
+                <w:szCs w:val="21"/>
+                <w:shd w:val="clear" w:fill="282C34"/>
+                <w:lang w:val="en-US" w:eastAsia="zh-CN" w:bidi="ar"/>
+              </w:rPr>
+              <w:t>(array)</w:t>
+            </w:r>
+          </w:p>
+          <w:p>
+            <w:pPr>
+              <w:keepNext w:val="0"/>
+              <w:keepLines w:val="0"/>
+              <w:widowControl/>
+              <w:suppressLineNumbers w:val="0"/>
+              <w:shd w:val="clear" w:fill="282C34"/>
+              <w:spacing w:line="285" w:lineRule="atLeast"/>
+              <w:jc w:val="left"/>
+              <w:rPr>
+                <w:rFonts w:hint="default" w:ascii="Consolas" w:hAnsi="Consolas" w:eastAsia="Consolas" w:cs="Consolas"/>
+                <w:b/>
+                <w:bCs/>
+                <w:color w:val="ABB2BF"/>
+                <w:sz w:val="21"/>
+                <w:szCs w:val="21"/>
+              </w:rPr>
+            </w:pPr>
+            <w:r>
+              <w:rPr>
+                <w:rFonts w:hint="default" w:ascii="Consolas" w:hAnsi="Consolas" w:eastAsia="Consolas" w:cs="Consolas"/>
+                <w:b/>
+                <w:bCs/>
+                <w:color w:val="ABB2BF"/>
+                <w:kern w:val="0"/>
+                <w:sz w:val="21"/>
+                <w:szCs w:val="21"/>
+                <w:shd w:val="clear" w:fill="282C34"/>
+                <w:lang w:val="en-US" w:eastAsia="zh-CN" w:bidi="ar"/>
+              </w:rPr>
+              <w:t>        prevRes{offset+</w:t>
+            </w:r>
+            <w:r>
+              <w:rPr>
+                <w:rFonts w:hint="default" w:ascii="Consolas" w:hAnsi="Consolas" w:eastAsia="Consolas" w:cs="Consolas"/>
+                <w:b/>
+                <w:bCs/>
+                <w:color w:val="C678DD"/>
+                <w:kern w:val="0"/>
+                <w:sz w:val="21"/>
+                <w:szCs w:val="21"/>
+                <w:shd w:val="clear" w:fill="282C34"/>
+                <w:lang w:val="en-US" w:eastAsia="zh-CN" w:bidi="ar"/>
+              </w:rPr>
+              <w:t>i</w:t>
+            </w:r>
+            <w:r>
+              <w:rPr>
+                <w:rFonts w:hint="default" w:ascii="Consolas" w:hAnsi="Consolas" w:eastAsia="Consolas" w:cs="Consolas"/>
+                <w:b/>
+                <w:bCs/>
+                <w:color w:val="ABB2BF"/>
+                <w:kern w:val="0"/>
+                <w:sz w:val="21"/>
+                <w:szCs w:val="21"/>
+                <w:shd w:val="clear" w:fill="282C34"/>
+                <w:lang w:val="en-US" w:eastAsia="zh-CN" w:bidi="ar"/>
+              </w:rPr>
+              <w:t>-</w:t>
+            </w:r>
+            <w:r>
+              <w:rPr>
+                <w:rFonts w:hint="default" w:ascii="Consolas" w:hAnsi="Consolas" w:eastAsia="Consolas" w:cs="Consolas"/>
+                <w:b/>
+                <w:bCs/>
+                <w:color w:val="D19A66"/>
+                <w:kern w:val="0"/>
+                <w:sz w:val="21"/>
+                <w:szCs w:val="21"/>
+                <w:shd w:val="clear" w:fill="282C34"/>
+                <w:lang w:val="en-US" w:eastAsia="zh-CN" w:bidi="ar"/>
+              </w:rPr>
+              <w:t>1</w:t>
+            </w:r>
+            <w:r>
+              <w:rPr>
+                <w:rFonts w:hint="default" w:ascii="Consolas" w:hAnsi="Consolas" w:eastAsia="Consolas" w:cs="Consolas"/>
+                <w:b/>
+                <w:bCs/>
+                <w:color w:val="ABB2BF"/>
+                <w:kern w:val="0"/>
+                <w:sz w:val="21"/>
+                <w:szCs w:val="21"/>
+                <w:shd w:val="clear" w:fill="282C34"/>
+                <w:lang w:val="en-US" w:eastAsia="zh-CN" w:bidi="ar"/>
+              </w:rPr>
+              <w:t>} = [prevRes{offset+</w:t>
+            </w:r>
+            <w:r>
+              <w:rPr>
+                <w:rFonts w:hint="default" w:ascii="Consolas" w:hAnsi="Consolas" w:eastAsia="Consolas" w:cs="Consolas"/>
+                <w:b/>
+                <w:bCs/>
+                <w:color w:val="C678DD"/>
+                <w:kern w:val="0"/>
+                <w:sz w:val="21"/>
+                <w:szCs w:val="21"/>
+                <w:shd w:val="clear" w:fill="282C34"/>
+                <w:lang w:val="en-US" w:eastAsia="zh-CN" w:bidi="ar"/>
+              </w:rPr>
+              <w:t>i</w:t>
+            </w:r>
+            <w:r>
+              <w:rPr>
+                <w:rFonts w:hint="default" w:ascii="Consolas" w:hAnsi="Consolas" w:eastAsia="Consolas" w:cs="Consolas"/>
+                <w:b/>
+                <w:bCs/>
+                <w:color w:val="ABB2BF"/>
+                <w:kern w:val="0"/>
+                <w:sz w:val="21"/>
+                <w:szCs w:val="21"/>
+                <w:shd w:val="clear" w:fill="282C34"/>
+                <w:lang w:val="en-US" w:eastAsia="zh-CN" w:bidi="ar"/>
+              </w:rPr>
+              <w:t>-</w:t>
+            </w:r>
+            <w:r>
+              <w:rPr>
+                <w:rFonts w:hint="default" w:ascii="Consolas" w:hAnsi="Consolas" w:eastAsia="Consolas" w:cs="Consolas"/>
+                <w:b/>
+                <w:bCs/>
+                <w:color w:val="D19A66"/>
+                <w:kern w:val="0"/>
+                <w:sz w:val="21"/>
+                <w:szCs w:val="21"/>
+                <w:shd w:val="clear" w:fill="282C34"/>
+                <w:lang w:val="en-US" w:eastAsia="zh-CN" w:bidi="ar"/>
+              </w:rPr>
+              <w:t>1</w:t>
+            </w:r>
+            <w:r>
+              <w:rPr>
+                <w:rFonts w:hint="default" w:ascii="Consolas" w:hAnsi="Consolas" w:eastAsia="Consolas" w:cs="Consolas"/>
+                <w:b/>
+                <w:bCs/>
+                <w:color w:val="ABB2BF"/>
+                <w:kern w:val="0"/>
+                <w:sz w:val="21"/>
+                <w:szCs w:val="21"/>
+                <w:shd w:val="clear" w:fill="282C34"/>
+                <w:lang w:val="en-US" w:eastAsia="zh-CN" w:bidi="ar"/>
+              </w:rPr>
+              <w:t>}, </w:t>
+            </w:r>
+            <w:r>
+              <w:rPr>
+                <w:rFonts w:hint="default" w:ascii="Consolas" w:hAnsi="Consolas" w:eastAsia="Consolas" w:cs="Consolas"/>
+                <w:b/>
+                <w:bCs/>
+                <w:color w:val="D19A66"/>
+                <w:kern w:val="0"/>
+                <w:sz w:val="21"/>
+                <w:szCs w:val="21"/>
+                <w:shd w:val="clear" w:fill="282C34"/>
+                <w:lang w:val="en-US" w:eastAsia="zh-CN" w:bidi="ar"/>
+              </w:rPr>
+              <w:t>1</w:t>
+            </w:r>
+            <w:r>
+              <w:rPr>
+                <w:rFonts w:hint="default" w:ascii="Consolas" w:hAnsi="Consolas" w:eastAsia="Consolas" w:cs="Consolas"/>
+                <w:b/>
+                <w:bCs/>
+                <w:color w:val="ABB2BF"/>
+                <w:kern w:val="0"/>
+                <w:sz w:val="21"/>
+                <w:szCs w:val="21"/>
+                <w:shd w:val="clear" w:fill="282C34"/>
+                <w:lang w:val="en-US" w:eastAsia="zh-CN" w:bidi="ar"/>
+              </w:rPr>
+              <w:t>];</w:t>
+            </w:r>
+          </w:p>
+          <w:p>
+            <w:pPr>
+              <w:keepNext w:val="0"/>
+              <w:keepLines w:val="0"/>
+              <w:widowControl/>
+              <w:suppressLineNumbers w:val="0"/>
+              <w:shd w:val="clear" w:fill="282C34"/>
+              <w:spacing w:line="285" w:lineRule="atLeast"/>
+              <w:jc w:val="left"/>
+              <w:rPr>
+                <w:rFonts w:hint="default" w:ascii="Consolas" w:hAnsi="Consolas" w:eastAsia="Consolas" w:cs="Consolas"/>
+                <w:b/>
+                <w:bCs/>
+                <w:color w:val="ABB2BF"/>
+                <w:sz w:val="21"/>
+                <w:szCs w:val="21"/>
+              </w:rPr>
+            </w:pPr>
+            <w:r>
+              <w:rPr>
+                <w:rFonts w:hint="default" w:ascii="Consolas" w:hAnsi="Consolas" w:eastAsia="Consolas" w:cs="Consolas"/>
+                <w:b/>
+                <w:bCs/>
+                <w:color w:val="ABB2BF"/>
+                <w:kern w:val="0"/>
+                <w:sz w:val="21"/>
+                <w:szCs w:val="21"/>
+                <w:shd w:val="clear" w:fill="282C34"/>
+                <w:lang w:val="en-US" w:eastAsia="zh-CN" w:bidi="ar"/>
+              </w:rPr>
+              <w:t>    </w:t>
+            </w:r>
+            <w:r>
+              <w:rPr>
+                <w:rFonts w:hint="default" w:ascii="Consolas" w:hAnsi="Consolas" w:eastAsia="Consolas" w:cs="Consolas"/>
+                <w:b/>
+                <w:bCs/>
+                <w:color w:val="C678DD"/>
+                <w:kern w:val="0"/>
+                <w:sz w:val="21"/>
+                <w:szCs w:val="21"/>
+                <w:shd w:val="clear" w:fill="282C34"/>
+                <w:lang w:val="en-US" w:eastAsia="zh-CN" w:bidi="ar"/>
+              </w:rPr>
+              <w:t>end</w:t>
+            </w:r>
+          </w:p>
+          <w:p>
+            <w:pPr>
+              <w:keepNext w:val="0"/>
+              <w:keepLines w:val="0"/>
+              <w:widowControl/>
+              <w:suppressLineNumbers w:val="0"/>
+              <w:shd w:val="clear" w:fill="282C34"/>
+              <w:spacing w:line="285" w:lineRule="atLeast"/>
+              <w:jc w:val="left"/>
+              <w:rPr>
+                <w:rFonts w:hint="default" w:ascii="Consolas" w:hAnsi="Consolas" w:eastAsia="Consolas" w:cs="Consolas"/>
+                <w:b/>
+                <w:bCs/>
+                <w:color w:val="ABB2BF"/>
+                <w:sz w:val="21"/>
+                <w:szCs w:val="21"/>
+              </w:rPr>
+            </w:pPr>
+            <w:r>
+              <w:rPr>
+                <w:rFonts w:hint="default" w:ascii="Consolas" w:hAnsi="Consolas" w:eastAsia="Consolas" w:cs="Consolas"/>
+                <w:b/>
+                <w:bCs/>
+                <w:color w:val="ABB2BF"/>
+                <w:kern w:val="0"/>
+                <w:sz w:val="21"/>
+                <w:szCs w:val="21"/>
+                <w:shd w:val="clear" w:fill="282C34"/>
+                <w:lang w:val="en-US" w:eastAsia="zh-CN" w:bidi="ar"/>
+              </w:rPr>
+              <w:t>    </w:t>
+            </w:r>
+            <w:r>
+              <w:rPr>
+                <w:rFonts w:hint="default" w:ascii="Consolas" w:hAnsi="Consolas" w:eastAsia="Consolas" w:cs="Consolas"/>
+                <w:b/>
+                <w:bCs/>
+                <w:i/>
+                <w:iCs/>
+                <w:color w:val="5C6370"/>
+                <w:kern w:val="0"/>
+                <w:sz w:val="21"/>
+                <w:szCs w:val="21"/>
+                <w:shd w:val="clear" w:fill="282C34"/>
+                <w:lang w:val="en-US" w:eastAsia="zh-CN" w:bidi="ar"/>
+              </w:rPr>
+              <w:t>% recursively call generateCode for left and right half of array</w:t>
+            </w:r>
+          </w:p>
+          <w:p>
+            <w:pPr>
+              <w:keepNext w:val="0"/>
+              <w:keepLines w:val="0"/>
+              <w:widowControl/>
+              <w:suppressLineNumbers w:val="0"/>
+              <w:shd w:val="clear" w:fill="282C34"/>
+              <w:spacing w:line="285" w:lineRule="atLeast"/>
+              <w:jc w:val="left"/>
+              <w:rPr>
+                <w:rFonts w:hint="default" w:ascii="Consolas" w:hAnsi="Consolas" w:eastAsia="Consolas" w:cs="Consolas"/>
+                <w:b/>
+                <w:bCs/>
+                <w:color w:val="ABB2BF"/>
+                <w:sz w:val="21"/>
+                <w:szCs w:val="21"/>
+              </w:rPr>
+            </w:pPr>
+            <w:r>
+              <w:rPr>
+                <w:rFonts w:hint="default" w:ascii="Consolas" w:hAnsi="Consolas" w:eastAsia="Consolas" w:cs="Consolas"/>
+                <w:b/>
+                <w:bCs/>
+                <w:color w:val="ABB2BF"/>
+                <w:kern w:val="0"/>
+                <w:sz w:val="21"/>
+                <w:szCs w:val="21"/>
+                <w:shd w:val="clear" w:fill="282C34"/>
+                <w:lang w:val="en-US" w:eastAsia="zh-CN" w:bidi="ar"/>
+              </w:rPr>
+              <w:t>    prevRes = generateCode(prevRes, array(</w:t>
+            </w:r>
+            <w:r>
+              <w:rPr>
+                <w:rFonts w:hint="default" w:ascii="Consolas" w:hAnsi="Consolas" w:eastAsia="Consolas" w:cs="Consolas"/>
+                <w:b/>
+                <w:bCs/>
+                <w:color w:val="D19A66"/>
+                <w:kern w:val="0"/>
+                <w:sz w:val="21"/>
+                <w:szCs w:val="21"/>
+                <w:shd w:val="clear" w:fill="282C34"/>
+                <w:lang w:val="en-US" w:eastAsia="zh-CN" w:bidi="ar"/>
+              </w:rPr>
+              <w:t>1</w:t>
+            </w:r>
+            <w:r>
+              <w:rPr>
+                <w:rFonts w:hint="default" w:ascii="Consolas" w:hAnsi="Consolas" w:eastAsia="Consolas" w:cs="Consolas"/>
+                <w:b/>
+                <w:bCs/>
+                <w:color w:val="ABB2BF"/>
+                <w:kern w:val="0"/>
+                <w:sz w:val="21"/>
+                <w:szCs w:val="21"/>
+                <w:shd w:val="clear" w:fill="282C34"/>
+                <w:lang w:val="en-US" w:eastAsia="zh-CN" w:bidi="ar"/>
+              </w:rPr>
+              <w:t>:equiIndex), offset);</w:t>
+            </w:r>
+          </w:p>
+          <w:p>
+            <w:pPr>
+              <w:keepNext w:val="0"/>
+              <w:keepLines w:val="0"/>
+              <w:widowControl/>
+              <w:suppressLineNumbers w:val="0"/>
+              <w:shd w:val="clear" w:fill="282C34"/>
+              <w:spacing w:line="285" w:lineRule="atLeast"/>
+              <w:jc w:val="left"/>
+              <w:rPr>
+                <w:rFonts w:hint="default" w:ascii="Consolas" w:hAnsi="Consolas" w:eastAsia="Consolas" w:cs="Consolas"/>
+                <w:b/>
+                <w:bCs/>
+                <w:color w:val="ABB2BF"/>
+                <w:sz w:val="21"/>
+                <w:szCs w:val="21"/>
+              </w:rPr>
+            </w:pPr>
+            <w:r>
+              <w:rPr>
+                <w:rFonts w:hint="default" w:ascii="Consolas" w:hAnsi="Consolas" w:eastAsia="Consolas" w:cs="Consolas"/>
+                <w:b/>
+                <w:bCs/>
+                <w:color w:val="ABB2BF"/>
+                <w:kern w:val="0"/>
+                <w:sz w:val="21"/>
+                <w:szCs w:val="21"/>
+                <w:shd w:val="clear" w:fill="282C34"/>
+                <w:lang w:val="en-US" w:eastAsia="zh-CN" w:bidi="ar"/>
+              </w:rPr>
+              <w:t>    prevRes = generateCode(prevRes, array(equiIndex+</w:t>
+            </w:r>
+            <w:r>
+              <w:rPr>
+                <w:rFonts w:hint="default" w:ascii="Consolas" w:hAnsi="Consolas" w:eastAsia="Consolas" w:cs="Consolas"/>
+                <w:b/>
+                <w:bCs/>
+                <w:color w:val="D19A66"/>
+                <w:kern w:val="0"/>
+                <w:sz w:val="21"/>
+                <w:szCs w:val="21"/>
+                <w:shd w:val="clear" w:fill="282C34"/>
+                <w:lang w:val="en-US" w:eastAsia="zh-CN" w:bidi="ar"/>
+              </w:rPr>
+              <w:t>1</w:t>
+            </w:r>
+            <w:r>
+              <w:rPr>
+                <w:rFonts w:hint="default" w:ascii="Consolas" w:hAnsi="Consolas" w:eastAsia="Consolas" w:cs="Consolas"/>
+                <w:b/>
+                <w:bCs/>
+                <w:color w:val="ABB2BF"/>
+                <w:kern w:val="0"/>
+                <w:sz w:val="21"/>
+                <w:szCs w:val="21"/>
+                <w:shd w:val="clear" w:fill="282C34"/>
+                <w:lang w:val="en-US" w:eastAsia="zh-CN" w:bidi="ar"/>
+              </w:rPr>
+              <w:t>:</w:t>
+            </w:r>
+            <w:r>
+              <w:rPr>
+                <w:rFonts w:hint="default" w:ascii="Consolas" w:hAnsi="Consolas" w:eastAsia="Consolas" w:cs="Consolas"/>
+                <w:b/>
+                <w:bCs/>
+                <w:color w:val="C678DD"/>
+                <w:kern w:val="0"/>
+                <w:sz w:val="21"/>
+                <w:szCs w:val="21"/>
+                <w:shd w:val="clear" w:fill="282C34"/>
+                <w:lang w:val="en-US" w:eastAsia="zh-CN" w:bidi="ar"/>
+              </w:rPr>
+              <w:t>end</w:t>
+            </w:r>
+            <w:r>
+              <w:rPr>
+                <w:rFonts w:hint="default" w:ascii="Consolas" w:hAnsi="Consolas" w:eastAsia="Consolas" w:cs="Consolas"/>
+                <w:b/>
+                <w:bCs/>
+                <w:color w:val="ABB2BF"/>
+                <w:kern w:val="0"/>
+                <w:sz w:val="21"/>
+                <w:szCs w:val="21"/>
+                <w:shd w:val="clear" w:fill="282C34"/>
+                <w:lang w:val="en-US" w:eastAsia="zh-CN" w:bidi="ar"/>
+              </w:rPr>
+              <w:t>), equiIndex+offset);</w:t>
+            </w:r>
+          </w:p>
+          <w:p>
+            <w:pPr>
+              <w:keepNext w:val="0"/>
+              <w:keepLines w:val="0"/>
+              <w:widowControl/>
+              <w:suppressLineNumbers w:val="0"/>
+              <w:shd w:val="clear" w:fill="282C34"/>
+              <w:spacing w:line="285" w:lineRule="atLeast"/>
+              <w:jc w:val="left"/>
+              <w:rPr>
+                <w:rFonts w:hint="default" w:ascii="Consolas" w:hAnsi="Consolas" w:eastAsia="Consolas" w:cs="Consolas"/>
+                <w:b/>
+                <w:bCs/>
+                <w:color w:val="ABB2BF"/>
+                <w:sz w:val="21"/>
+                <w:szCs w:val="21"/>
+              </w:rPr>
+            </w:pPr>
+            <w:r>
+              <w:rPr>
+                <w:rFonts w:hint="default" w:ascii="Consolas" w:hAnsi="Consolas" w:eastAsia="Consolas" w:cs="Consolas"/>
+                <w:b/>
+                <w:bCs/>
+                <w:color w:val="ABB2BF"/>
+                <w:kern w:val="0"/>
+                <w:sz w:val="21"/>
+                <w:szCs w:val="21"/>
+                <w:shd w:val="clear" w:fill="282C34"/>
+                <w:lang w:val="en-US" w:eastAsia="zh-CN" w:bidi="ar"/>
+              </w:rPr>
+              <w:t>    </w:t>
+            </w:r>
+            <w:r>
+              <w:rPr>
+                <w:rFonts w:hint="default" w:ascii="Consolas" w:hAnsi="Consolas" w:eastAsia="Consolas" w:cs="Consolas"/>
+                <w:b/>
+                <w:bCs/>
+                <w:i/>
+                <w:iCs/>
+                <w:color w:val="5C6370"/>
+                <w:kern w:val="0"/>
+                <w:sz w:val="21"/>
+                <w:szCs w:val="21"/>
+                <w:shd w:val="clear" w:fill="282C34"/>
+                <w:lang w:val="en-US" w:eastAsia="zh-CN" w:bidi="ar"/>
+              </w:rPr>
+              <w:t>% return the result</w:t>
+            </w:r>
+          </w:p>
+          <w:p>
+            <w:pPr>
+              <w:keepNext w:val="0"/>
+              <w:keepLines w:val="0"/>
+              <w:widowControl/>
+              <w:suppressLineNumbers w:val="0"/>
+              <w:shd w:val="clear" w:fill="282C34"/>
+              <w:spacing w:line="285" w:lineRule="atLeast"/>
+              <w:jc w:val="left"/>
+              <w:rPr>
+                <w:rFonts w:hint="default" w:ascii="Consolas" w:hAnsi="Consolas" w:eastAsia="Consolas" w:cs="Consolas"/>
+                <w:b/>
+                <w:bCs/>
+                <w:color w:val="ABB2BF"/>
+                <w:sz w:val="21"/>
+                <w:szCs w:val="21"/>
+              </w:rPr>
+            </w:pPr>
+            <w:r>
+              <w:rPr>
+                <w:rFonts w:hint="default" w:ascii="Consolas" w:hAnsi="Consolas" w:eastAsia="Consolas" w:cs="Consolas"/>
+                <w:b/>
+                <w:bCs/>
+                <w:color w:val="ABB2BF"/>
+                <w:kern w:val="0"/>
+                <w:sz w:val="21"/>
+                <w:szCs w:val="21"/>
+                <w:shd w:val="clear" w:fill="282C34"/>
+                <w:lang w:val="en-US" w:eastAsia="zh-CN" w:bidi="ar"/>
+              </w:rPr>
+              <w:t>    output = prevRes;</w:t>
+            </w:r>
+          </w:p>
+          <w:p>
+            <w:pPr>
+              <w:keepNext w:val="0"/>
+              <w:keepLines w:val="0"/>
+              <w:widowControl/>
+              <w:suppressLineNumbers w:val="0"/>
+              <w:shd w:val="clear" w:fill="282C34"/>
+              <w:spacing w:line="285" w:lineRule="atLeast"/>
+              <w:jc w:val="left"/>
+              <w:rPr>
+                <w:rFonts w:hint="default" w:ascii="Consolas" w:hAnsi="Consolas" w:eastAsia="Consolas" w:cs="Consolas"/>
+                <w:b/>
+                <w:bCs/>
+                <w:color w:val="ABB2BF"/>
+                <w:sz w:val="21"/>
+                <w:szCs w:val="21"/>
+              </w:rPr>
+            </w:pPr>
+            <w:r>
+              <w:rPr>
+                <w:rFonts w:hint="default" w:ascii="Consolas" w:hAnsi="Consolas" w:eastAsia="Consolas" w:cs="Consolas"/>
+                <w:b/>
+                <w:bCs/>
+                <w:color w:val="C678DD"/>
+                <w:kern w:val="0"/>
+                <w:sz w:val="21"/>
+                <w:szCs w:val="21"/>
+                <w:shd w:val="clear" w:fill="282C34"/>
+                <w:lang w:val="en-US" w:eastAsia="zh-CN" w:bidi="ar"/>
+              </w:rPr>
+              <w:t>end</w:t>
+            </w:r>
+          </w:p>
+          <w:p>
+            <w:pPr>
+              <w:keepNext w:val="0"/>
+              <w:keepLines w:val="0"/>
+              <w:widowControl/>
+              <w:suppressLineNumbers w:val="0"/>
+              <w:jc w:val="left"/>
+            </w:pPr>
+          </w:p>
+          <w:p>
+            <w:pPr>
+              <w:keepNext w:val="0"/>
+              <w:keepLines w:val="0"/>
+              <w:widowControl/>
+              <w:suppressLineNumbers w:val="0"/>
+              <w:shd w:val="clear" w:fill="282C34"/>
+              <w:spacing w:line="285" w:lineRule="atLeast"/>
+              <w:jc w:val="left"/>
+              <w:rPr>
+                <w:rFonts w:hint="default" w:ascii="Consolas" w:hAnsi="Consolas" w:eastAsia="Consolas" w:cs="Consolas"/>
+                <w:b/>
+                <w:bCs/>
+                <w:color w:val="ABB2BF"/>
+                <w:sz w:val="21"/>
+                <w:szCs w:val="21"/>
+              </w:rPr>
+            </w:pPr>
+            <w:r>
+              <w:rPr>
+                <w:rFonts w:hint="default" w:ascii="Consolas" w:hAnsi="Consolas" w:eastAsia="Consolas" w:cs="Consolas"/>
+                <w:b/>
+                <w:bCs/>
+                <w:i/>
+                <w:iCs/>
+                <w:color w:val="5C6370"/>
+                <w:kern w:val="0"/>
+                <w:sz w:val="21"/>
+                <w:szCs w:val="21"/>
+                <w:shd w:val="clear" w:fill="282C34"/>
+                <w:lang w:val="en-US" w:eastAsia="zh-CN" w:bidi="ar"/>
+              </w:rPr>
+              <w:t>% function to get equi partition index of array</w:t>
+            </w:r>
+          </w:p>
+          <w:p>
+            <w:pPr>
+              <w:keepNext w:val="0"/>
+              <w:keepLines w:val="0"/>
+              <w:widowControl/>
+              <w:suppressLineNumbers w:val="0"/>
+              <w:shd w:val="clear" w:fill="282C34"/>
+              <w:spacing w:line="285" w:lineRule="atLeast"/>
+              <w:jc w:val="left"/>
+              <w:rPr>
+                <w:rFonts w:hint="default" w:ascii="Consolas" w:hAnsi="Consolas" w:eastAsia="Consolas" w:cs="Consolas"/>
+                <w:b/>
+                <w:bCs/>
+                <w:color w:val="ABB2BF"/>
+                <w:sz w:val="21"/>
+                <w:szCs w:val="21"/>
+              </w:rPr>
+            </w:pPr>
+            <w:r>
+              <w:rPr>
+                <w:rFonts w:hint="default" w:ascii="Consolas" w:hAnsi="Consolas" w:eastAsia="Consolas" w:cs="Consolas"/>
+                <w:b/>
+                <w:bCs/>
+                <w:color w:val="C678DD"/>
+                <w:kern w:val="0"/>
+                <w:sz w:val="21"/>
+                <w:szCs w:val="21"/>
+                <w:shd w:val="clear" w:fill="282C34"/>
+                <w:lang w:val="en-US" w:eastAsia="zh-CN" w:bidi="ar"/>
+              </w:rPr>
+              <w:t>function</w:t>
+            </w:r>
+            <w:r>
+              <w:rPr>
+                <w:rFonts w:hint="default" w:ascii="Consolas" w:hAnsi="Consolas" w:eastAsia="Consolas" w:cs="Consolas"/>
+                <w:b/>
+                <w:bCs/>
+                <w:color w:val="ABB2BF"/>
+                <w:kern w:val="0"/>
+                <w:sz w:val="21"/>
+                <w:szCs w:val="21"/>
+                <w:shd w:val="clear" w:fill="282C34"/>
+                <w:lang w:val="en-US" w:eastAsia="zh-CN" w:bidi="ar"/>
+              </w:rPr>
+              <w:t> index = </w:t>
+            </w:r>
+            <w:r>
+              <w:rPr>
+                <w:rFonts w:hint="default" w:ascii="Consolas" w:hAnsi="Consolas" w:eastAsia="Consolas" w:cs="Consolas"/>
+                <w:b/>
+                <w:bCs/>
+                <w:color w:val="61AFEF"/>
+                <w:kern w:val="0"/>
+                <w:sz w:val="21"/>
+                <w:szCs w:val="21"/>
+                <w:shd w:val="clear" w:fill="282C34"/>
+                <w:lang w:val="en-US" w:eastAsia="zh-CN" w:bidi="ar"/>
+              </w:rPr>
+              <w:t>equiPartitionIndex</w:t>
+            </w:r>
+            <w:r>
+              <w:rPr>
+                <w:rFonts w:hint="default" w:ascii="Consolas" w:hAnsi="Consolas" w:eastAsia="Consolas" w:cs="Consolas"/>
+                <w:b/>
+                <w:bCs/>
+                <w:color w:val="ABB2BF"/>
+                <w:kern w:val="0"/>
+                <w:sz w:val="21"/>
+                <w:szCs w:val="21"/>
+                <w:shd w:val="clear" w:fill="282C34"/>
+                <w:lang w:val="en-US" w:eastAsia="zh-CN" w:bidi="ar"/>
+              </w:rPr>
+              <w:t>(array)</w:t>
+            </w:r>
+          </w:p>
+          <w:p>
+            <w:pPr>
+              <w:keepNext w:val="0"/>
+              <w:keepLines w:val="0"/>
+              <w:widowControl/>
+              <w:suppressLineNumbers w:val="0"/>
+              <w:shd w:val="clear" w:fill="282C34"/>
+              <w:spacing w:line="285" w:lineRule="atLeast"/>
+              <w:jc w:val="left"/>
+              <w:rPr>
+                <w:rFonts w:hint="default" w:ascii="Consolas" w:hAnsi="Consolas" w:eastAsia="Consolas" w:cs="Consolas"/>
+                <w:b/>
+                <w:bCs/>
+                <w:color w:val="ABB2BF"/>
+                <w:sz w:val="21"/>
+                <w:szCs w:val="21"/>
+              </w:rPr>
+            </w:pPr>
+            <w:r>
+              <w:rPr>
+                <w:rFonts w:hint="default" w:ascii="Consolas" w:hAnsi="Consolas" w:eastAsia="Consolas" w:cs="Consolas"/>
+                <w:b/>
+                <w:bCs/>
+                <w:color w:val="ABB2BF"/>
+                <w:kern w:val="0"/>
+                <w:sz w:val="21"/>
+                <w:szCs w:val="21"/>
+                <w:shd w:val="clear" w:fill="282C34"/>
+                <w:lang w:val="en-US" w:eastAsia="zh-CN" w:bidi="ar"/>
+              </w:rPr>
+              <w:t>    minDiff = </w:t>
+            </w:r>
+            <w:r>
+              <w:rPr>
+                <w:rFonts w:hint="default" w:ascii="Consolas" w:hAnsi="Consolas" w:eastAsia="Consolas" w:cs="Consolas"/>
+                <w:b/>
+                <w:bCs/>
+                <w:color w:val="D19A66"/>
+                <w:kern w:val="0"/>
+                <w:sz w:val="21"/>
+                <w:szCs w:val="21"/>
+                <w:shd w:val="clear" w:fill="282C34"/>
+                <w:lang w:val="en-US" w:eastAsia="zh-CN" w:bidi="ar"/>
+              </w:rPr>
+              <w:t>Inf</w:t>
+            </w:r>
+            <w:r>
+              <w:rPr>
+                <w:rFonts w:hint="default" w:ascii="Consolas" w:hAnsi="Consolas" w:eastAsia="Consolas" w:cs="Consolas"/>
+                <w:b/>
+                <w:bCs/>
+                <w:color w:val="ABB2BF"/>
+                <w:kern w:val="0"/>
+                <w:sz w:val="21"/>
+                <w:szCs w:val="21"/>
+                <w:shd w:val="clear" w:fill="282C34"/>
+                <w:lang w:val="en-US" w:eastAsia="zh-CN" w:bidi="ar"/>
+              </w:rPr>
+              <w:t>;</w:t>
+            </w:r>
+          </w:p>
+          <w:p>
+            <w:pPr>
+              <w:keepNext w:val="0"/>
+              <w:keepLines w:val="0"/>
+              <w:widowControl/>
+              <w:suppressLineNumbers w:val="0"/>
+              <w:shd w:val="clear" w:fill="282C34"/>
+              <w:spacing w:line="285" w:lineRule="atLeast"/>
+              <w:jc w:val="left"/>
+              <w:rPr>
+                <w:rFonts w:hint="default" w:ascii="Consolas" w:hAnsi="Consolas" w:eastAsia="Consolas" w:cs="Consolas"/>
+                <w:b/>
+                <w:bCs/>
+                <w:color w:val="ABB2BF"/>
+                <w:sz w:val="21"/>
+                <w:szCs w:val="21"/>
+              </w:rPr>
+            </w:pPr>
+            <w:r>
+              <w:rPr>
+                <w:rFonts w:hint="default" w:ascii="Consolas" w:hAnsi="Consolas" w:eastAsia="Consolas" w:cs="Consolas"/>
+                <w:b/>
+                <w:bCs/>
+                <w:color w:val="ABB2BF"/>
+                <w:kern w:val="0"/>
+                <w:sz w:val="21"/>
+                <w:szCs w:val="21"/>
+                <w:shd w:val="clear" w:fill="282C34"/>
+                <w:lang w:val="en-US" w:eastAsia="zh-CN" w:bidi="ar"/>
+              </w:rPr>
+              <w:t>    </w:t>
+            </w:r>
+            <w:r>
+              <w:rPr>
+                <w:rFonts w:hint="default" w:ascii="Consolas" w:hAnsi="Consolas" w:eastAsia="Consolas" w:cs="Consolas"/>
+                <w:b/>
+                <w:bCs/>
+                <w:color w:val="C678DD"/>
+                <w:kern w:val="0"/>
+                <w:sz w:val="21"/>
+                <w:szCs w:val="21"/>
+                <w:shd w:val="clear" w:fill="282C34"/>
+                <w:lang w:val="en-US" w:eastAsia="zh-CN" w:bidi="ar"/>
+              </w:rPr>
+              <w:t>for</w:t>
+            </w:r>
+            <w:r>
+              <w:rPr>
+                <w:rFonts w:hint="default" w:ascii="Consolas" w:hAnsi="Consolas" w:eastAsia="Consolas" w:cs="Consolas"/>
+                <w:b/>
+                <w:bCs/>
+                <w:color w:val="ABB2BF"/>
+                <w:kern w:val="0"/>
+                <w:sz w:val="21"/>
+                <w:szCs w:val="21"/>
+                <w:shd w:val="clear" w:fill="282C34"/>
+                <w:lang w:val="en-US" w:eastAsia="zh-CN" w:bidi="ar"/>
+              </w:rPr>
+              <w:t> </w:t>
+            </w:r>
+            <w:r>
+              <w:rPr>
+                <w:rFonts w:hint="default" w:ascii="Consolas" w:hAnsi="Consolas" w:eastAsia="Consolas" w:cs="Consolas"/>
+                <w:b/>
+                <w:bCs/>
+                <w:color w:val="C678DD"/>
+                <w:kern w:val="0"/>
+                <w:sz w:val="21"/>
+                <w:szCs w:val="21"/>
+                <w:shd w:val="clear" w:fill="282C34"/>
+                <w:lang w:val="en-US" w:eastAsia="zh-CN" w:bidi="ar"/>
+              </w:rPr>
+              <w:t>i</w:t>
+            </w:r>
+            <w:r>
+              <w:rPr>
+                <w:rFonts w:hint="default" w:ascii="Consolas" w:hAnsi="Consolas" w:eastAsia="Consolas" w:cs="Consolas"/>
+                <w:b/>
+                <w:bCs/>
+                <w:color w:val="ABB2BF"/>
+                <w:kern w:val="0"/>
+                <w:sz w:val="21"/>
+                <w:szCs w:val="21"/>
+                <w:shd w:val="clear" w:fill="282C34"/>
+                <w:lang w:val="en-US" w:eastAsia="zh-CN" w:bidi="ar"/>
+              </w:rPr>
+              <w:t> = </w:t>
+            </w:r>
+            <w:r>
+              <w:rPr>
+                <w:rFonts w:hint="default" w:ascii="Consolas" w:hAnsi="Consolas" w:eastAsia="Consolas" w:cs="Consolas"/>
+                <w:b/>
+                <w:bCs/>
+                <w:color w:val="D19A66"/>
+                <w:kern w:val="0"/>
+                <w:sz w:val="21"/>
+                <w:szCs w:val="21"/>
+                <w:shd w:val="clear" w:fill="282C34"/>
+                <w:lang w:val="en-US" w:eastAsia="zh-CN" w:bidi="ar"/>
+              </w:rPr>
+              <w:t>1</w:t>
+            </w:r>
+            <w:r>
+              <w:rPr>
+                <w:rFonts w:hint="default" w:ascii="Consolas" w:hAnsi="Consolas" w:eastAsia="Consolas" w:cs="Consolas"/>
+                <w:b/>
+                <w:bCs/>
+                <w:color w:val="ABB2BF"/>
+                <w:kern w:val="0"/>
+                <w:sz w:val="21"/>
+                <w:szCs w:val="21"/>
+                <w:shd w:val="clear" w:fill="282C34"/>
+                <w:lang w:val="en-US" w:eastAsia="zh-CN" w:bidi="ar"/>
+              </w:rPr>
+              <w:t>:</w:t>
+            </w:r>
+            <w:r>
+              <w:rPr>
+                <w:rFonts w:hint="default" w:ascii="Consolas" w:hAnsi="Consolas" w:eastAsia="Consolas" w:cs="Consolas"/>
+                <w:b/>
+                <w:bCs/>
+                <w:color w:val="C678DD"/>
+                <w:kern w:val="0"/>
+                <w:sz w:val="21"/>
+                <w:szCs w:val="21"/>
+                <w:shd w:val="clear" w:fill="282C34"/>
+                <w:lang w:val="en-US" w:eastAsia="zh-CN" w:bidi="ar"/>
+              </w:rPr>
+              <w:t>length</w:t>
+            </w:r>
+            <w:r>
+              <w:rPr>
+                <w:rFonts w:hint="default" w:ascii="Consolas" w:hAnsi="Consolas" w:eastAsia="Consolas" w:cs="Consolas"/>
+                <w:b/>
+                <w:bCs/>
+                <w:color w:val="ABB2BF"/>
+                <w:kern w:val="0"/>
+                <w:sz w:val="21"/>
+                <w:szCs w:val="21"/>
+                <w:shd w:val="clear" w:fill="282C34"/>
+                <w:lang w:val="en-US" w:eastAsia="zh-CN" w:bidi="ar"/>
+              </w:rPr>
+              <w:t>(array)</w:t>
+            </w:r>
+          </w:p>
+          <w:p>
+            <w:pPr>
+              <w:keepNext w:val="0"/>
+              <w:keepLines w:val="0"/>
+              <w:widowControl/>
+              <w:suppressLineNumbers w:val="0"/>
+              <w:shd w:val="clear" w:fill="282C34"/>
+              <w:spacing w:line="285" w:lineRule="atLeast"/>
+              <w:jc w:val="left"/>
+              <w:rPr>
+                <w:rFonts w:hint="default" w:ascii="Consolas" w:hAnsi="Consolas" w:eastAsia="Consolas" w:cs="Consolas"/>
+                <w:b/>
+                <w:bCs/>
+                <w:color w:val="ABB2BF"/>
+                <w:sz w:val="21"/>
+                <w:szCs w:val="21"/>
+              </w:rPr>
+            </w:pPr>
+            <w:r>
+              <w:rPr>
+                <w:rFonts w:hint="default" w:ascii="Consolas" w:hAnsi="Consolas" w:eastAsia="Consolas" w:cs="Consolas"/>
+                <w:b/>
+                <w:bCs/>
+                <w:color w:val="ABB2BF"/>
+                <w:kern w:val="0"/>
+                <w:sz w:val="21"/>
+                <w:szCs w:val="21"/>
+                <w:shd w:val="clear" w:fill="282C34"/>
+                <w:lang w:val="en-US" w:eastAsia="zh-CN" w:bidi="ar"/>
+              </w:rPr>
+              <w:t>        </w:t>
+            </w:r>
+            <w:r>
+              <w:rPr>
+                <w:rFonts w:hint="default" w:ascii="Consolas" w:hAnsi="Consolas" w:eastAsia="Consolas" w:cs="Consolas"/>
+                <w:b/>
+                <w:bCs/>
+                <w:color w:val="C678DD"/>
+                <w:kern w:val="0"/>
+                <w:sz w:val="21"/>
+                <w:szCs w:val="21"/>
+                <w:shd w:val="clear" w:fill="282C34"/>
+                <w:lang w:val="en-US" w:eastAsia="zh-CN" w:bidi="ar"/>
+              </w:rPr>
+              <w:t>diff</w:t>
+            </w:r>
+            <w:r>
+              <w:rPr>
+                <w:rFonts w:hint="default" w:ascii="Consolas" w:hAnsi="Consolas" w:eastAsia="Consolas" w:cs="Consolas"/>
+                <w:b/>
+                <w:bCs/>
+                <w:color w:val="ABB2BF"/>
+                <w:kern w:val="0"/>
+                <w:sz w:val="21"/>
+                <w:szCs w:val="21"/>
+                <w:shd w:val="clear" w:fill="282C34"/>
+                <w:lang w:val="en-US" w:eastAsia="zh-CN" w:bidi="ar"/>
+              </w:rPr>
+              <w:t> = </w:t>
+            </w:r>
+            <w:r>
+              <w:rPr>
+                <w:rFonts w:hint="default" w:ascii="Consolas" w:hAnsi="Consolas" w:eastAsia="Consolas" w:cs="Consolas"/>
+                <w:b/>
+                <w:bCs/>
+                <w:color w:val="C678DD"/>
+                <w:kern w:val="0"/>
+                <w:sz w:val="21"/>
+                <w:szCs w:val="21"/>
+                <w:shd w:val="clear" w:fill="282C34"/>
+                <w:lang w:val="en-US" w:eastAsia="zh-CN" w:bidi="ar"/>
+              </w:rPr>
+              <w:t>abs</w:t>
+            </w:r>
+            <w:r>
+              <w:rPr>
+                <w:rFonts w:hint="default" w:ascii="Consolas" w:hAnsi="Consolas" w:eastAsia="Consolas" w:cs="Consolas"/>
+                <w:b/>
+                <w:bCs/>
+                <w:color w:val="ABB2BF"/>
+                <w:kern w:val="0"/>
+                <w:sz w:val="21"/>
+                <w:szCs w:val="21"/>
+                <w:shd w:val="clear" w:fill="282C34"/>
+                <w:lang w:val="en-US" w:eastAsia="zh-CN" w:bidi="ar"/>
+              </w:rPr>
+              <w:t>(</w:t>
+            </w:r>
+            <w:r>
+              <w:rPr>
+                <w:rFonts w:hint="default" w:ascii="Consolas" w:hAnsi="Consolas" w:eastAsia="Consolas" w:cs="Consolas"/>
+                <w:b/>
+                <w:bCs/>
+                <w:color w:val="C678DD"/>
+                <w:kern w:val="0"/>
+                <w:sz w:val="21"/>
+                <w:szCs w:val="21"/>
+                <w:shd w:val="clear" w:fill="282C34"/>
+                <w:lang w:val="en-US" w:eastAsia="zh-CN" w:bidi="ar"/>
+              </w:rPr>
+              <w:t>sum</w:t>
+            </w:r>
+            <w:r>
+              <w:rPr>
+                <w:rFonts w:hint="default" w:ascii="Consolas" w:hAnsi="Consolas" w:eastAsia="Consolas" w:cs="Consolas"/>
+                <w:b/>
+                <w:bCs/>
+                <w:color w:val="ABB2BF"/>
+                <w:kern w:val="0"/>
+                <w:sz w:val="21"/>
+                <w:szCs w:val="21"/>
+                <w:shd w:val="clear" w:fill="282C34"/>
+                <w:lang w:val="en-US" w:eastAsia="zh-CN" w:bidi="ar"/>
+              </w:rPr>
+              <w:t>(array(</w:t>
+            </w:r>
+            <w:r>
+              <w:rPr>
+                <w:rFonts w:hint="default" w:ascii="Consolas" w:hAnsi="Consolas" w:eastAsia="Consolas" w:cs="Consolas"/>
+                <w:b/>
+                <w:bCs/>
+                <w:color w:val="D19A66"/>
+                <w:kern w:val="0"/>
+                <w:sz w:val="21"/>
+                <w:szCs w:val="21"/>
+                <w:shd w:val="clear" w:fill="282C34"/>
+                <w:lang w:val="en-US" w:eastAsia="zh-CN" w:bidi="ar"/>
+              </w:rPr>
+              <w:t>1</w:t>
+            </w:r>
+            <w:r>
+              <w:rPr>
+                <w:rFonts w:hint="default" w:ascii="Consolas" w:hAnsi="Consolas" w:eastAsia="Consolas" w:cs="Consolas"/>
+                <w:b/>
+                <w:bCs/>
+                <w:color w:val="ABB2BF"/>
+                <w:kern w:val="0"/>
+                <w:sz w:val="21"/>
+                <w:szCs w:val="21"/>
+                <w:shd w:val="clear" w:fill="282C34"/>
+                <w:lang w:val="en-US" w:eastAsia="zh-CN" w:bidi="ar"/>
+              </w:rPr>
+              <w:t>:</w:t>
+            </w:r>
+            <w:r>
+              <w:rPr>
+                <w:rFonts w:hint="default" w:ascii="Consolas" w:hAnsi="Consolas" w:eastAsia="Consolas" w:cs="Consolas"/>
+                <w:b/>
+                <w:bCs/>
+                <w:color w:val="C678DD"/>
+                <w:kern w:val="0"/>
+                <w:sz w:val="21"/>
+                <w:szCs w:val="21"/>
+                <w:shd w:val="clear" w:fill="282C34"/>
+                <w:lang w:val="en-US" w:eastAsia="zh-CN" w:bidi="ar"/>
+              </w:rPr>
+              <w:t>i</w:t>
+            </w:r>
+            <w:r>
+              <w:rPr>
+                <w:rFonts w:hint="default" w:ascii="Consolas" w:hAnsi="Consolas" w:eastAsia="Consolas" w:cs="Consolas"/>
+                <w:b/>
+                <w:bCs/>
+                <w:color w:val="ABB2BF"/>
+                <w:kern w:val="0"/>
+                <w:sz w:val="21"/>
+                <w:szCs w:val="21"/>
+                <w:shd w:val="clear" w:fill="282C34"/>
+                <w:lang w:val="en-US" w:eastAsia="zh-CN" w:bidi="ar"/>
+              </w:rPr>
+              <w:t>)) </w:t>
+            </w:r>
+            <w:r>
+              <w:rPr>
+                <w:rFonts w:hint="default" w:ascii="Consolas" w:hAnsi="Consolas" w:eastAsia="Consolas" w:cs="Consolas"/>
+                <w:b/>
+                <w:bCs/>
+                <w:color w:val="C678DD"/>
+                <w:kern w:val="0"/>
+                <w:sz w:val="21"/>
+                <w:szCs w:val="21"/>
+                <w:shd w:val="clear" w:fill="282C34"/>
+                <w:lang w:val="en-US" w:eastAsia="zh-CN" w:bidi="ar"/>
+              </w:rPr>
+              <w:t>-</w:t>
+            </w:r>
+            <w:r>
+              <w:rPr>
+                <w:rFonts w:hint="default" w:ascii="Consolas" w:hAnsi="Consolas" w:eastAsia="Consolas" w:cs="Consolas"/>
+                <w:b/>
+                <w:bCs/>
+                <w:color w:val="ABB2BF"/>
+                <w:kern w:val="0"/>
+                <w:sz w:val="21"/>
+                <w:szCs w:val="21"/>
+                <w:shd w:val="clear" w:fill="282C34"/>
+                <w:lang w:val="en-US" w:eastAsia="zh-CN" w:bidi="ar"/>
+              </w:rPr>
+              <w:t> </w:t>
+            </w:r>
+            <w:r>
+              <w:rPr>
+                <w:rFonts w:hint="default" w:ascii="Consolas" w:hAnsi="Consolas" w:eastAsia="Consolas" w:cs="Consolas"/>
+                <w:b/>
+                <w:bCs/>
+                <w:color w:val="C678DD"/>
+                <w:kern w:val="0"/>
+                <w:sz w:val="21"/>
+                <w:szCs w:val="21"/>
+                <w:shd w:val="clear" w:fill="282C34"/>
+                <w:lang w:val="en-US" w:eastAsia="zh-CN" w:bidi="ar"/>
+              </w:rPr>
+              <w:t>sum</w:t>
+            </w:r>
+            <w:r>
+              <w:rPr>
+                <w:rFonts w:hint="default" w:ascii="Consolas" w:hAnsi="Consolas" w:eastAsia="Consolas" w:cs="Consolas"/>
+                <w:b/>
+                <w:bCs/>
+                <w:color w:val="ABB2BF"/>
+                <w:kern w:val="0"/>
+                <w:sz w:val="21"/>
+                <w:szCs w:val="21"/>
+                <w:shd w:val="clear" w:fill="282C34"/>
+                <w:lang w:val="en-US" w:eastAsia="zh-CN" w:bidi="ar"/>
+              </w:rPr>
+              <w:t>(array(</w:t>
+            </w:r>
+            <w:r>
+              <w:rPr>
+                <w:rFonts w:hint="default" w:ascii="Consolas" w:hAnsi="Consolas" w:eastAsia="Consolas" w:cs="Consolas"/>
+                <w:b/>
+                <w:bCs/>
+                <w:color w:val="C678DD"/>
+                <w:kern w:val="0"/>
+                <w:sz w:val="21"/>
+                <w:szCs w:val="21"/>
+                <w:shd w:val="clear" w:fill="282C34"/>
+                <w:lang w:val="en-US" w:eastAsia="zh-CN" w:bidi="ar"/>
+              </w:rPr>
+              <w:t>i</w:t>
+            </w:r>
+            <w:r>
+              <w:rPr>
+                <w:rFonts w:hint="default" w:ascii="Consolas" w:hAnsi="Consolas" w:eastAsia="Consolas" w:cs="Consolas"/>
+                <w:b/>
+                <w:bCs/>
+                <w:color w:val="ABB2BF"/>
+                <w:kern w:val="0"/>
+                <w:sz w:val="21"/>
+                <w:szCs w:val="21"/>
+                <w:shd w:val="clear" w:fill="282C34"/>
+                <w:lang w:val="en-US" w:eastAsia="zh-CN" w:bidi="ar"/>
+              </w:rPr>
+              <w:t>+</w:t>
+            </w:r>
+            <w:r>
+              <w:rPr>
+                <w:rFonts w:hint="default" w:ascii="Consolas" w:hAnsi="Consolas" w:eastAsia="Consolas" w:cs="Consolas"/>
+                <w:b/>
+                <w:bCs/>
+                <w:color w:val="D19A66"/>
+                <w:kern w:val="0"/>
+                <w:sz w:val="21"/>
+                <w:szCs w:val="21"/>
+                <w:shd w:val="clear" w:fill="282C34"/>
+                <w:lang w:val="en-US" w:eastAsia="zh-CN" w:bidi="ar"/>
+              </w:rPr>
+              <w:t>1</w:t>
+            </w:r>
+            <w:r>
+              <w:rPr>
+                <w:rFonts w:hint="default" w:ascii="Consolas" w:hAnsi="Consolas" w:eastAsia="Consolas" w:cs="Consolas"/>
+                <w:b/>
+                <w:bCs/>
+                <w:color w:val="ABB2BF"/>
+                <w:kern w:val="0"/>
+                <w:sz w:val="21"/>
+                <w:szCs w:val="21"/>
+                <w:shd w:val="clear" w:fill="282C34"/>
+                <w:lang w:val="en-US" w:eastAsia="zh-CN" w:bidi="ar"/>
+              </w:rPr>
+              <w:t>:</w:t>
+            </w:r>
+            <w:r>
+              <w:rPr>
+                <w:rFonts w:hint="default" w:ascii="Consolas" w:hAnsi="Consolas" w:eastAsia="Consolas" w:cs="Consolas"/>
+                <w:b/>
+                <w:bCs/>
+                <w:color w:val="C678DD"/>
+                <w:kern w:val="0"/>
+                <w:sz w:val="21"/>
+                <w:szCs w:val="21"/>
+                <w:shd w:val="clear" w:fill="282C34"/>
+                <w:lang w:val="en-US" w:eastAsia="zh-CN" w:bidi="ar"/>
+              </w:rPr>
+              <w:t>end</w:t>
+            </w:r>
+            <w:r>
+              <w:rPr>
+                <w:rFonts w:hint="default" w:ascii="Consolas" w:hAnsi="Consolas" w:eastAsia="Consolas" w:cs="Consolas"/>
+                <w:b/>
+                <w:bCs/>
+                <w:color w:val="ABB2BF"/>
+                <w:kern w:val="0"/>
+                <w:sz w:val="21"/>
+                <w:szCs w:val="21"/>
+                <w:shd w:val="clear" w:fill="282C34"/>
+                <w:lang w:val="en-US" w:eastAsia="zh-CN" w:bidi="ar"/>
+              </w:rPr>
+              <w:t>)));</w:t>
+            </w:r>
+          </w:p>
+          <w:p>
+            <w:pPr>
+              <w:keepNext w:val="0"/>
+              <w:keepLines w:val="0"/>
+              <w:widowControl/>
+              <w:suppressLineNumbers w:val="0"/>
+              <w:shd w:val="clear" w:fill="282C34"/>
+              <w:spacing w:line="285" w:lineRule="atLeast"/>
+              <w:jc w:val="left"/>
+              <w:rPr>
+                <w:rFonts w:hint="default" w:ascii="Consolas" w:hAnsi="Consolas" w:eastAsia="Consolas" w:cs="Consolas"/>
+                <w:b/>
+                <w:bCs/>
+                <w:color w:val="ABB2BF"/>
+                <w:sz w:val="21"/>
+                <w:szCs w:val="21"/>
+              </w:rPr>
+            </w:pPr>
+            <w:r>
+              <w:rPr>
+                <w:rFonts w:hint="default" w:ascii="Consolas" w:hAnsi="Consolas" w:eastAsia="Consolas" w:cs="Consolas"/>
+                <w:b/>
+                <w:bCs/>
+                <w:color w:val="ABB2BF"/>
+                <w:kern w:val="0"/>
+                <w:sz w:val="21"/>
+                <w:szCs w:val="21"/>
+                <w:shd w:val="clear" w:fill="282C34"/>
+                <w:lang w:val="en-US" w:eastAsia="zh-CN" w:bidi="ar"/>
+              </w:rPr>
+              <w:t>        </w:t>
+            </w:r>
+            <w:r>
+              <w:rPr>
+                <w:rFonts w:hint="default" w:ascii="Consolas" w:hAnsi="Consolas" w:eastAsia="Consolas" w:cs="Consolas"/>
+                <w:b/>
+                <w:bCs/>
+                <w:color w:val="C678DD"/>
+                <w:kern w:val="0"/>
+                <w:sz w:val="21"/>
+                <w:szCs w:val="21"/>
+                <w:shd w:val="clear" w:fill="282C34"/>
+                <w:lang w:val="en-US" w:eastAsia="zh-CN" w:bidi="ar"/>
+              </w:rPr>
+              <w:t>if</w:t>
+            </w:r>
+            <w:r>
+              <w:rPr>
+                <w:rFonts w:hint="default" w:ascii="Consolas" w:hAnsi="Consolas" w:eastAsia="Consolas" w:cs="Consolas"/>
+                <w:b/>
+                <w:bCs/>
+                <w:color w:val="ABB2BF"/>
+                <w:kern w:val="0"/>
+                <w:sz w:val="21"/>
+                <w:szCs w:val="21"/>
+                <w:shd w:val="clear" w:fill="282C34"/>
+                <w:lang w:val="en-US" w:eastAsia="zh-CN" w:bidi="ar"/>
+              </w:rPr>
+              <w:t> </w:t>
+            </w:r>
+            <w:r>
+              <w:rPr>
+                <w:rFonts w:hint="default" w:ascii="Consolas" w:hAnsi="Consolas" w:eastAsia="Consolas" w:cs="Consolas"/>
+                <w:b/>
+                <w:bCs/>
+                <w:color w:val="C678DD"/>
+                <w:kern w:val="0"/>
+                <w:sz w:val="21"/>
+                <w:szCs w:val="21"/>
+                <w:shd w:val="clear" w:fill="282C34"/>
+                <w:lang w:val="en-US" w:eastAsia="zh-CN" w:bidi="ar"/>
+              </w:rPr>
+              <w:t>diff</w:t>
+            </w:r>
+            <w:r>
+              <w:rPr>
+                <w:rFonts w:hint="default" w:ascii="Consolas" w:hAnsi="Consolas" w:eastAsia="Consolas" w:cs="Consolas"/>
+                <w:b/>
+                <w:bCs/>
+                <w:color w:val="ABB2BF"/>
+                <w:kern w:val="0"/>
+                <w:sz w:val="21"/>
+                <w:szCs w:val="21"/>
+                <w:shd w:val="clear" w:fill="282C34"/>
+                <w:lang w:val="en-US" w:eastAsia="zh-CN" w:bidi="ar"/>
+              </w:rPr>
+              <w:t> </w:t>
+            </w:r>
+            <w:r>
+              <w:rPr>
+                <w:rFonts w:hint="default" w:ascii="Consolas" w:hAnsi="Consolas" w:eastAsia="Consolas" w:cs="Consolas"/>
+                <w:b/>
+                <w:bCs/>
+                <w:color w:val="C678DD"/>
+                <w:kern w:val="0"/>
+                <w:sz w:val="21"/>
+                <w:szCs w:val="21"/>
+                <w:shd w:val="clear" w:fill="282C34"/>
+                <w:lang w:val="en-US" w:eastAsia="zh-CN" w:bidi="ar"/>
+              </w:rPr>
+              <w:t>&lt;</w:t>
+            </w:r>
+            <w:r>
+              <w:rPr>
+                <w:rFonts w:hint="default" w:ascii="Consolas" w:hAnsi="Consolas" w:eastAsia="Consolas" w:cs="Consolas"/>
+                <w:b/>
+                <w:bCs/>
+                <w:color w:val="ABB2BF"/>
+                <w:kern w:val="0"/>
+                <w:sz w:val="21"/>
+                <w:szCs w:val="21"/>
+                <w:shd w:val="clear" w:fill="282C34"/>
+                <w:lang w:val="en-US" w:eastAsia="zh-CN" w:bidi="ar"/>
+              </w:rPr>
+              <w:t> minDiff</w:t>
+            </w:r>
+          </w:p>
+          <w:p>
+            <w:pPr>
+              <w:keepNext w:val="0"/>
+              <w:keepLines w:val="0"/>
+              <w:widowControl/>
+              <w:suppressLineNumbers w:val="0"/>
+              <w:shd w:val="clear" w:fill="282C34"/>
+              <w:spacing w:line="285" w:lineRule="atLeast"/>
+              <w:jc w:val="left"/>
+              <w:rPr>
+                <w:rFonts w:hint="default" w:ascii="Consolas" w:hAnsi="Consolas" w:eastAsia="Consolas" w:cs="Consolas"/>
+                <w:b/>
+                <w:bCs/>
+                <w:color w:val="ABB2BF"/>
+                <w:sz w:val="21"/>
+                <w:szCs w:val="21"/>
+              </w:rPr>
+            </w:pPr>
+            <w:r>
+              <w:rPr>
+                <w:rFonts w:hint="default" w:ascii="Consolas" w:hAnsi="Consolas" w:eastAsia="Consolas" w:cs="Consolas"/>
+                <w:b/>
+                <w:bCs/>
+                <w:color w:val="ABB2BF"/>
+                <w:kern w:val="0"/>
+                <w:sz w:val="21"/>
+                <w:szCs w:val="21"/>
+                <w:shd w:val="clear" w:fill="282C34"/>
+                <w:lang w:val="en-US" w:eastAsia="zh-CN" w:bidi="ar"/>
+              </w:rPr>
+              <w:t>            minDiff = </w:t>
+            </w:r>
+            <w:r>
+              <w:rPr>
+                <w:rFonts w:hint="default" w:ascii="Consolas" w:hAnsi="Consolas" w:eastAsia="Consolas" w:cs="Consolas"/>
+                <w:b/>
+                <w:bCs/>
+                <w:color w:val="C678DD"/>
+                <w:kern w:val="0"/>
+                <w:sz w:val="21"/>
+                <w:szCs w:val="21"/>
+                <w:shd w:val="clear" w:fill="282C34"/>
+                <w:lang w:val="en-US" w:eastAsia="zh-CN" w:bidi="ar"/>
+              </w:rPr>
+              <w:t>diff</w:t>
+            </w:r>
+            <w:r>
+              <w:rPr>
+                <w:rFonts w:hint="default" w:ascii="Consolas" w:hAnsi="Consolas" w:eastAsia="Consolas" w:cs="Consolas"/>
+                <w:b/>
+                <w:bCs/>
+                <w:color w:val="ABB2BF"/>
+                <w:kern w:val="0"/>
+                <w:sz w:val="21"/>
+                <w:szCs w:val="21"/>
+                <w:shd w:val="clear" w:fill="282C34"/>
+                <w:lang w:val="en-US" w:eastAsia="zh-CN" w:bidi="ar"/>
+              </w:rPr>
+              <w:t>;</w:t>
+            </w:r>
+          </w:p>
+          <w:p>
+            <w:pPr>
+              <w:keepNext w:val="0"/>
+              <w:keepLines w:val="0"/>
+              <w:widowControl/>
+              <w:suppressLineNumbers w:val="0"/>
+              <w:shd w:val="clear" w:fill="282C34"/>
+              <w:spacing w:line="285" w:lineRule="atLeast"/>
+              <w:jc w:val="left"/>
+              <w:rPr>
+                <w:rFonts w:hint="default" w:ascii="Consolas" w:hAnsi="Consolas" w:eastAsia="Consolas" w:cs="Consolas"/>
+                <w:b/>
+                <w:bCs/>
+                <w:color w:val="ABB2BF"/>
+                <w:sz w:val="21"/>
+                <w:szCs w:val="21"/>
+              </w:rPr>
+            </w:pPr>
+            <w:r>
+              <w:rPr>
+                <w:rFonts w:hint="default" w:ascii="Consolas" w:hAnsi="Consolas" w:eastAsia="Consolas" w:cs="Consolas"/>
+                <w:b/>
+                <w:bCs/>
+                <w:color w:val="ABB2BF"/>
+                <w:kern w:val="0"/>
+                <w:sz w:val="21"/>
+                <w:szCs w:val="21"/>
+                <w:shd w:val="clear" w:fill="282C34"/>
+                <w:lang w:val="en-US" w:eastAsia="zh-CN" w:bidi="ar"/>
+              </w:rPr>
+              <w:t>            index = </w:t>
+            </w:r>
+            <w:r>
+              <w:rPr>
+                <w:rFonts w:hint="default" w:ascii="Consolas" w:hAnsi="Consolas" w:eastAsia="Consolas" w:cs="Consolas"/>
+                <w:b/>
+                <w:bCs/>
+                <w:color w:val="C678DD"/>
+                <w:kern w:val="0"/>
+                <w:sz w:val="21"/>
+                <w:szCs w:val="21"/>
+                <w:shd w:val="clear" w:fill="282C34"/>
+                <w:lang w:val="en-US" w:eastAsia="zh-CN" w:bidi="ar"/>
+              </w:rPr>
+              <w:t>i</w:t>
+            </w:r>
+            <w:r>
+              <w:rPr>
+                <w:rFonts w:hint="default" w:ascii="Consolas" w:hAnsi="Consolas" w:eastAsia="Consolas" w:cs="Consolas"/>
+                <w:b/>
+                <w:bCs/>
+                <w:color w:val="ABB2BF"/>
+                <w:kern w:val="0"/>
+                <w:sz w:val="21"/>
+                <w:szCs w:val="21"/>
+                <w:shd w:val="clear" w:fill="282C34"/>
+                <w:lang w:val="en-US" w:eastAsia="zh-CN" w:bidi="ar"/>
+              </w:rPr>
+              <w:t>;</w:t>
+            </w:r>
+          </w:p>
+          <w:p>
+            <w:pPr>
+              <w:keepNext w:val="0"/>
+              <w:keepLines w:val="0"/>
+              <w:widowControl/>
+              <w:suppressLineNumbers w:val="0"/>
+              <w:shd w:val="clear" w:fill="282C34"/>
+              <w:spacing w:line="285" w:lineRule="atLeast"/>
+              <w:jc w:val="left"/>
+              <w:rPr>
+                <w:rFonts w:hint="default" w:ascii="Consolas" w:hAnsi="Consolas" w:eastAsia="Consolas" w:cs="Consolas"/>
+                <w:b/>
+                <w:bCs/>
+                <w:color w:val="ABB2BF"/>
+                <w:sz w:val="21"/>
+                <w:szCs w:val="21"/>
+              </w:rPr>
+            </w:pPr>
+            <w:r>
+              <w:rPr>
+                <w:rFonts w:hint="default" w:ascii="Consolas" w:hAnsi="Consolas" w:eastAsia="Consolas" w:cs="Consolas"/>
+                <w:b/>
+                <w:bCs/>
+                <w:color w:val="ABB2BF"/>
+                <w:kern w:val="0"/>
+                <w:sz w:val="21"/>
+                <w:szCs w:val="21"/>
+                <w:shd w:val="clear" w:fill="282C34"/>
+                <w:lang w:val="en-US" w:eastAsia="zh-CN" w:bidi="ar"/>
+              </w:rPr>
+              <w:t>        </w:t>
+            </w:r>
+            <w:r>
+              <w:rPr>
+                <w:rFonts w:hint="default" w:ascii="Consolas" w:hAnsi="Consolas" w:eastAsia="Consolas" w:cs="Consolas"/>
+                <w:b/>
+                <w:bCs/>
+                <w:color w:val="C678DD"/>
+                <w:kern w:val="0"/>
+                <w:sz w:val="21"/>
+                <w:szCs w:val="21"/>
+                <w:shd w:val="clear" w:fill="282C34"/>
+                <w:lang w:val="en-US" w:eastAsia="zh-CN" w:bidi="ar"/>
+              </w:rPr>
+              <w:t>end</w:t>
+            </w:r>
+          </w:p>
+          <w:p>
+            <w:pPr>
+              <w:keepNext w:val="0"/>
+              <w:keepLines w:val="0"/>
+              <w:widowControl/>
+              <w:suppressLineNumbers w:val="0"/>
+              <w:shd w:val="clear" w:fill="282C34"/>
+              <w:spacing w:line="285" w:lineRule="atLeast"/>
+              <w:jc w:val="left"/>
+              <w:rPr>
+                <w:rFonts w:hint="default" w:ascii="Consolas" w:hAnsi="Consolas" w:eastAsia="Consolas" w:cs="Consolas"/>
+                <w:b/>
+                <w:bCs/>
+                <w:color w:val="ABB2BF"/>
+                <w:sz w:val="21"/>
+                <w:szCs w:val="21"/>
+              </w:rPr>
+            </w:pPr>
+            <w:r>
+              <w:rPr>
+                <w:rFonts w:hint="default" w:ascii="Consolas" w:hAnsi="Consolas" w:eastAsia="Consolas" w:cs="Consolas"/>
+                <w:b/>
+                <w:bCs/>
+                <w:color w:val="ABB2BF"/>
+                <w:kern w:val="0"/>
+                <w:sz w:val="21"/>
+                <w:szCs w:val="21"/>
+                <w:shd w:val="clear" w:fill="282C34"/>
+                <w:lang w:val="en-US" w:eastAsia="zh-CN" w:bidi="ar"/>
+              </w:rPr>
+              <w:t>    </w:t>
+            </w:r>
+            <w:r>
+              <w:rPr>
+                <w:rFonts w:hint="default" w:ascii="Consolas" w:hAnsi="Consolas" w:eastAsia="Consolas" w:cs="Consolas"/>
+                <w:b/>
+                <w:bCs/>
+                <w:color w:val="C678DD"/>
+                <w:kern w:val="0"/>
+                <w:sz w:val="21"/>
+                <w:szCs w:val="21"/>
+                <w:shd w:val="clear" w:fill="282C34"/>
+                <w:lang w:val="en-US" w:eastAsia="zh-CN" w:bidi="ar"/>
+              </w:rPr>
+              <w:t>end</w:t>
+            </w:r>
+          </w:p>
+          <w:p>
+            <w:pPr>
+              <w:keepNext w:val="0"/>
+              <w:keepLines w:val="0"/>
+              <w:widowControl/>
+              <w:suppressLineNumbers w:val="0"/>
+              <w:shd w:val="clear" w:fill="282C34"/>
+              <w:spacing w:line="285" w:lineRule="atLeast"/>
+              <w:jc w:val="left"/>
+              <w:rPr>
+                <w:rFonts w:hint="default" w:ascii="Consolas" w:hAnsi="Consolas" w:eastAsia="Consolas" w:cs="Consolas"/>
+                <w:b/>
+                <w:bCs/>
+                <w:color w:val="ABB2BF"/>
+                <w:sz w:val="21"/>
+                <w:szCs w:val="21"/>
+              </w:rPr>
+            </w:pPr>
+            <w:r>
+              <w:rPr>
+                <w:rFonts w:hint="default" w:ascii="Consolas" w:hAnsi="Consolas" w:eastAsia="Consolas" w:cs="Consolas"/>
+                <w:b/>
+                <w:bCs/>
+                <w:color w:val="C678DD"/>
+                <w:kern w:val="0"/>
+                <w:sz w:val="21"/>
+                <w:szCs w:val="21"/>
+                <w:shd w:val="clear" w:fill="282C34"/>
+                <w:lang w:val="en-US" w:eastAsia="zh-CN" w:bidi="ar"/>
+              </w:rPr>
+              <w:t>end</w:t>
+            </w:r>
+          </w:p>
+          <w:p>
+            <w:pPr>
+              <w:keepNext w:val="0"/>
+              <w:keepLines w:val="0"/>
+              <w:widowControl/>
+              <w:suppressLineNumbers w:val="0"/>
+              <w:jc w:val="left"/>
+            </w:pPr>
+          </w:p>
+          <w:p>
+            <w:pPr>
+              <w:keepNext w:val="0"/>
+              <w:keepLines w:val="0"/>
+              <w:widowControl/>
+              <w:suppressLineNumbers w:val="0"/>
+              <w:shd w:val="clear" w:fill="282C34"/>
+              <w:spacing w:line="285" w:lineRule="atLeast"/>
+              <w:jc w:val="left"/>
+              <w:rPr>
+                <w:rFonts w:hint="default" w:ascii="Consolas" w:hAnsi="Consolas" w:eastAsia="Consolas" w:cs="Consolas"/>
+                <w:b/>
+                <w:bCs/>
+                <w:i/>
+                <w:iCs/>
+                <w:color w:val="5C6370"/>
+                <w:kern w:val="0"/>
+                <w:sz w:val="21"/>
+                <w:szCs w:val="21"/>
+                <w:shd w:val="clear" w:fill="282C34"/>
+                <w:lang w:val="en-IN" w:eastAsia="zh-CN" w:bidi="ar"/>
               </w:rPr>
             </w:pPr>
           </w:p>
@@ -306,9 +4512,48 @@
       <w:pPr>
         <w:numPr>
           <w:ilvl w:val="0"/>
-          <w:numId w:val="1"/>
+          <w:numId w:val="0"/>
         </w:numPr>
         <w:ind w:left="0" w:leftChars="0" w:firstLine="142" w:firstLineChars="71"/>
+        <w:rPr>
+          <w:rFonts w:hint="default" w:ascii="Verdana" w:hAnsi="Verdana" w:cs="Verdana"/>
+          <w:lang w:val="en-GB"/>
+        </w:rPr>
+      </w:pPr>
+    </w:p>
+    <w:p>
+      <w:pPr>
+        <w:numPr>
+          <w:numId w:val="0"/>
+        </w:numPr>
+        <w:ind w:leftChars="71"/>
+        <w:rPr>
+          <w:rFonts w:hint="default" w:ascii="Verdana" w:hAnsi="Verdana" w:cs="Verdana"/>
+          <w:lang w:val="en-IN"/>
+        </w:rPr>
+      </w:pPr>
+      <w:r>
+        <w:rPr>
+          <w:rFonts w:hint="default" w:ascii="Verdana" w:hAnsi="Verdana" w:cs="Verdana"/>
+          <w:lang w:val="en-GB"/>
+        </w:rPr>
+        <w:t>lab5.m</w:t>
+      </w:r>
+      <w:r>
+        <w:rPr>
+          <w:rFonts w:hint="default" w:ascii="Verdana" w:hAnsi="Verdana" w:cs="Verdana"/>
+          <w:lang w:val="en-IN"/>
+        </w:rPr>
+        <w:tab/>
+        <w:t>//driver code</w:t>
+      </w:r>
+    </w:p>
+    <w:p>
+      <w:pPr>
+        <w:numPr>
+          <w:numId w:val="0"/>
+        </w:numPr>
+        <w:ind w:leftChars="71"/>
         <w:rPr>
           <w:rFonts w:hint="default" w:ascii="Verdana" w:hAnsi="Verdana" w:cs="Verdana"/>
           <w:lang w:val="en-GB"/>
@@ -317,7 +4562,7 @@
     </w:p>
     <w:tbl>
       <w:tblPr>
-        <w:tblStyle w:val="6"/>
+        <w:tblStyle w:val="8"/>
         <w:tblW w:w="8426" w:type="dxa"/>
         <w:tblInd w:w="530" w:type="dxa"/>
         <w:tblBorders>
@@ -350,7 +4595,6 @@
             <w:insideH w:val="single" w:color="auto" w:sz="4" w:space="0"/>
             <w:insideV w:val="single" w:color="auto" w:sz="4" w:space="0"/>
           </w:tblBorders>
-          <w:shd w:val="clear" w:color="auto" w:fill="282C34"/>
           <w:tblCellMar>
             <w:top w:w="0" w:type="dxa"/>
             <w:left w:w="108" w:type="dxa"/>
@@ -387,6 +4631,2299 @@
               </w:rPr>
             </w:pPr>
           </w:p>
+          <w:p>
+            <w:pPr>
+              <w:keepNext w:val="0"/>
+              <w:keepLines w:val="0"/>
+              <w:widowControl/>
+              <w:suppressLineNumbers w:val="0"/>
+              <w:shd w:val="clear" w:fill="282C34"/>
+              <w:spacing w:line="285" w:lineRule="atLeast"/>
+              <w:jc w:val="left"/>
+              <w:rPr>
+                <w:rFonts w:ascii="Consolas" w:hAnsi="Consolas" w:eastAsia="Consolas" w:cs="Consolas"/>
+                <w:b/>
+                <w:bCs/>
+                <w:color w:val="ABB2BF"/>
+                <w:sz w:val="21"/>
+                <w:szCs w:val="21"/>
+              </w:rPr>
+            </w:pPr>
+            <w:r>
+              <w:rPr>
+                <w:rFonts w:hint="default" w:ascii="Consolas" w:hAnsi="Consolas" w:eastAsia="Consolas" w:cs="Consolas"/>
+                <w:b/>
+                <w:bCs/>
+                <w:i/>
+                <w:iCs/>
+                <w:color w:val="5C6370"/>
+                <w:kern w:val="0"/>
+                <w:sz w:val="21"/>
+                <w:szCs w:val="21"/>
+                <w:shd w:val="clear" w:fill="282C34"/>
+                <w:lang w:val="en-US" w:eastAsia="zh-CN" w:bidi="ar"/>
+              </w:rPr>
+              <w:t>% symbols and corresponding probability</w:t>
+            </w:r>
+          </w:p>
+          <w:p>
+            <w:pPr>
+              <w:keepNext w:val="0"/>
+              <w:keepLines w:val="0"/>
+              <w:widowControl/>
+              <w:suppressLineNumbers w:val="0"/>
+              <w:shd w:val="clear" w:fill="282C34"/>
+              <w:spacing w:line="285" w:lineRule="atLeast"/>
+              <w:jc w:val="left"/>
+              <w:rPr>
+                <w:rFonts w:hint="default" w:ascii="Consolas" w:hAnsi="Consolas" w:eastAsia="Consolas" w:cs="Consolas"/>
+                <w:b/>
+                <w:bCs/>
+                <w:color w:val="ABB2BF"/>
+                <w:sz w:val="21"/>
+                <w:szCs w:val="21"/>
+              </w:rPr>
+            </w:pPr>
+            <w:r>
+              <w:rPr>
+                <w:rFonts w:hint="default" w:ascii="Consolas" w:hAnsi="Consolas" w:eastAsia="Consolas" w:cs="Consolas"/>
+                <w:b/>
+                <w:bCs/>
+                <w:color w:val="ABB2BF"/>
+                <w:kern w:val="0"/>
+                <w:sz w:val="21"/>
+                <w:szCs w:val="21"/>
+                <w:shd w:val="clear" w:fill="282C34"/>
+                <w:lang w:val="en-US" w:eastAsia="zh-CN" w:bidi="ar"/>
+              </w:rPr>
+              <w:t>letters=[</w:t>
+            </w:r>
+            <w:r>
+              <w:rPr>
+                <w:rFonts w:hint="default" w:ascii="Consolas" w:hAnsi="Consolas" w:eastAsia="Consolas" w:cs="Consolas"/>
+                <w:b/>
+                <w:bCs/>
+                <w:color w:val="98C379"/>
+                <w:kern w:val="0"/>
+                <w:sz w:val="21"/>
+                <w:szCs w:val="21"/>
+                <w:shd w:val="clear" w:fill="282C34"/>
+                <w:lang w:val="en-US" w:eastAsia="zh-CN" w:bidi="ar"/>
+              </w:rPr>
+              <w:t>'a'</w:t>
+            </w:r>
+            <w:r>
+              <w:rPr>
+                <w:rFonts w:hint="default" w:ascii="Consolas" w:hAnsi="Consolas" w:eastAsia="Consolas" w:cs="Consolas"/>
+                <w:b/>
+                <w:bCs/>
+                <w:color w:val="ABB2BF"/>
+                <w:kern w:val="0"/>
+                <w:sz w:val="21"/>
+                <w:szCs w:val="21"/>
+                <w:shd w:val="clear" w:fill="282C34"/>
+                <w:lang w:val="en-US" w:eastAsia="zh-CN" w:bidi="ar"/>
+              </w:rPr>
+              <w:t>, </w:t>
+            </w:r>
+            <w:r>
+              <w:rPr>
+                <w:rFonts w:hint="default" w:ascii="Consolas" w:hAnsi="Consolas" w:eastAsia="Consolas" w:cs="Consolas"/>
+                <w:b/>
+                <w:bCs/>
+                <w:color w:val="98C379"/>
+                <w:kern w:val="0"/>
+                <w:sz w:val="21"/>
+                <w:szCs w:val="21"/>
+                <w:shd w:val="clear" w:fill="282C34"/>
+                <w:lang w:val="en-US" w:eastAsia="zh-CN" w:bidi="ar"/>
+              </w:rPr>
+              <w:t>'b'</w:t>
+            </w:r>
+            <w:r>
+              <w:rPr>
+                <w:rFonts w:hint="default" w:ascii="Consolas" w:hAnsi="Consolas" w:eastAsia="Consolas" w:cs="Consolas"/>
+                <w:b/>
+                <w:bCs/>
+                <w:color w:val="ABB2BF"/>
+                <w:kern w:val="0"/>
+                <w:sz w:val="21"/>
+                <w:szCs w:val="21"/>
+                <w:shd w:val="clear" w:fill="282C34"/>
+                <w:lang w:val="en-US" w:eastAsia="zh-CN" w:bidi="ar"/>
+              </w:rPr>
+              <w:t>, </w:t>
+            </w:r>
+            <w:r>
+              <w:rPr>
+                <w:rFonts w:hint="default" w:ascii="Consolas" w:hAnsi="Consolas" w:eastAsia="Consolas" w:cs="Consolas"/>
+                <w:b/>
+                <w:bCs/>
+                <w:color w:val="98C379"/>
+                <w:kern w:val="0"/>
+                <w:sz w:val="21"/>
+                <w:szCs w:val="21"/>
+                <w:shd w:val="clear" w:fill="282C34"/>
+                <w:lang w:val="en-US" w:eastAsia="zh-CN" w:bidi="ar"/>
+              </w:rPr>
+              <w:t>'c'</w:t>
+            </w:r>
+            <w:r>
+              <w:rPr>
+                <w:rFonts w:hint="default" w:ascii="Consolas" w:hAnsi="Consolas" w:eastAsia="Consolas" w:cs="Consolas"/>
+                <w:b/>
+                <w:bCs/>
+                <w:color w:val="ABB2BF"/>
+                <w:kern w:val="0"/>
+                <w:sz w:val="21"/>
+                <w:szCs w:val="21"/>
+                <w:shd w:val="clear" w:fill="282C34"/>
+                <w:lang w:val="en-US" w:eastAsia="zh-CN" w:bidi="ar"/>
+              </w:rPr>
+              <w:t>, </w:t>
+            </w:r>
+            <w:r>
+              <w:rPr>
+                <w:rFonts w:hint="default" w:ascii="Consolas" w:hAnsi="Consolas" w:eastAsia="Consolas" w:cs="Consolas"/>
+                <w:b/>
+                <w:bCs/>
+                <w:color w:val="98C379"/>
+                <w:kern w:val="0"/>
+                <w:sz w:val="21"/>
+                <w:szCs w:val="21"/>
+                <w:shd w:val="clear" w:fill="282C34"/>
+                <w:lang w:val="en-US" w:eastAsia="zh-CN" w:bidi="ar"/>
+              </w:rPr>
+              <w:t>'d'</w:t>
+            </w:r>
+            <w:r>
+              <w:rPr>
+                <w:rFonts w:hint="default" w:ascii="Consolas" w:hAnsi="Consolas" w:eastAsia="Consolas" w:cs="Consolas"/>
+                <w:b/>
+                <w:bCs/>
+                <w:color w:val="ABB2BF"/>
+                <w:kern w:val="0"/>
+                <w:sz w:val="21"/>
+                <w:szCs w:val="21"/>
+                <w:shd w:val="clear" w:fill="282C34"/>
+                <w:lang w:val="en-US" w:eastAsia="zh-CN" w:bidi="ar"/>
+              </w:rPr>
+              <w:t>, </w:t>
+            </w:r>
+            <w:r>
+              <w:rPr>
+                <w:rFonts w:hint="default" w:ascii="Consolas" w:hAnsi="Consolas" w:eastAsia="Consolas" w:cs="Consolas"/>
+                <w:b/>
+                <w:bCs/>
+                <w:color w:val="98C379"/>
+                <w:kern w:val="0"/>
+                <w:sz w:val="21"/>
+                <w:szCs w:val="21"/>
+                <w:shd w:val="clear" w:fill="282C34"/>
+                <w:lang w:val="en-US" w:eastAsia="zh-CN" w:bidi="ar"/>
+              </w:rPr>
+              <w:t>'e'</w:t>
+            </w:r>
+            <w:r>
+              <w:rPr>
+                <w:rFonts w:hint="default" w:ascii="Consolas" w:hAnsi="Consolas" w:eastAsia="Consolas" w:cs="Consolas"/>
+                <w:b/>
+                <w:bCs/>
+                <w:color w:val="ABB2BF"/>
+                <w:kern w:val="0"/>
+                <w:sz w:val="21"/>
+                <w:szCs w:val="21"/>
+                <w:shd w:val="clear" w:fill="282C34"/>
+                <w:lang w:val="en-US" w:eastAsia="zh-CN" w:bidi="ar"/>
+              </w:rPr>
+              <w:t>, </w:t>
+            </w:r>
+            <w:r>
+              <w:rPr>
+                <w:rFonts w:hint="default" w:ascii="Consolas" w:hAnsi="Consolas" w:eastAsia="Consolas" w:cs="Consolas"/>
+                <w:b/>
+                <w:bCs/>
+                <w:color w:val="98C379"/>
+                <w:kern w:val="0"/>
+                <w:sz w:val="21"/>
+                <w:szCs w:val="21"/>
+                <w:shd w:val="clear" w:fill="282C34"/>
+                <w:lang w:val="en-US" w:eastAsia="zh-CN" w:bidi="ar"/>
+              </w:rPr>
+              <w:t>'f'</w:t>
+            </w:r>
+            <w:r>
+              <w:rPr>
+                <w:rFonts w:hint="default" w:ascii="Consolas" w:hAnsi="Consolas" w:eastAsia="Consolas" w:cs="Consolas"/>
+                <w:b/>
+                <w:bCs/>
+                <w:color w:val="ABB2BF"/>
+                <w:kern w:val="0"/>
+                <w:sz w:val="21"/>
+                <w:szCs w:val="21"/>
+                <w:shd w:val="clear" w:fill="282C34"/>
+                <w:lang w:val="en-US" w:eastAsia="zh-CN" w:bidi="ar"/>
+              </w:rPr>
+              <w:t>];</w:t>
+            </w:r>
+          </w:p>
+          <w:p>
+            <w:pPr>
+              <w:keepNext w:val="0"/>
+              <w:keepLines w:val="0"/>
+              <w:widowControl/>
+              <w:suppressLineNumbers w:val="0"/>
+              <w:shd w:val="clear" w:fill="282C34"/>
+              <w:spacing w:line="285" w:lineRule="atLeast"/>
+              <w:jc w:val="left"/>
+              <w:rPr>
+                <w:rFonts w:hint="default" w:ascii="Consolas" w:hAnsi="Consolas" w:eastAsia="Consolas" w:cs="Consolas"/>
+                <w:b/>
+                <w:bCs/>
+                <w:color w:val="ABB2BF"/>
+                <w:sz w:val="21"/>
+                <w:szCs w:val="21"/>
+              </w:rPr>
+            </w:pPr>
+            <w:r>
+              <w:rPr>
+                <w:rFonts w:hint="default" w:ascii="Consolas" w:hAnsi="Consolas" w:eastAsia="Consolas" w:cs="Consolas"/>
+                <w:b/>
+                <w:bCs/>
+                <w:color w:val="ABB2BF"/>
+                <w:kern w:val="0"/>
+                <w:sz w:val="21"/>
+                <w:szCs w:val="21"/>
+                <w:shd w:val="clear" w:fill="282C34"/>
+                <w:lang w:val="en-US" w:eastAsia="zh-CN" w:bidi="ar"/>
+              </w:rPr>
+              <w:t>probabilities = [</w:t>
+            </w:r>
+            <w:r>
+              <w:rPr>
+                <w:rFonts w:hint="default" w:ascii="Consolas" w:hAnsi="Consolas" w:eastAsia="Consolas" w:cs="Consolas"/>
+                <w:b/>
+                <w:bCs/>
+                <w:color w:val="D19A66"/>
+                <w:kern w:val="0"/>
+                <w:sz w:val="21"/>
+                <w:szCs w:val="21"/>
+                <w:shd w:val="clear" w:fill="282C34"/>
+                <w:lang w:val="en-US" w:eastAsia="zh-CN" w:bidi="ar"/>
+              </w:rPr>
+              <w:t>0.3</w:t>
+            </w:r>
+            <w:r>
+              <w:rPr>
+                <w:rFonts w:hint="default" w:ascii="Consolas" w:hAnsi="Consolas" w:eastAsia="Consolas" w:cs="Consolas"/>
+                <w:b/>
+                <w:bCs/>
+                <w:color w:val="ABB2BF"/>
+                <w:kern w:val="0"/>
+                <w:sz w:val="21"/>
+                <w:szCs w:val="21"/>
+                <w:shd w:val="clear" w:fill="282C34"/>
+                <w:lang w:val="en-US" w:eastAsia="zh-CN" w:bidi="ar"/>
+              </w:rPr>
+              <w:t>, </w:t>
+            </w:r>
+            <w:r>
+              <w:rPr>
+                <w:rFonts w:hint="default" w:ascii="Consolas" w:hAnsi="Consolas" w:eastAsia="Consolas" w:cs="Consolas"/>
+                <w:b/>
+                <w:bCs/>
+                <w:color w:val="D19A66"/>
+                <w:kern w:val="0"/>
+                <w:sz w:val="21"/>
+                <w:szCs w:val="21"/>
+                <w:shd w:val="clear" w:fill="282C34"/>
+                <w:lang w:val="en-US" w:eastAsia="zh-CN" w:bidi="ar"/>
+              </w:rPr>
+              <w:t>0.25</w:t>
+            </w:r>
+            <w:r>
+              <w:rPr>
+                <w:rFonts w:hint="default" w:ascii="Consolas" w:hAnsi="Consolas" w:eastAsia="Consolas" w:cs="Consolas"/>
+                <w:b/>
+                <w:bCs/>
+                <w:color w:val="ABB2BF"/>
+                <w:kern w:val="0"/>
+                <w:sz w:val="21"/>
+                <w:szCs w:val="21"/>
+                <w:shd w:val="clear" w:fill="282C34"/>
+                <w:lang w:val="en-US" w:eastAsia="zh-CN" w:bidi="ar"/>
+              </w:rPr>
+              <w:t>, </w:t>
+            </w:r>
+            <w:r>
+              <w:rPr>
+                <w:rFonts w:hint="default" w:ascii="Consolas" w:hAnsi="Consolas" w:eastAsia="Consolas" w:cs="Consolas"/>
+                <w:b/>
+                <w:bCs/>
+                <w:color w:val="D19A66"/>
+                <w:kern w:val="0"/>
+                <w:sz w:val="21"/>
+                <w:szCs w:val="21"/>
+                <w:shd w:val="clear" w:fill="282C34"/>
+                <w:lang w:val="en-US" w:eastAsia="zh-CN" w:bidi="ar"/>
+              </w:rPr>
+              <w:t>0.20</w:t>
+            </w:r>
+            <w:r>
+              <w:rPr>
+                <w:rFonts w:hint="default" w:ascii="Consolas" w:hAnsi="Consolas" w:eastAsia="Consolas" w:cs="Consolas"/>
+                <w:b/>
+                <w:bCs/>
+                <w:color w:val="ABB2BF"/>
+                <w:kern w:val="0"/>
+                <w:sz w:val="21"/>
+                <w:szCs w:val="21"/>
+                <w:shd w:val="clear" w:fill="282C34"/>
+                <w:lang w:val="en-US" w:eastAsia="zh-CN" w:bidi="ar"/>
+              </w:rPr>
+              <w:t>, </w:t>
+            </w:r>
+            <w:r>
+              <w:rPr>
+                <w:rFonts w:hint="default" w:ascii="Consolas" w:hAnsi="Consolas" w:eastAsia="Consolas" w:cs="Consolas"/>
+                <w:b/>
+                <w:bCs/>
+                <w:color w:val="D19A66"/>
+                <w:kern w:val="0"/>
+                <w:sz w:val="21"/>
+                <w:szCs w:val="21"/>
+                <w:shd w:val="clear" w:fill="282C34"/>
+                <w:lang w:val="en-US" w:eastAsia="zh-CN" w:bidi="ar"/>
+              </w:rPr>
+              <w:t>0.12</w:t>
+            </w:r>
+            <w:r>
+              <w:rPr>
+                <w:rFonts w:hint="default" w:ascii="Consolas" w:hAnsi="Consolas" w:eastAsia="Consolas" w:cs="Consolas"/>
+                <w:b/>
+                <w:bCs/>
+                <w:color w:val="ABB2BF"/>
+                <w:kern w:val="0"/>
+                <w:sz w:val="21"/>
+                <w:szCs w:val="21"/>
+                <w:shd w:val="clear" w:fill="282C34"/>
+                <w:lang w:val="en-US" w:eastAsia="zh-CN" w:bidi="ar"/>
+              </w:rPr>
+              <w:t>, </w:t>
+            </w:r>
+            <w:r>
+              <w:rPr>
+                <w:rFonts w:hint="default" w:ascii="Consolas" w:hAnsi="Consolas" w:eastAsia="Consolas" w:cs="Consolas"/>
+                <w:b/>
+                <w:bCs/>
+                <w:color w:val="D19A66"/>
+                <w:kern w:val="0"/>
+                <w:sz w:val="21"/>
+                <w:szCs w:val="21"/>
+                <w:shd w:val="clear" w:fill="282C34"/>
+                <w:lang w:val="en-US" w:eastAsia="zh-CN" w:bidi="ar"/>
+              </w:rPr>
+              <w:t>0.08</w:t>
+            </w:r>
+            <w:r>
+              <w:rPr>
+                <w:rFonts w:hint="default" w:ascii="Consolas" w:hAnsi="Consolas" w:eastAsia="Consolas" w:cs="Consolas"/>
+                <w:b/>
+                <w:bCs/>
+                <w:color w:val="ABB2BF"/>
+                <w:kern w:val="0"/>
+                <w:sz w:val="21"/>
+                <w:szCs w:val="21"/>
+                <w:shd w:val="clear" w:fill="282C34"/>
+                <w:lang w:val="en-US" w:eastAsia="zh-CN" w:bidi="ar"/>
+              </w:rPr>
+              <w:t>, </w:t>
+            </w:r>
+            <w:r>
+              <w:rPr>
+                <w:rFonts w:hint="default" w:ascii="Consolas" w:hAnsi="Consolas" w:eastAsia="Consolas" w:cs="Consolas"/>
+                <w:b/>
+                <w:bCs/>
+                <w:color w:val="D19A66"/>
+                <w:kern w:val="0"/>
+                <w:sz w:val="21"/>
+                <w:szCs w:val="21"/>
+                <w:shd w:val="clear" w:fill="282C34"/>
+                <w:lang w:val="en-US" w:eastAsia="zh-CN" w:bidi="ar"/>
+              </w:rPr>
+              <w:t>0.05</w:t>
+            </w:r>
+            <w:r>
+              <w:rPr>
+                <w:rFonts w:hint="default" w:ascii="Consolas" w:hAnsi="Consolas" w:eastAsia="Consolas" w:cs="Consolas"/>
+                <w:b/>
+                <w:bCs/>
+                <w:color w:val="ABB2BF"/>
+                <w:kern w:val="0"/>
+                <w:sz w:val="21"/>
+                <w:szCs w:val="21"/>
+                <w:shd w:val="clear" w:fill="282C34"/>
+                <w:lang w:val="en-US" w:eastAsia="zh-CN" w:bidi="ar"/>
+              </w:rPr>
+              <w:t>];</w:t>
+            </w:r>
+          </w:p>
+          <w:p>
+            <w:pPr>
+              <w:keepNext w:val="0"/>
+              <w:keepLines w:val="0"/>
+              <w:widowControl/>
+              <w:suppressLineNumbers w:val="0"/>
+              <w:shd w:val="clear" w:fill="282C34"/>
+              <w:spacing w:line="285" w:lineRule="atLeast"/>
+              <w:jc w:val="left"/>
+              <w:rPr>
+                <w:rFonts w:hint="default" w:ascii="Consolas" w:hAnsi="Consolas" w:eastAsia="Consolas" w:cs="Consolas"/>
+                <w:b/>
+                <w:bCs/>
+                <w:color w:val="ABB2BF"/>
+                <w:sz w:val="21"/>
+                <w:szCs w:val="21"/>
+              </w:rPr>
+            </w:pPr>
+          </w:p>
+          <w:p>
+            <w:pPr>
+              <w:keepNext w:val="0"/>
+              <w:keepLines w:val="0"/>
+              <w:widowControl/>
+              <w:suppressLineNumbers w:val="0"/>
+              <w:shd w:val="clear" w:fill="282C34"/>
+              <w:spacing w:line="285" w:lineRule="atLeast"/>
+              <w:jc w:val="left"/>
+              <w:rPr>
+                <w:rFonts w:hint="default" w:ascii="Consolas" w:hAnsi="Consolas" w:eastAsia="Consolas" w:cs="Consolas"/>
+                <w:b/>
+                <w:bCs/>
+                <w:color w:val="ABB2BF"/>
+                <w:sz w:val="21"/>
+                <w:szCs w:val="21"/>
+              </w:rPr>
+            </w:pPr>
+            <w:r>
+              <w:rPr>
+                <w:rFonts w:hint="default" w:ascii="Consolas" w:hAnsi="Consolas" w:eastAsia="Consolas" w:cs="Consolas"/>
+                <w:b/>
+                <w:bCs/>
+                <w:i/>
+                <w:iCs/>
+                <w:color w:val="5C6370"/>
+                <w:kern w:val="0"/>
+                <w:sz w:val="21"/>
+                <w:szCs w:val="21"/>
+                <w:shd w:val="clear" w:fill="282C34"/>
+                <w:lang w:val="en-US" w:eastAsia="zh-CN" w:bidi="ar"/>
+              </w:rPr>
+              <w:t>% empty cells to store the generated code</w:t>
+            </w:r>
+          </w:p>
+          <w:p>
+            <w:pPr>
+              <w:keepNext w:val="0"/>
+              <w:keepLines w:val="0"/>
+              <w:widowControl/>
+              <w:suppressLineNumbers w:val="0"/>
+              <w:shd w:val="clear" w:fill="282C34"/>
+              <w:spacing w:line="285" w:lineRule="atLeast"/>
+              <w:jc w:val="left"/>
+              <w:rPr>
+                <w:rFonts w:hint="default" w:ascii="Consolas" w:hAnsi="Consolas" w:eastAsia="Consolas" w:cs="Consolas"/>
+                <w:b/>
+                <w:bCs/>
+                <w:color w:val="ABB2BF"/>
+                <w:sz w:val="21"/>
+                <w:szCs w:val="21"/>
+              </w:rPr>
+            </w:pPr>
+            <w:r>
+              <w:rPr>
+                <w:rFonts w:hint="default" w:ascii="Consolas" w:hAnsi="Consolas" w:eastAsia="Consolas" w:cs="Consolas"/>
+                <w:b/>
+                <w:bCs/>
+                <w:color w:val="ABB2BF"/>
+                <w:kern w:val="0"/>
+                <w:sz w:val="21"/>
+                <w:szCs w:val="21"/>
+                <w:shd w:val="clear" w:fill="282C34"/>
+                <w:lang w:val="en-US" w:eastAsia="zh-CN" w:bidi="ar"/>
+              </w:rPr>
+              <w:t>resultCode=</w:t>
+            </w:r>
+            <w:r>
+              <w:rPr>
+                <w:rFonts w:hint="default" w:ascii="Consolas" w:hAnsi="Consolas" w:eastAsia="Consolas" w:cs="Consolas"/>
+                <w:b/>
+                <w:bCs/>
+                <w:color w:val="C678DD"/>
+                <w:kern w:val="0"/>
+                <w:sz w:val="21"/>
+                <w:szCs w:val="21"/>
+                <w:shd w:val="clear" w:fill="282C34"/>
+                <w:lang w:val="en-US" w:eastAsia="zh-CN" w:bidi="ar"/>
+              </w:rPr>
+              <w:t>cell</w:t>
+            </w:r>
+            <w:r>
+              <w:rPr>
+                <w:rFonts w:hint="default" w:ascii="Consolas" w:hAnsi="Consolas" w:eastAsia="Consolas" w:cs="Consolas"/>
+                <w:b/>
+                <w:bCs/>
+                <w:color w:val="ABB2BF"/>
+                <w:kern w:val="0"/>
+                <w:sz w:val="21"/>
+                <w:szCs w:val="21"/>
+                <w:shd w:val="clear" w:fill="282C34"/>
+                <w:lang w:val="en-US" w:eastAsia="zh-CN" w:bidi="ar"/>
+              </w:rPr>
+              <w:t>(</w:t>
+            </w:r>
+            <w:r>
+              <w:rPr>
+                <w:rFonts w:hint="default" w:ascii="Consolas" w:hAnsi="Consolas" w:eastAsia="Consolas" w:cs="Consolas"/>
+                <w:b/>
+                <w:bCs/>
+                <w:color w:val="D19A66"/>
+                <w:kern w:val="0"/>
+                <w:sz w:val="21"/>
+                <w:szCs w:val="21"/>
+                <w:shd w:val="clear" w:fill="282C34"/>
+                <w:lang w:val="en-US" w:eastAsia="zh-CN" w:bidi="ar"/>
+              </w:rPr>
+              <w:t>1</w:t>
+            </w:r>
+            <w:r>
+              <w:rPr>
+                <w:rFonts w:hint="default" w:ascii="Consolas" w:hAnsi="Consolas" w:eastAsia="Consolas" w:cs="Consolas"/>
+                <w:b/>
+                <w:bCs/>
+                <w:color w:val="ABB2BF"/>
+                <w:kern w:val="0"/>
+                <w:sz w:val="21"/>
+                <w:szCs w:val="21"/>
+                <w:shd w:val="clear" w:fill="282C34"/>
+                <w:lang w:val="en-US" w:eastAsia="zh-CN" w:bidi="ar"/>
+              </w:rPr>
+              <w:t>,</w:t>
+            </w:r>
+            <w:r>
+              <w:rPr>
+                <w:rFonts w:hint="default" w:ascii="Consolas" w:hAnsi="Consolas" w:eastAsia="Consolas" w:cs="Consolas"/>
+                <w:b/>
+                <w:bCs/>
+                <w:color w:val="C678DD"/>
+                <w:kern w:val="0"/>
+                <w:sz w:val="21"/>
+                <w:szCs w:val="21"/>
+                <w:shd w:val="clear" w:fill="282C34"/>
+                <w:lang w:val="en-US" w:eastAsia="zh-CN" w:bidi="ar"/>
+              </w:rPr>
+              <w:t>length</w:t>
+            </w:r>
+            <w:r>
+              <w:rPr>
+                <w:rFonts w:hint="default" w:ascii="Consolas" w:hAnsi="Consolas" w:eastAsia="Consolas" w:cs="Consolas"/>
+                <w:b/>
+                <w:bCs/>
+                <w:color w:val="ABB2BF"/>
+                <w:kern w:val="0"/>
+                <w:sz w:val="21"/>
+                <w:szCs w:val="21"/>
+                <w:shd w:val="clear" w:fill="282C34"/>
+                <w:lang w:val="en-US" w:eastAsia="zh-CN" w:bidi="ar"/>
+              </w:rPr>
+              <w:t>(probabilities));</w:t>
+            </w:r>
+          </w:p>
+          <w:p>
+            <w:pPr>
+              <w:keepNext w:val="0"/>
+              <w:keepLines w:val="0"/>
+              <w:widowControl/>
+              <w:suppressLineNumbers w:val="0"/>
+              <w:jc w:val="left"/>
+            </w:pPr>
+          </w:p>
+          <w:p>
+            <w:pPr>
+              <w:keepNext w:val="0"/>
+              <w:keepLines w:val="0"/>
+              <w:widowControl/>
+              <w:suppressLineNumbers w:val="0"/>
+              <w:shd w:val="clear" w:fill="282C34"/>
+              <w:spacing w:line="285" w:lineRule="atLeast"/>
+              <w:jc w:val="left"/>
+              <w:rPr>
+                <w:rFonts w:hint="default" w:ascii="Consolas" w:hAnsi="Consolas" w:eastAsia="Consolas" w:cs="Consolas"/>
+                <w:b/>
+                <w:bCs/>
+                <w:color w:val="ABB2BF"/>
+                <w:sz w:val="21"/>
+                <w:szCs w:val="21"/>
+              </w:rPr>
+            </w:pPr>
+            <w:r>
+              <w:rPr>
+                <w:rFonts w:hint="default" w:ascii="Consolas" w:hAnsi="Consolas" w:eastAsia="Consolas" w:cs="Consolas"/>
+                <w:b/>
+                <w:bCs/>
+                <w:i/>
+                <w:iCs/>
+                <w:color w:val="5C6370"/>
+                <w:kern w:val="0"/>
+                <w:sz w:val="21"/>
+                <w:szCs w:val="21"/>
+                <w:shd w:val="clear" w:fill="282C34"/>
+                <w:lang w:val="en-US" w:eastAsia="zh-CN" w:bidi="ar"/>
+              </w:rPr>
+              <w:t>% sort the probabilities in descending order</w:t>
+            </w:r>
+          </w:p>
+          <w:p>
+            <w:pPr>
+              <w:keepNext w:val="0"/>
+              <w:keepLines w:val="0"/>
+              <w:widowControl/>
+              <w:suppressLineNumbers w:val="0"/>
+              <w:shd w:val="clear" w:fill="282C34"/>
+              <w:spacing w:line="285" w:lineRule="atLeast"/>
+              <w:jc w:val="left"/>
+              <w:rPr>
+                <w:rFonts w:hint="default" w:ascii="Consolas" w:hAnsi="Consolas" w:eastAsia="Consolas" w:cs="Consolas"/>
+                <w:b/>
+                <w:bCs/>
+                <w:color w:val="ABB2BF"/>
+                <w:sz w:val="21"/>
+                <w:szCs w:val="21"/>
+              </w:rPr>
+            </w:pPr>
+            <w:r>
+              <w:rPr>
+                <w:rFonts w:hint="default" w:ascii="Consolas" w:hAnsi="Consolas" w:eastAsia="Consolas" w:cs="Consolas"/>
+                <w:b/>
+                <w:bCs/>
+                <w:color w:val="ABB2BF"/>
+                <w:kern w:val="0"/>
+                <w:sz w:val="21"/>
+                <w:szCs w:val="21"/>
+                <w:shd w:val="clear" w:fill="282C34"/>
+                <w:lang w:val="en-US" w:eastAsia="zh-CN" w:bidi="ar"/>
+              </w:rPr>
+              <w:t>[sortedProb, sortedIndices] = </w:t>
+            </w:r>
+            <w:r>
+              <w:rPr>
+                <w:rFonts w:hint="default" w:ascii="Consolas" w:hAnsi="Consolas" w:eastAsia="Consolas" w:cs="Consolas"/>
+                <w:b/>
+                <w:bCs/>
+                <w:color w:val="C678DD"/>
+                <w:kern w:val="0"/>
+                <w:sz w:val="21"/>
+                <w:szCs w:val="21"/>
+                <w:shd w:val="clear" w:fill="282C34"/>
+                <w:lang w:val="en-US" w:eastAsia="zh-CN" w:bidi="ar"/>
+              </w:rPr>
+              <w:t>sort</w:t>
+            </w:r>
+            <w:r>
+              <w:rPr>
+                <w:rFonts w:hint="default" w:ascii="Consolas" w:hAnsi="Consolas" w:eastAsia="Consolas" w:cs="Consolas"/>
+                <w:b/>
+                <w:bCs/>
+                <w:color w:val="ABB2BF"/>
+                <w:kern w:val="0"/>
+                <w:sz w:val="21"/>
+                <w:szCs w:val="21"/>
+                <w:shd w:val="clear" w:fill="282C34"/>
+                <w:lang w:val="en-US" w:eastAsia="zh-CN" w:bidi="ar"/>
+              </w:rPr>
+              <w:t>(probabilities, </w:t>
+            </w:r>
+            <w:r>
+              <w:rPr>
+                <w:rFonts w:hint="default" w:ascii="Consolas" w:hAnsi="Consolas" w:eastAsia="Consolas" w:cs="Consolas"/>
+                <w:b/>
+                <w:bCs/>
+                <w:color w:val="98C379"/>
+                <w:kern w:val="0"/>
+                <w:sz w:val="21"/>
+                <w:szCs w:val="21"/>
+                <w:shd w:val="clear" w:fill="282C34"/>
+                <w:lang w:val="en-US" w:eastAsia="zh-CN" w:bidi="ar"/>
+              </w:rPr>
+              <w:t>'descend'</w:t>
+            </w:r>
+            <w:r>
+              <w:rPr>
+                <w:rFonts w:hint="default" w:ascii="Consolas" w:hAnsi="Consolas" w:eastAsia="Consolas" w:cs="Consolas"/>
+                <w:b/>
+                <w:bCs/>
+                <w:color w:val="ABB2BF"/>
+                <w:kern w:val="0"/>
+                <w:sz w:val="21"/>
+                <w:szCs w:val="21"/>
+                <w:shd w:val="clear" w:fill="282C34"/>
+                <w:lang w:val="en-US" w:eastAsia="zh-CN" w:bidi="ar"/>
+              </w:rPr>
+              <w:t>);</w:t>
+            </w:r>
+          </w:p>
+          <w:p>
+            <w:pPr>
+              <w:keepNext w:val="0"/>
+              <w:keepLines w:val="0"/>
+              <w:widowControl/>
+              <w:suppressLineNumbers w:val="0"/>
+              <w:jc w:val="left"/>
+            </w:pPr>
+          </w:p>
+          <w:p>
+            <w:pPr>
+              <w:keepNext w:val="0"/>
+              <w:keepLines w:val="0"/>
+              <w:widowControl/>
+              <w:suppressLineNumbers w:val="0"/>
+              <w:shd w:val="clear" w:fill="282C34"/>
+              <w:spacing w:line="285" w:lineRule="atLeast"/>
+              <w:jc w:val="left"/>
+              <w:rPr>
+                <w:rFonts w:hint="default" w:ascii="Consolas" w:hAnsi="Consolas" w:eastAsia="Consolas" w:cs="Consolas"/>
+                <w:b/>
+                <w:bCs/>
+                <w:color w:val="ABB2BF"/>
+                <w:sz w:val="21"/>
+                <w:szCs w:val="21"/>
+              </w:rPr>
+            </w:pPr>
+            <w:r>
+              <w:rPr>
+                <w:rFonts w:hint="default" w:ascii="Consolas" w:hAnsi="Consolas" w:eastAsia="Consolas" w:cs="Consolas"/>
+                <w:b/>
+                <w:bCs/>
+                <w:i/>
+                <w:iCs/>
+                <w:color w:val="5C6370"/>
+                <w:kern w:val="0"/>
+                <w:sz w:val="21"/>
+                <w:szCs w:val="21"/>
+                <w:shd w:val="clear" w:fill="282C34"/>
+                <w:lang w:val="en-US" w:eastAsia="zh-CN" w:bidi="ar"/>
+              </w:rPr>
+              <w:t>% generate the code</w:t>
+            </w:r>
+          </w:p>
+          <w:p>
+            <w:pPr>
+              <w:keepNext w:val="0"/>
+              <w:keepLines w:val="0"/>
+              <w:widowControl/>
+              <w:suppressLineNumbers w:val="0"/>
+              <w:shd w:val="clear" w:fill="282C34"/>
+              <w:spacing w:line="285" w:lineRule="atLeast"/>
+              <w:jc w:val="left"/>
+              <w:rPr>
+                <w:rFonts w:hint="default" w:ascii="Consolas" w:hAnsi="Consolas" w:eastAsia="Consolas" w:cs="Consolas"/>
+                <w:b/>
+                <w:bCs/>
+                <w:color w:val="ABB2BF"/>
+                <w:sz w:val="21"/>
+                <w:szCs w:val="21"/>
+              </w:rPr>
+            </w:pPr>
+            <w:r>
+              <w:rPr>
+                <w:rFonts w:hint="default" w:ascii="Consolas" w:hAnsi="Consolas" w:eastAsia="Consolas" w:cs="Consolas"/>
+                <w:b/>
+                <w:bCs/>
+                <w:color w:val="ABB2BF"/>
+                <w:kern w:val="0"/>
+                <w:sz w:val="21"/>
+                <w:szCs w:val="21"/>
+                <w:shd w:val="clear" w:fill="282C34"/>
+                <w:lang w:val="en-US" w:eastAsia="zh-CN" w:bidi="ar"/>
+              </w:rPr>
+              <w:t>resultCode=generateCode(resultCode, sortedProb, </w:t>
+            </w:r>
+            <w:r>
+              <w:rPr>
+                <w:rFonts w:hint="default" w:ascii="Consolas" w:hAnsi="Consolas" w:eastAsia="Consolas" w:cs="Consolas"/>
+                <w:b/>
+                <w:bCs/>
+                <w:color w:val="D19A66"/>
+                <w:kern w:val="0"/>
+                <w:sz w:val="21"/>
+                <w:szCs w:val="21"/>
+                <w:shd w:val="clear" w:fill="282C34"/>
+                <w:lang w:val="en-US" w:eastAsia="zh-CN" w:bidi="ar"/>
+              </w:rPr>
+              <w:t>1</w:t>
+            </w:r>
+            <w:r>
+              <w:rPr>
+                <w:rFonts w:hint="default" w:ascii="Consolas" w:hAnsi="Consolas" w:eastAsia="Consolas" w:cs="Consolas"/>
+                <w:b/>
+                <w:bCs/>
+                <w:color w:val="ABB2BF"/>
+                <w:kern w:val="0"/>
+                <w:sz w:val="21"/>
+                <w:szCs w:val="21"/>
+                <w:shd w:val="clear" w:fill="282C34"/>
+                <w:lang w:val="en-US" w:eastAsia="zh-CN" w:bidi="ar"/>
+              </w:rPr>
+              <w:t>);</w:t>
+            </w:r>
+          </w:p>
+          <w:p>
+            <w:pPr>
+              <w:keepNext w:val="0"/>
+              <w:keepLines w:val="0"/>
+              <w:widowControl/>
+              <w:suppressLineNumbers w:val="0"/>
+              <w:jc w:val="left"/>
+            </w:pPr>
+          </w:p>
+          <w:p>
+            <w:pPr>
+              <w:keepNext w:val="0"/>
+              <w:keepLines w:val="0"/>
+              <w:widowControl/>
+              <w:suppressLineNumbers w:val="0"/>
+              <w:shd w:val="clear" w:fill="282C34"/>
+              <w:spacing w:line="285" w:lineRule="atLeast"/>
+              <w:jc w:val="left"/>
+              <w:rPr>
+                <w:rFonts w:hint="default" w:ascii="Consolas" w:hAnsi="Consolas" w:eastAsia="Consolas" w:cs="Consolas"/>
+                <w:b/>
+                <w:bCs/>
+                <w:color w:val="ABB2BF"/>
+                <w:sz w:val="21"/>
+                <w:szCs w:val="21"/>
+              </w:rPr>
+            </w:pPr>
+            <w:r>
+              <w:rPr>
+                <w:rFonts w:hint="default" w:ascii="Consolas" w:hAnsi="Consolas" w:eastAsia="Consolas" w:cs="Consolas"/>
+                <w:b/>
+                <w:bCs/>
+                <w:i/>
+                <w:iCs/>
+                <w:color w:val="5C6370"/>
+                <w:kern w:val="0"/>
+                <w:sz w:val="21"/>
+                <w:szCs w:val="21"/>
+                <w:shd w:val="clear" w:fill="282C34"/>
+                <w:lang w:val="en-US" w:eastAsia="zh-CN" w:bidi="ar"/>
+              </w:rPr>
+              <w:t>% display the generated code</w:t>
+            </w:r>
+          </w:p>
+          <w:p>
+            <w:pPr>
+              <w:keepNext w:val="0"/>
+              <w:keepLines w:val="0"/>
+              <w:widowControl/>
+              <w:suppressLineNumbers w:val="0"/>
+              <w:shd w:val="clear" w:fill="282C34"/>
+              <w:spacing w:line="285" w:lineRule="atLeast"/>
+              <w:jc w:val="left"/>
+              <w:rPr>
+                <w:rFonts w:hint="default" w:ascii="Consolas" w:hAnsi="Consolas" w:eastAsia="Consolas" w:cs="Consolas"/>
+                <w:b/>
+                <w:bCs/>
+                <w:color w:val="ABB2BF"/>
+                <w:sz w:val="21"/>
+                <w:szCs w:val="21"/>
+              </w:rPr>
+            </w:pPr>
+            <w:r>
+              <w:rPr>
+                <w:rFonts w:hint="default" w:ascii="Consolas" w:hAnsi="Consolas" w:eastAsia="Consolas" w:cs="Consolas"/>
+                <w:b/>
+                <w:bCs/>
+                <w:color w:val="C678DD"/>
+                <w:kern w:val="0"/>
+                <w:sz w:val="21"/>
+                <w:szCs w:val="21"/>
+                <w:shd w:val="clear" w:fill="282C34"/>
+                <w:lang w:val="en-US" w:eastAsia="zh-CN" w:bidi="ar"/>
+              </w:rPr>
+              <w:t>for</w:t>
+            </w:r>
+            <w:r>
+              <w:rPr>
+                <w:rFonts w:hint="default" w:ascii="Consolas" w:hAnsi="Consolas" w:eastAsia="Consolas" w:cs="Consolas"/>
+                <w:b/>
+                <w:bCs/>
+                <w:color w:val="ABB2BF"/>
+                <w:kern w:val="0"/>
+                <w:sz w:val="21"/>
+                <w:szCs w:val="21"/>
+                <w:shd w:val="clear" w:fill="282C34"/>
+                <w:lang w:val="en-US" w:eastAsia="zh-CN" w:bidi="ar"/>
+              </w:rPr>
+              <w:t> </w:t>
+            </w:r>
+            <w:r>
+              <w:rPr>
+                <w:rFonts w:hint="default" w:ascii="Consolas" w:hAnsi="Consolas" w:eastAsia="Consolas" w:cs="Consolas"/>
+                <w:b/>
+                <w:bCs/>
+                <w:color w:val="C678DD"/>
+                <w:kern w:val="0"/>
+                <w:sz w:val="21"/>
+                <w:szCs w:val="21"/>
+                <w:shd w:val="clear" w:fill="282C34"/>
+                <w:lang w:val="en-US" w:eastAsia="zh-CN" w:bidi="ar"/>
+              </w:rPr>
+              <w:t>i</w:t>
+            </w:r>
+            <w:r>
+              <w:rPr>
+                <w:rFonts w:hint="default" w:ascii="Consolas" w:hAnsi="Consolas" w:eastAsia="Consolas" w:cs="Consolas"/>
+                <w:b/>
+                <w:bCs/>
+                <w:color w:val="ABB2BF"/>
+                <w:kern w:val="0"/>
+                <w:sz w:val="21"/>
+                <w:szCs w:val="21"/>
+                <w:shd w:val="clear" w:fill="282C34"/>
+                <w:lang w:val="en-US" w:eastAsia="zh-CN" w:bidi="ar"/>
+              </w:rPr>
+              <w:t>=</w:t>
+            </w:r>
+            <w:r>
+              <w:rPr>
+                <w:rFonts w:hint="default" w:ascii="Consolas" w:hAnsi="Consolas" w:eastAsia="Consolas" w:cs="Consolas"/>
+                <w:b/>
+                <w:bCs/>
+                <w:color w:val="D19A66"/>
+                <w:kern w:val="0"/>
+                <w:sz w:val="21"/>
+                <w:szCs w:val="21"/>
+                <w:shd w:val="clear" w:fill="282C34"/>
+                <w:lang w:val="en-US" w:eastAsia="zh-CN" w:bidi="ar"/>
+              </w:rPr>
+              <w:t>1</w:t>
+            </w:r>
+            <w:r>
+              <w:rPr>
+                <w:rFonts w:hint="default" w:ascii="Consolas" w:hAnsi="Consolas" w:eastAsia="Consolas" w:cs="Consolas"/>
+                <w:b/>
+                <w:bCs/>
+                <w:color w:val="ABB2BF"/>
+                <w:kern w:val="0"/>
+                <w:sz w:val="21"/>
+                <w:szCs w:val="21"/>
+                <w:shd w:val="clear" w:fill="282C34"/>
+                <w:lang w:val="en-US" w:eastAsia="zh-CN" w:bidi="ar"/>
+              </w:rPr>
+              <w:t>:</w:t>
+            </w:r>
+            <w:r>
+              <w:rPr>
+                <w:rFonts w:hint="default" w:ascii="Consolas" w:hAnsi="Consolas" w:eastAsia="Consolas" w:cs="Consolas"/>
+                <w:b/>
+                <w:bCs/>
+                <w:color w:val="C678DD"/>
+                <w:kern w:val="0"/>
+                <w:sz w:val="21"/>
+                <w:szCs w:val="21"/>
+                <w:shd w:val="clear" w:fill="282C34"/>
+                <w:lang w:val="en-US" w:eastAsia="zh-CN" w:bidi="ar"/>
+              </w:rPr>
+              <w:t>length</w:t>
+            </w:r>
+            <w:r>
+              <w:rPr>
+                <w:rFonts w:hint="default" w:ascii="Consolas" w:hAnsi="Consolas" w:eastAsia="Consolas" w:cs="Consolas"/>
+                <w:b/>
+                <w:bCs/>
+                <w:color w:val="ABB2BF"/>
+                <w:kern w:val="0"/>
+                <w:sz w:val="21"/>
+                <w:szCs w:val="21"/>
+                <w:shd w:val="clear" w:fill="282C34"/>
+                <w:lang w:val="en-US" w:eastAsia="zh-CN" w:bidi="ar"/>
+              </w:rPr>
+              <w:t>(probabilities)</w:t>
+            </w:r>
+          </w:p>
+          <w:p>
+            <w:pPr>
+              <w:keepNext w:val="0"/>
+              <w:keepLines w:val="0"/>
+              <w:widowControl/>
+              <w:suppressLineNumbers w:val="0"/>
+              <w:shd w:val="clear" w:fill="282C34"/>
+              <w:spacing w:line="285" w:lineRule="atLeast"/>
+              <w:jc w:val="left"/>
+              <w:rPr>
+                <w:rFonts w:hint="default" w:ascii="Consolas" w:hAnsi="Consolas" w:eastAsia="Consolas" w:cs="Consolas"/>
+                <w:b/>
+                <w:bCs/>
+                <w:color w:val="ABB2BF"/>
+                <w:sz w:val="21"/>
+                <w:szCs w:val="21"/>
+              </w:rPr>
+            </w:pPr>
+            <w:r>
+              <w:rPr>
+                <w:rFonts w:hint="default" w:ascii="Consolas" w:hAnsi="Consolas" w:eastAsia="Consolas" w:cs="Consolas"/>
+                <w:b/>
+                <w:bCs/>
+                <w:color w:val="ABB2BF"/>
+                <w:kern w:val="0"/>
+                <w:sz w:val="21"/>
+                <w:szCs w:val="21"/>
+                <w:shd w:val="clear" w:fill="282C34"/>
+                <w:lang w:val="en-US" w:eastAsia="zh-CN" w:bidi="ar"/>
+              </w:rPr>
+              <w:t>    </w:t>
+            </w:r>
+            <w:r>
+              <w:rPr>
+                <w:rFonts w:hint="default" w:ascii="Consolas" w:hAnsi="Consolas" w:eastAsia="Consolas" w:cs="Consolas"/>
+                <w:b/>
+                <w:bCs/>
+                <w:color w:val="C678DD"/>
+                <w:kern w:val="0"/>
+                <w:sz w:val="21"/>
+                <w:szCs w:val="21"/>
+                <w:shd w:val="clear" w:fill="282C34"/>
+                <w:lang w:val="en-US" w:eastAsia="zh-CN" w:bidi="ar"/>
+              </w:rPr>
+              <w:t>disp</w:t>
+            </w:r>
+            <w:r>
+              <w:rPr>
+                <w:rFonts w:hint="default" w:ascii="Consolas" w:hAnsi="Consolas" w:eastAsia="Consolas" w:cs="Consolas"/>
+                <w:b/>
+                <w:bCs/>
+                <w:color w:val="ABB2BF"/>
+                <w:kern w:val="0"/>
+                <w:sz w:val="21"/>
+                <w:szCs w:val="21"/>
+                <w:shd w:val="clear" w:fill="282C34"/>
+                <w:lang w:val="en-US" w:eastAsia="zh-CN" w:bidi="ar"/>
+              </w:rPr>
+              <w:t>([</w:t>
+            </w:r>
+            <w:r>
+              <w:rPr>
+                <w:rFonts w:hint="default" w:ascii="Consolas" w:hAnsi="Consolas" w:eastAsia="Consolas" w:cs="Consolas"/>
+                <w:b/>
+                <w:bCs/>
+                <w:color w:val="98C379"/>
+                <w:kern w:val="0"/>
+                <w:sz w:val="21"/>
+                <w:szCs w:val="21"/>
+                <w:shd w:val="clear" w:fill="282C34"/>
+                <w:lang w:val="en-US" w:eastAsia="zh-CN" w:bidi="ar"/>
+              </w:rPr>
+              <w:t>'  '</w:t>
+            </w:r>
+            <w:r>
+              <w:rPr>
+                <w:rFonts w:hint="default" w:ascii="Consolas" w:hAnsi="Consolas" w:eastAsia="Consolas" w:cs="Consolas"/>
+                <w:b/>
+                <w:bCs/>
+                <w:color w:val="ABB2BF"/>
+                <w:kern w:val="0"/>
+                <w:sz w:val="21"/>
+                <w:szCs w:val="21"/>
+                <w:shd w:val="clear" w:fill="282C34"/>
+                <w:lang w:val="en-US" w:eastAsia="zh-CN" w:bidi="ar"/>
+              </w:rPr>
+              <w:t>,letters(sortedIndices(</w:t>
+            </w:r>
+            <w:r>
+              <w:rPr>
+                <w:rFonts w:hint="default" w:ascii="Consolas" w:hAnsi="Consolas" w:eastAsia="Consolas" w:cs="Consolas"/>
+                <w:b/>
+                <w:bCs/>
+                <w:color w:val="C678DD"/>
+                <w:kern w:val="0"/>
+                <w:sz w:val="21"/>
+                <w:szCs w:val="21"/>
+                <w:shd w:val="clear" w:fill="282C34"/>
+                <w:lang w:val="en-US" w:eastAsia="zh-CN" w:bidi="ar"/>
+              </w:rPr>
+              <w:t>i</w:t>
+            </w:r>
+            <w:r>
+              <w:rPr>
+                <w:rFonts w:hint="default" w:ascii="Consolas" w:hAnsi="Consolas" w:eastAsia="Consolas" w:cs="Consolas"/>
+                <w:b/>
+                <w:bCs/>
+                <w:color w:val="ABB2BF"/>
+                <w:kern w:val="0"/>
+                <w:sz w:val="21"/>
+                <w:szCs w:val="21"/>
+                <w:shd w:val="clear" w:fill="282C34"/>
+                <w:lang w:val="en-US" w:eastAsia="zh-CN" w:bidi="ar"/>
+              </w:rPr>
+              <w:t>)), </w:t>
+            </w:r>
+            <w:r>
+              <w:rPr>
+                <w:rFonts w:hint="default" w:ascii="Consolas" w:hAnsi="Consolas" w:eastAsia="Consolas" w:cs="Consolas"/>
+                <w:b/>
+                <w:bCs/>
+                <w:color w:val="98C379"/>
+                <w:kern w:val="0"/>
+                <w:sz w:val="21"/>
+                <w:szCs w:val="21"/>
+                <w:shd w:val="clear" w:fill="282C34"/>
+                <w:lang w:val="en-US" w:eastAsia="zh-CN" w:bidi="ar"/>
+              </w:rPr>
+              <w:t>' ---- '</w:t>
+            </w:r>
+            <w:r>
+              <w:rPr>
+                <w:rFonts w:hint="default" w:ascii="Consolas" w:hAnsi="Consolas" w:eastAsia="Consolas" w:cs="Consolas"/>
+                <w:b/>
+                <w:bCs/>
+                <w:color w:val="ABB2BF"/>
+                <w:kern w:val="0"/>
+                <w:sz w:val="21"/>
+                <w:szCs w:val="21"/>
+                <w:shd w:val="clear" w:fill="282C34"/>
+                <w:lang w:val="en-US" w:eastAsia="zh-CN" w:bidi="ar"/>
+              </w:rPr>
+              <w:t> ,</w:t>
+            </w:r>
+            <w:r>
+              <w:rPr>
+                <w:rFonts w:hint="default" w:ascii="Consolas" w:hAnsi="Consolas" w:eastAsia="Consolas" w:cs="Consolas"/>
+                <w:b/>
+                <w:bCs/>
+                <w:color w:val="C678DD"/>
+                <w:kern w:val="0"/>
+                <w:sz w:val="21"/>
+                <w:szCs w:val="21"/>
+                <w:shd w:val="clear" w:fill="282C34"/>
+                <w:lang w:val="en-US" w:eastAsia="zh-CN" w:bidi="ar"/>
+              </w:rPr>
+              <w:t>num2str</w:t>
+            </w:r>
+            <w:r>
+              <w:rPr>
+                <w:rFonts w:hint="default" w:ascii="Consolas" w:hAnsi="Consolas" w:eastAsia="Consolas" w:cs="Consolas"/>
+                <w:b/>
+                <w:bCs/>
+                <w:color w:val="ABB2BF"/>
+                <w:kern w:val="0"/>
+                <w:sz w:val="21"/>
+                <w:szCs w:val="21"/>
+                <w:shd w:val="clear" w:fill="282C34"/>
+                <w:lang w:val="en-US" w:eastAsia="zh-CN" w:bidi="ar"/>
+              </w:rPr>
+              <w:t>(sortedProb(</w:t>
+            </w:r>
+            <w:r>
+              <w:rPr>
+                <w:rFonts w:hint="default" w:ascii="Consolas" w:hAnsi="Consolas" w:eastAsia="Consolas" w:cs="Consolas"/>
+                <w:b/>
+                <w:bCs/>
+                <w:color w:val="C678DD"/>
+                <w:kern w:val="0"/>
+                <w:sz w:val="21"/>
+                <w:szCs w:val="21"/>
+                <w:shd w:val="clear" w:fill="282C34"/>
+                <w:lang w:val="en-US" w:eastAsia="zh-CN" w:bidi="ar"/>
+              </w:rPr>
+              <w:t>i</w:t>
+            </w:r>
+            <w:r>
+              <w:rPr>
+                <w:rFonts w:hint="default" w:ascii="Consolas" w:hAnsi="Consolas" w:eastAsia="Consolas" w:cs="Consolas"/>
+                <w:b/>
+                <w:bCs/>
+                <w:color w:val="ABB2BF"/>
+                <w:kern w:val="0"/>
+                <w:sz w:val="21"/>
+                <w:szCs w:val="21"/>
+                <w:shd w:val="clear" w:fill="282C34"/>
+                <w:lang w:val="en-US" w:eastAsia="zh-CN" w:bidi="ar"/>
+              </w:rPr>
+              <w:t>)), </w:t>
+            </w:r>
+            <w:r>
+              <w:rPr>
+                <w:rFonts w:hint="default" w:ascii="Consolas" w:hAnsi="Consolas" w:eastAsia="Consolas" w:cs="Consolas"/>
+                <w:b/>
+                <w:bCs/>
+                <w:color w:val="98C379"/>
+                <w:kern w:val="0"/>
+                <w:sz w:val="21"/>
+                <w:szCs w:val="21"/>
+                <w:shd w:val="clear" w:fill="282C34"/>
+                <w:lang w:val="en-US" w:eastAsia="zh-CN" w:bidi="ar"/>
+              </w:rPr>
+              <w:t>' ---- '</w:t>
+            </w:r>
+            <w:r>
+              <w:rPr>
+                <w:rFonts w:hint="default" w:ascii="Consolas" w:hAnsi="Consolas" w:eastAsia="Consolas" w:cs="Consolas"/>
+                <w:b/>
+                <w:bCs/>
+                <w:color w:val="ABB2BF"/>
+                <w:kern w:val="0"/>
+                <w:sz w:val="21"/>
+                <w:szCs w:val="21"/>
+                <w:shd w:val="clear" w:fill="282C34"/>
+                <w:lang w:val="en-US" w:eastAsia="zh-CN" w:bidi="ar"/>
+              </w:rPr>
+              <w:t>, </w:t>
+            </w:r>
+            <w:r>
+              <w:rPr>
+                <w:rFonts w:hint="default" w:ascii="Consolas" w:hAnsi="Consolas" w:eastAsia="Consolas" w:cs="Consolas"/>
+                <w:b/>
+                <w:bCs/>
+                <w:color w:val="C678DD"/>
+                <w:kern w:val="0"/>
+                <w:sz w:val="21"/>
+                <w:szCs w:val="21"/>
+                <w:shd w:val="clear" w:fill="282C34"/>
+                <w:lang w:val="en-US" w:eastAsia="zh-CN" w:bidi="ar"/>
+              </w:rPr>
+              <w:t>num2str</w:t>
+            </w:r>
+            <w:r>
+              <w:rPr>
+                <w:rFonts w:hint="default" w:ascii="Consolas" w:hAnsi="Consolas" w:eastAsia="Consolas" w:cs="Consolas"/>
+                <w:b/>
+                <w:bCs/>
+                <w:color w:val="ABB2BF"/>
+                <w:kern w:val="0"/>
+                <w:sz w:val="21"/>
+                <w:szCs w:val="21"/>
+                <w:shd w:val="clear" w:fill="282C34"/>
+                <w:lang w:val="en-US" w:eastAsia="zh-CN" w:bidi="ar"/>
+              </w:rPr>
+              <w:t>(resultCode{</w:t>
+            </w:r>
+            <w:r>
+              <w:rPr>
+                <w:rFonts w:hint="default" w:ascii="Consolas" w:hAnsi="Consolas" w:eastAsia="Consolas" w:cs="Consolas"/>
+                <w:b/>
+                <w:bCs/>
+                <w:color w:val="C678DD"/>
+                <w:kern w:val="0"/>
+                <w:sz w:val="21"/>
+                <w:szCs w:val="21"/>
+                <w:shd w:val="clear" w:fill="282C34"/>
+                <w:lang w:val="en-US" w:eastAsia="zh-CN" w:bidi="ar"/>
+              </w:rPr>
+              <w:t>i</w:t>
+            </w:r>
+            <w:r>
+              <w:rPr>
+                <w:rFonts w:hint="default" w:ascii="Consolas" w:hAnsi="Consolas" w:eastAsia="Consolas" w:cs="Consolas"/>
+                <w:b/>
+                <w:bCs/>
+                <w:color w:val="ABB2BF"/>
+                <w:kern w:val="0"/>
+                <w:sz w:val="21"/>
+                <w:szCs w:val="21"/>
+                <w:shd w:val="clear" w:fill="282C34"/>
+                <w:lang w:val="en-US" w:eastAsia="zh-CN" w:bidi="ar"/>
+              </w:rPr>
+              <w:t>}) ]);</w:t>
+            </w:r>
+          </w:p>
+          <w:p>
+            <w:pPr>
+              <w:keepNext w:val="0"/>
+              <w:keepLines w:val="0"/>
+              <w:widowControl/>
+              <w:suppressLineNumbers w:val="0"/>
+              <w:shd w:val="clear" w:fill="282C34"/>
+              <w:spacing w:line="285" w:lineRule="atLeast"/>
+              <w:jc w:val="left"/>
+              <w:rPr>
+                <w:rFonts w:hint="default" w:ascii="Consolas" w:hAnsi="Consolas" w:eastAsia="Consolas" w:cs="Consolas"/>
+                <w:b/>
+                <w:bCs/>
+                <w:color w:val="ABB2BF"/>
+                <w:sz w:val="21"/>
+                <w:szCs w:val="21"/>
+              </w:rPr>
+            </w:pPr>
+            <w:r>
+              <w:rPr>
+                <w:rFonts w:hint="default" w:ascii="Consolas" w:hAnsi="Consolas" w:eastAsia="Consolas" w:cs="Consolas"/>
+                <w:b/>
+                <w:bCs/>
+                <w:color w:val="C678DD"/>
+                <w:kern w:val="0"/>
+                <w:sz w:val="21"/>
+                <w:szCs w:val="21"/>
+                <w:shd w:val="clear" w:fill="282C34"/>
+                <w:lang w:val="en-US" w:eastAsia="zh-CN" w:bidi="ar"/>
+              </w:rPr>
+              <w:t>end</w:t>
+            </w:r>
+          </w:p>
+          <w:p>
+            <w:pPr>
+              <w:keepNext w:val="0"/>
+              <w:keepLines w:val="0"/>
+              <w:widowControl/>
+              <w:suppressLineNumbers w:val="0"/>
+              <w:jc w:val="left"/>
+            </w:pPr>
+          </w:p>
+          <w:p>
+            <w:pPr>
+              <w:keepNext w:val="0"/>
+              <w:keepLines w:val="0"/>
+              <w:widowControl/>
+              <w:suppressLineNumbers w:val="0"/>
+              <w:shd w:val="clear" w:fill="282C34"/>
+              <w:spacing w:line="285" w:lineRule="atLeast"/>
+              <w:jc w:val="left"/>
+              <w:rPr>
+                <w:rFonts w:hint="default" w:ascii="Consolas" w:hAnsi="Consolas" w:eastAsia="Consolas" w:cs="Consolas"/>
+                <w:b/>
+                <w:bCs/>
+                <w:color w:val="ABB2BF"/>
+                <w:sz w:val="21"/>
+                <w:szCs w:val="21"/>
+              </w:rPr>
+            </w:pPr>
+            <w:r>
+              <w:rPr>
+                <w:rFonts w:hint="default" w:ascii="Consolas" w:hAnsi="Consolas" w:eastAsia="Consolas" w:cs="Consolas"/>
+                <w:b/>
+                <w:bCs/>
+                <w:color w:val="ABB2BF"/>
+                <w:kern w:val="0"/>
+                <w:sz w:val="21"/>
+                <w:szCs w:val="21"/>
+                <w:shd w:val="clear" w:fill="282C34"/>
+                <w:lang w:val="en-US" w:eastAsia="zh-CN" w:bidi="ar"/>
+              </w:rPr>
+              <w:t>resultCodelength = [];</w:t>
+            </w:r>
+          </w:p>
+          <w:p>
+            <w:pPr>
+              <w:keepNext w:val="0"/>
+              <w:keepLines w:val="0"/>
+              <w:widowControl/>
+              <w:suppressLineNumbers w:val="0"/>
+              <w:shd w:val="clear" w:fill="282C34"/>
+              <w:spacing w:line="285" w:lineRule="atLeast"/>
+              <w:jc w:val="left"/>
+              <w:rPr>
+                <w:rFonts w:hint="default" w:ascii="Consolas" w:hAnsi="Consolas" w:eastAsia="Consolas" w:cs="Consolas"/>
+                <w:b/>
+                <w:bCs/>
+                <w:color w:val="ABB2BF"/>
+                <w:sz w:val="21"/>
+                <w:szCs w:val="21"/>
+              </w:rPr>
+            </w:pPr>
+            <w:r>
+              <w:rPr>
+                <w:rFonts w:hint="default" w:ascii="Consolas" w:hAnsi="Consolas" w:eastAsia="Consolas" w:cs="Consolas"/>
+                <w:b/>
+                <w:bCs/>
+                <w:color w:val="C678DD"/>
+                <w:kern w:val="0"/>
+                <w:sz w:val="21"/>
+                <w:szCs w:val="21"/>
+                <w:shd w:val="clear" w:fill="282C34"/>
+                <w:lang w:val="en-US" w:eastAsia="zh-CN" w:bidi="ar"/>
+              </w:rPr>
+              <w:t>for</w:t>
+            </w:r>
+            <w:r>
+              <w:rPr>
+                <w:rFonts w:hint="default" w:ascii="Consolas" w:hAnsi="Consolas" w:eastAsia="Consolas" w:cs="Consolas"/>
+                <w:b/>
+                <w:bCs/>
+                <w:color w:val="ABB2BF"/>
+                <w:kern w:val="0"/>
+                <w:sz w:val="21"/>
+                <w:szCs w:val="21"/>
+                <w:shd w:val="clear" w:fill="282C34"/>
+                <w:lang w:val="en-US" w:eastAsia="zh-CN" w:bidi="ar"/>
+              </w:rPr>
+              <w:t> index = </w:t>
+            </w:r>
+            <w:r>
+              <w:rPr>
+                <w:rFonts w:hint="default" w:ascii="Consolas" w:hAnsi="Consolas" w:eastAsia="Consolas" w:cs="Consolas"/>
+                <w:b/>
+                <w:bCs/>
+                <w:color w:val="D19A66"/>
+                <w:kern w:val="0"/>
+                <w:sz w:val="21"/>
+                <w:szCs w:val="21"/>
+                <w:shd w:val="clear" w:fill="282C34"/>
+                <w:lang w:val="en-US" w:eastAsia="zh-CN" w:bidi="ar"/>
+              </w:rPr>
+              <w:t>1</w:t>
+            </w:r>
+            <w:r>
+              <w:rPr>
+                <w:rFonts w:hint="default" w:ascii="Consolas" w:hAnsi="Consolas" w:eastAsia="Consolas" w:cs="Consolas"/>
+                <w:b/>
+                <w:bCs/>
+                <w:color w:val="ABB2BF"/>
+                <w:kern w:val="0"/>
+                <w:sz w:val="21"/>
+                <w:szCs w:val="21"/>
+                <w:shd w:val="clear" w:fill="282C34"/>
+                <w:lang w:val="en-US" w:eastAsia="zh-CN" w:bidi="ar"/>
+              </w:rPr>
+              <w:t>:</w:t>
+            </w:r>
+            <w:r>
+              <w:rPr>
+                <w:rFonts w:hint="default" w:ascii="Consolas" w:hAnsi="Consolas" w:eastAsia="Consolas" w:cs="Consolas"/>
+                <w:b/>
+                <w:bCs/>
+                <w:color w:val="C678DD"/>
+                <w:kern w:val="0"/>
+                <w:sz w:val="21"/>
+                <w:szCs w:val="21"/>
+                <w:shd w:val="clear" w:fill="282C34"/>
+                <w:lang w:val="en-US" w:eastAsia="zh-CN" w:bidi="ar"/>
+              </w:rPr>
+              <w:t>length</w:t>
+            </w:r>
+            <w:r>
+              <w:rPr>
+                <w:rFonts w:hint="default" w:ascii="Consolas" w:hAnsi="Consolas" w:eastAsia="Consolas" w:cs="Consolas"/>
+                <w:b/>
+                <w:bCs/>
+                <w:color w:val="ABB2BF"/>
+                <w:kern w:val="0"/>
+                <w:sz w:val="21"/>
+                <w:szCs w:val="21"/>
+                <w:shd w:val="clear" w:fill="282C34"/>
+                <w:lang w:val="en-US" w:eastAsia="zh-CN" w:bidi="ar"/>
+              </w:rPr>
+              <w:t>(resultCode)</w:t>
+            </w:r>
+          </w:p>
+          <w:p>
+            <w:pPr>
+              <w:keepNext w:val="0"/>
+              <w:keepLines w:val="0"/>
+              <w:widowControl/>
+              <w:suppressLineNumbers w:val="0"/>
+              <w:shd w:val="clear" w:fill="282C34"/>
+              <w:spacing w:line="285" w:lineRule="atLeast"/>
+              <w:jc w:val="left"/>
+              <w:rPr>
+                <w:rFonts w:hint="default" w:ascii="Consolas" w:hAnsi="Consolas" w:eastAsia="Consolas" w:cs="Consolas"/>
+                <w:b/>
+                <w:bCs/>
+                <w:color w:val="ABB2BF"/>
+                <w:sz w:val="21"/>
+                <w:szCs w:val="21"/>
+              </w:rPr>
+            </w:pPr>
+            <w:r>
+              <w:rPr>
+                <w:rFonts w:hint="default" w:ascii="Consolas" w:hAnsi="Consolas" w:eastAsia="Consolas" w:cs="Consolas"/>
+                <w:b/>
+                <w:bCs/>
+                <w:color w:val="ABB2BF"/>
+                <w:kern w:val="0"/>
+                <w:sz w:val="21"/>
+                <w:szCs w:val="21"/>
+                <w:shd w:val="clear" w:fill="282C34"/>
+                <w:lang w:val="en-US" w:eastAsia="zh-CN" w:bidi="ar"/>
+              </w:rPr>
+              <w:t>    resultCodelength=[resultCodelength,</w:t>
+            </w:r>
+            <w:r>
+              <w:rPr>
+                <w:rFonts w:hint="default" w:ascii="Consolas" w:hAnsi="Consolas" w:eastAsia="Consolas" w:cs="Consolas"/>
+                <w:b/>
+                <w:bCs/>
+                <w:color w:val="C678DD"/>
+                <w:kern w:val="0"/>
+                <w:sz w:val="21"/>
+                <w:szCs w:val="21"/>
+                <w:shd w:val="clear" w:fill="282C34"/>
+                <w:lang w:val="en-US" w:eastAsia="zh-CN" w:bidi="ar"/>
+              </w:rPr>
+              <w:t>length</w:t>
+            </w:r>
+            <w:r>
+              <w:rPr>
+                <w:rFonts w:hint="default" w:ascii="Consolas" w:hAnsi="Consolas" w:eastAsia="Consolas" w:cs="Consolas"/>
+                <w:b/>
+                <w:bCs/>
+                <w:color w:val="ABB2BF"/>
+                <w:kern w:val="0"/>
+                <w:sz w:val="21"/>
+                <w:szCs w:val="21"/>
+                <w:shd w:val="clear" w:fill="282C34"/>
+                <w:lang w:val="en-US" w:eastAsia="zh-CN" w:bidi="ar"/>
+              </w:rPr>
+              <w:t>(resultCode{index})];</w:t>
+            </w:r>
+          </w:p>
+          <w:p>
+            <w:pPr>
+              <w:keepNext w:val="0"/>
+              <w:keepLines w:val="0"/>
+              <w:widowControl/>
+              <w:suppressLineNumbers w:val="0"/>
+              <w:shd w:val="clear" w:fill="282C34"/>
+              <w:spacing w:line="285" w:lineRule="atLeast"/>
+              <w:jc w:val="left"/>
+              <w:rPr>
+                <w:rFonts w:hint="default" w:ascii="Consolas" w:hAnsi="Consolas" w:eastAsia="Consolas" w:cs="Consolas"/>
+                <w:b/>
+                <w:bCs/>
+                <w:color w:val="ABB2BF"/>
+                <w:sz w:val="21"/>
+                <w:szCs w:val="21"/>
+              </w:rPr>
+            </w:pPr>
+            <w:r>
+              <w:rPr>
+                <w:rFonts w:hint="default" w:ascii="Consolas" w:hAnsi="Consolas" w:eastAsia="Consolas" w:cs="Consolas"/>
+                <w:b/>
+                <w:bCs/>
+                <w:color w:val="C678DD"/>
+                <w:kern w:val="0"/>
+                <w:sz w:val="21"/>
+                <w:szCs w:val="21"/>
+                <w:shd w:val="clear" w:fill="282C34"/>
+                <w:lang w:val="en-US" w:eastAsia="zh-CN" w:bidi="ar"/>
+              </w:rPr>
+              <w:t>end</w:t>
+            </w:r>
+          </w:p>
+          <w:p>
+            <w:pPr>
+              <w:keepNext w:val="0"/>
+              <w:keepLines w:val="0"/>
+              <w:widowControl/>
+              <w:suppressLineNumbers w:val="0"/>
+              <w:jc w:val="left"/>
+            </w:pPr>
+          </w:p>
+          <w:p>
+            <w:pPr>
+              <w:keepNext w:val="0"/>
+              <w:keepLines w:val="0"/>
+              <w:widowControl/>
+              <w:suppressLineNumbers w:val="0"/>
+              <w:shd w:val="clear" w:fill="282C34"/>
+              <w:spacing w:line="285" w:lineRule="atLeast"/>
+              <w:jc w:val="left"/>
+              <w:rPr>
+                <w:rFonts w:hint="default" w:ascii="Consolas" w:hAnsi="Consolas" w:eastAsia="Consolas" w:cs="Consolas"/>
+                <w:b/>
+                <w:bCs/>
+                <w:color w:val="ABB2BF"/>
+                <w:sz w:val="21"/>
+                <w:szCs w:val="21"/>
+              </w:rPr>
+            </w:pPr>
+            <w:r>
+              <w:rPr>
+                <w:rFonts w:hint="default" w:ascii="Consolas" w:hAnsi="Consolas" w:eastAsia="Consolas" w:cs="Consolas"/>
+                <w:b/>
+                <w:bCs/>
+                <w:i/>
+                <w:iCs/>
+                <w:color w:val="5C6370"/>
+                <w:kern w:val="0"/>
+                <w:sz w:val="21"/>
+                <w:szCs w:val="21"/>
+                <w:shd w:val="clear" w:fill="282C34"/>
+                <w:lang w:val="en-US" w:eastAsia="zh-CN" w:bidi="ar"/>
+              </w:rPr>
+              <w:t>% display the average length of the code</w:t>
+            </w:r>
+          </w:p>
+          <w:p>
+            <w:pPr>
+              <w:keepNext w:val="0"/>
+              <w:keepLines w:val="0"/>
+              <w:widowControl/>
+              <w:suppressLineNumbers w:val="0"/>
+              <w:shd w:val="clear" w:fill="282C34"/>
+              <w:spacing w:line="285" w:lineRule="atLeast"/>
+              <w:jc w:val="left"/>
+              <w:rPr>
+                <w:rFonts w:hint="default" w:ascii="Consolas" w:hAnsi="Consolas" w:eastAsia="Consolas" w:cs="Consolas"/>
+                <w:b/>
+                <w:bCs/>
+                <w:color w:val="ABB2BF"/>
+                <w:sz w:val="21"/>
+                <w:szCs w:val="21"/>
+              </w:rPr>
+            </w:pPr>
+            <w:r>
+              <w:rPr>
+                <w:rFonts w:hint="default" w:ascii="Consolas" w:hAnsi="Consolas" w:eastAsia="Consolas" w:cs="Consolas"/>
+                <w:b/>
+                <w:bCs/>
+                <w:color w:val="ABB2BF"/>
+                <w:kern w:val="0"/>
+                <w:sz w:val="21"/>
+                <w:szCs w:val="21"/>
+                <w:shd w:val="clear" w:fill="282C34"/>
+                <w:lang w:val="en-US" w:eastAsia="zh-CN" w:bidi="ar"/>
+              </w:rPr>
+              <w:t>avgLength = </w:t>
+            </w:r>
+            <w:r>
+              <w:rPr>
+                <w:rFonts w:hint="default" w:ascii="Consolas" w:hAnsi="Consolas" w:eastAsia="Consolas" w:cs="Consolas"/>
+                <w:b/>
+                <w:bCs/>
+                <w:color w:val="C678DD"/>
+                <w:kern w:val="0"/>
+                <w:sz w:val="21"/>
+                <w:szCs w:val="21"/>
+                <w:shd w:val="clear" w:fill="282C34"/>
+                <w:lang w:val="en-US" w:eastAsia="zh-CN" w:bidi="ar"/>
+              </w:rPr>
+              <w:t>sum</w:t>
+            </w:r>
+            <w:r>
+              <w:rPr>
+                <w:rFonts w:hint="default" w:ascii="Consolas" w:hAnsi="Consolas" w:eastAsia="Consolas" w:cs="Consolas"/>
+                <w:b/>
+                <w:bCs/>
+                <w:color w:val="ABB2BF"/>
+                <w:kern w:val="0"/>
+                <w:sz w:val="21"/>
+                <w:szCs w:val="21"/>
+                <w:shd w:val="clear" w:fill="282C34"/>
+                <w:lang w:val="en-US" w:eastAsia="zh-CN" w:bidi="ar"/>
+              </w:rPr>
+              <w:t>(sortedProb.*resultCodelength);</w:t>
+            </w:r>
+          </w:p>
+          <w:p>
+            <w:pPr>
+              <w:keepNext w:val="0"/>
+              <w:keepLines w:val="0"/>
+              <w:widowControl/>
+              <w:suppressLineNumbers w:val="0"/>
+              <w:shd w:val="clear" w:fill="282C34"/>
+              <w:spacing w:line="285" w:lineRule="atLeast"/>
+              <w:jc w:val="left"/>
+              <w:rPr>
+                <w:rFonts w:hint="default" w:ascii="Consolas" w:hAnsi="Consolas" w:eastAsia="Consolas" w:cs="Consolas"/>
+                <w:b/>
+                <w:bCs/>
+                <w:color w:val="ABB2BF"/>
+                <w:sz w:val="21"/>
+                <w:szCs w:val="21"/>
+              </w:rPr>
+            </w:pPr>
+            <w:r>
+              <w:rPr>
+                <w:rFonts w:hint="default" w:ascii="Consolas" w:hAnsi="Consolas" w:eastAsia="Consolas" w:cs="Consolas"/>
+                <w:b/>
+                <w:bCs/>
+                <w:color w:val="C678DD"/>
+                <w:kern w:val="0"/>
+                <w:sz w:val="21"/>
+                <w:szCs w:val="21"/>
+                <w:shd w:val="clear" w:fill="282C34"/>
+                <w:lang w:val="en-US" w:eastAsia="zh-CN" w:bidi="ar"/>
+              </w:rPr>
+              <w:t>disp</w:t>
+            </w:r>
+            <w:r>
+              <w:rPr>
+                <w:rFonts w:hint="default" w:ascii="Consolas" w:hAnsi="Consolas" w:eastAsia="Consolas" w:cs="Consolas"/>
+                <w:b/>
+                <w:bCs/>
+                <w:color w:val="ABB2BF"/>
+                <w:kern w:val="0"/>
+                <w:sz w:val="21"/>
+                <w:szCs w:val="21"/>
+                <w:shd w:val="clear" w:fill="282C34"/>
+                <w:lang w:val="en-US" w:eastAsia="zh-CN" w:bidi="ar"/>
+              </w:rPr>
+              <w:t>([</w:t>
+            </w:r>
+            <w:r>
+              <w:rPr>
+                <w:rFonts w:hint="default" w:ascii="Consolas" w:hAnsi="Consolas" w:eastAsia="Consolas" w:cs="Consolas"/>
+                <w:b/>
+                <w:bCs/>
+                <w:color w:val="98C379"/>
+                <w:kern w:val="0"/>
+                <w:sz w:val="21"/>
+                <w:szCs w:val="21"/>
+                <w:shd w:val="clear" w:fill="282C34"/>
+                <w:lang w:val="en-US" w:eastAsia="zh-CN" w:bidi="ar"/>
+              </w:rPr>
+              <w:t>'The expected length of bits for the code developed is '</w:t>
+            </w:r>
+            <w:r>
+              <w:rPr>
+                <w:rFonts w:hint="default" w:ascii="Consolas" w:hAnsi="Consolas" w:eastAsia="Consolas" w:cs="Consolas"/>
+                <w:b/>
+                <w:bCs/>
+                <w:color w:val="ABB2BF"/>
+                <w:kern w:val="0"/>
+                <w:sz w:val="21"/>
+                <w:szCs w:val="21"/>
+                <w:shd w:val="clear" w:fill="282C34"/>
+                <w:lang w:val="en-US" w:eastAsia="zh-CN" w:bidi="ar"/>
+              </w:rPr>
+              <w:t> </w:t>
+            </w:r>
+            <w:r>
+              <w:rPr>
+                <w:rFonts w:hint="default" w:ascii="Consolas" w:hAnsi="Consolas" w:eastAsia="Consolas" w:cs="Consolas"/>
+                <w:b/>
+                <w:bCs/>
+                <w:color w:val="C678DD"/>
+                <w:kern w:val="0"/>
+                <w:sz w:val="21"/>
+                <w:szCs w:val="21"/>
+                <w:shd w:val="clear" w:fill="282C34"/>
+                <w:lang w:val="en-US" w:eastAsia="zh-CN" w:bidi="ar"/>
+              </w:rPr>
+              <w:t>num2str</w:t>
+            </w:r>
+            <w:r>
+              <w:rPr>
+                <w:rFonts w:hint="default" w:ascii="Consolas" w:hAnsi="Consolas" w:eastAsia="Consolas" w:cs="Consolas"/>
+                <w:b/>
+                <w:bCs/>
+                <w:color w:val="ABB2BF"/>
+                <w:kern w:val="0"/>
+                <w:sz w:val="21"/>
+                <w:szCs w:val="21"/>
+                <w:shd w:val="clear" w:fill="282C34"/>
+                <w:lang w:val="en-US" w:eastAsia="zh-CN" w:bidi="ar"/>
+              </w:rPr>
+              <w:t>(avgLength)]);</w:t>
+            </w:r>
+          </w:p>
+          <w:p>
+            <w:pPr>
+              <w:keepNext w:val="0"/>
+              <w:keepLines w:val="0"/>
+              <w:widowControl/>
+              <w:suppressLineNumbers w:val="0"/>
+              <w:jc w:val="left"/>
+            </w:pPr>
+          </w:p>
+          <w:p>
+            <w:pPr>
+              <w:keepNext w:val="0"/>
+              <w:keepLines w:val="0"/>
+              <w:widowControl/>
+              <w:suppressLineNumbers w:val="0"/>
+              <w:shd w:val="clear" w:fill="282C34"/>
+              <w:spacing w:line="285" w:lineRule="atLeast"/>
+              <w:jc w:val="left"/>
+              <w:rPr>
+                <w:rFonts w:hint="default" w:ascii="Consolas" w:hAnsi="Consolas" w:eastAsia="Consolas" w:cs="Consolas"/>
+                <w:b/>
+                <w:bCs/>
+                <w:color w:val="ABB2BF"/>
+                <w:sz w:val="21"/>
+                <w:szCs w:val="21"/>
+              </w:rPr>
+            </w:pPr>
+            <w:r>
+              <w:rPr>
+                <w:rFonts w:hint="default" w:ascii="Consolas" w:hAnsi="Consolas" w:eastAsia="Consolas" w:cs="Consolas"/>
+                <w:b/>
+                <w:bCs/>
+                <w:i/>
+                <w:iCs/>
+                <w:color w:val="5C6370"/>
+                <w:kern w:val="0"/>
+                <w:sz w:val="21"/>
+                <w:szCs w:val="21"/>
+                <w:shd w:val="clear" w:fill="282C34"/>
+                <w:lang w:val="en-US" w:eastAsia="zh-CN" w:bidi="ar"/>
+              </w:rPr>
+              <w:t>%calculate entropy</w:t>
+            </w:r>
+          </w:p>
+          <w:p>
+            <w:pPr>
+              <w:keepNext w:val="0"/>
+              <w:keepLines w:val="0"/>
+              <w:widowControl/>
+              <w:suppressLineNumbers w:val="0"/>
+              <w:shd w:val="clear" w:fill="282C34"/>
+              <w:spacing w:line="285" w:lineRule="atLeast"/>
+              <w:jc w:val="left"/>
+              <w:rPr>
+                <w:rFonts w:hint="default" w:ascii="Consolas" w:hAnsi="Consolas" w:eastAsia="Consolas" w:cs="Consolas"/>
+                <w:b/>
+                <w:bCs/>
+                <w:color w:val="ABB2BF"/>
+                <w:sz w:val="21"/>
+                <w:szCs w:val="21"/>
+              </w:rPr>
+            </w:pPr>
+            <w:r>
+              <w:rPr>
+                <w:rFonts w:hint="default" w:ascii="Consolas" w:hAnsi="Consolas" w:eastAsia="Consolas" w:cs="Consolas"/>
+                <w:b/>
+                <w:bCs/>
+                <w:color w:val="ABB2BF"/>
+                <w:kern w:val="0"/>
+                <w:sz w:val="21"/>
+                <w:szCs w:val="21"/>
+                <w:shd w:val="clear" w:fill="282C34"/>
+                <w:lang w:val="en-US" w:eastAsia="zh-CN" w:bidi="ar"/>
+              </w:rPr>
+              <w:t>ent = -</w:t>
+            </w:r>
+            <w:r>
+              <w:rPr>
+                <w:rFonts w:hint="default" w:ascii="Consolas" w:hAnsi="Consolas" w:eastAsia="Consolas" w:cs="Consolas"/>
+                <w:b/>
+                <w:bCs/>
+                <w:color w:val="C678DD"/>
+                <w:kern w:val="0"/>
+                <w:sz w:val="21"/>
+                <w:szCs w:val="21"/>
+                <w:shd w:val="clear" w:fill="282C34"/>
+                <w:lang w:val="en-US" w:eastAsia="zh-CN" w:bidi="ar"/>
+              </w:rPr>
+              <w:t>sum</w:t>
+            </w:r>
+            <w:r>
+              <w:rPr>
+                <w:rFonts w:hint="default" w:ascii="Consolas" w:hAnsi="Consolas" w:eastAsia="Consolas" w:cs="Consolas"/>
+                <w:b/>
+                <w:bCs/>
+                <w:color w:val="ABB2BF"/>
+                <w:kern w:val="0"/>
+                <w:sz w:val="21"/>
+                <w:szCs w:val="21"/>
+                <w:shd w:val="clear" w:fill="282C34"/>
+                <w:lang w:val="en-US" w:eastAsia="zh-CN" w:bidi="ar"/>
+              </w:rPr>
+              <w:t>(probabilities.*</w:t>
+            </w:r>
+            <w:r>
+              <w:rPr>
+                <w:rFonts w:hint="default" w:ascii="Consolas" w:hAnsi="Consolas" w:eastAsia="Consolas" w:cs="Consolas"/>
+                <w:b/>
+                <w:bCs/>
+                <w:color w:val="C678DD"/>
+                <w:kern w:val="0"/>
+                <w:sz w:val="21"/>
+                <w:szCs w:val="21"/>
+                <w:shd w:val="clear" w:fill="282C34"/>
+                <w:lang w:val="en-US" w:eastAsia="zh-CN" w:bidi="ar"/>
+              </w:rPr>
+              <w:t>log2</w:t>
+            </w:r>
+            <w:r>
+              <w:rPr>
+                <w:rFonts w:hint="default" w:ascii="Consolas" w:hAnsi="Consolas" w:eastAsia="Consolas" w:cs="Consolas"/>
+                <w:b/>
+                <w:bCs/>
+                <w:color w:val="ABB2BF"/>
+                <w:kern w:val="0"/>
+                <w:sz w:val="21"/>
+                <w:szCs w:val="21"/>
+                <w:shd w:val="clear" w:fill="282C34"/>
+                <w:lang w:val="en-US" w:eastAsia="zh-CN" w:bidi="ar"/>
+              </w:rPr>
+              <w:t>(probabilities)); </w:t>
+            </w:r>
+          </w:p>
+          <w:p>
+            <w:pPr>
+              <w:keepNext w:val="0"/>
+              <w:keepLines w:val="0"/>
+              <w:widowControl/>
+              <w:suppressLineNumbers w:val="0"/>
+              <w:jc w:val="left"/>
+            </w:pPr>
+          </w:p>
+          <w:p>
+            <w:pPr>
+              <w:keepNext w:val="0"/>
+              <w:keepLines w:val="0"/>
+              <w:widowControl/>
+              <w:suppressLineNumbers w:val="0"/>
+              <w:shd w:val="clear" w:fill="282C34"/>
+              <w:spacing w:line="285" w:lineRule="atLeast"/>
+              <w:jc w:val="left"/>
+              <w:rPr>
+                <w:rFonts w:hint="default" w:ascii="Consolas" w:hAnsi="Consolas" w:eastAsia="Consolas" w:cs="Consolas"/>
+                <w:b/>
+                <w:bCs/>
+                <w:color w:val="ABB2BF"/>
+                <w:sz w:val="21"/>
+                <w:szCs w:val="21"/>
+              </w:rPr>
+            </w:pPr>
+            <w:r>
+              <w:rPr>
+                <w:rFonts w:hint="default" w:ascii="Consolas" w:hAnsi="Consolas" w:eastAsia="Consolas" w:cs="Consolas"/>
+                <w:b/>
+                <w:bCs/>
+                <w:i/>
+                <w:iCs/>
+                <w:color w:val="5C6370"/>
+                <w:kern w:val="0"/>
+                <w:sz w:val="21"/>
+                <w:szCs w:val="21"/>
+                <w:shd w:val="clear" w:fill="282C34"/>
+                <w:lang w:val="en-US" w:eastAsia="zh-CN" w:bidi="ar"/>
+              </w:rPr>
+              <w:t>%display result</w:t>
+            </w:r>
+          </w:p>
+          <w:p>
+            <w:pPr>
+              <w:keepNext w:val="0"/>
+              <w:keepLines w:val="0"/>
+              <w:widowControl/>
+              <w:suppressLineNumbers w:val="0"/>
+              <w:shd w:val="clear" w:fill="282C34"/>
+              <w:spacing w:line="285" w:lineRule="atLeast"/>
+              <w:jc w:val="left"/>
+              <w:rPr>
+                <w:rFonts w:hint="default" w:ascii="Consolas" w:hAnsi="Consolas" w:eastAsia="Consolas" w:cs="Consolas"/>
+                <w:b/>
+                <w:bCs/>
+                <w:color w:val="ABB2BF"/>
+                <w:sz w:val="21"/>
+                <w:szCs w:val="21"/>
+              </w:rPr>
+            </w:pPr>
+            <w:r>
+              <w:rPr>
+                <w:rFonts w:hint="default" w:ascii="Consolas" w:hAnsi="Consolas" w:eastAsia="Consolas" w:cs="Consolas"/>
+                <w:b/>
+                <w:bCs/>
+                <w:color w:val="C678DD"/>
+                <w:kern w:val="0"/>
+                <w:sz w:val="21"/>
+                <w:szCs w:val="21"/>
+                <w:shd w:val="clear" w:fill="282C34"/>
+                <w:lang w:val="en-US" w:eastAsia="zh-CN" w:bidi="ar"/>
+              </w:rPr>
+              <w:t>disp</w:t>
+            </w:r>
+            <w:r>
+              <w:rPr>
+                <w:rFonts w:hint="default" w:ascii="Consolas" w:hAnsi="Consolas" w:eastAsia="Consolas" w:cs="Consolas"/>
+                <w:b/>
+                <w:bCs/>
+                <w:color w:val="ABB2BF"/>
+                <w:kern w:val="0"/>
+                <w:sz w:val="21"/>
+                <w:szCs w:val="21"/>
+                <w:shd w:val="clear" w:fill="282C34"/>
+                <w:lang w:val="en-US" w:eastAsia="zh-CN" w:bidi="ar"/>
+              </w:rPr>
+              <w:t>([</w:t>
+            </w:r>
+            <w:r>
+              <w:rPr>
+                <w:rFonts w:hint="default" w:ascii="Consolas" w:hAnsi="Consolas" w:eastAsia="Consolas" w:cs="Consolas"/>
+                <w:b/>
+                <w:bCs/>
+                <w:color w:val="98C379"/>
+                <w:kern w:val="0"/>
+                <w:sz w:val="21"/>
+                <w:szCs w:val="21"/>
+                <w:shd w:val="clear" w:fill="282C34"/>
+                <w:lang w:val="en-US" w:eastAsia="zh-CN" w:bidi="ar"/>
+              </w:rPr>
+              <w:t>'Entropy = '</w:t>
+            </w:r>
+            <w:r>
+              <w:rPr>
+                <w:rFonts w:hint="default" w:ascii="Consolas" w:hAnsi="Consolas" w:eastAsia="Consolas" w:cs="Consolas"/>
+                <w:b/>
+                <w:bCs/>
+                <w:color w:val="ABB2BF"/>
+                <w:kern w:val="0"/>
+                <w:sz w:val="21"/>
+                <w:szCs w:val="21"/>
+                <w:shd w:val="clear" w:fill="282C34"/>
+                <w:lang w:val="en-US" w:eastAsia="zh-CN" w:bidi="ar"/>
+              </w:rPr>
+              <w:t> </w:t>
+            </w:r>
+            <w:r>
+              <w:rPr>
+                <w:rFonts w:hint="default" w:ascii="Consolas" w:hAnsi="Consolas" w:eastAsia="Consolas" w:cs="Consolas"/>
+                <w:b/>
+                <w:bCs/>
+                <w:color w:val="C678DD"/>
+                <w:kern w:val="0"/>
+                <w:sz w:val="21"/>
+                <w:szCs w:val="21"/>
+                <w:shd w:val="clear" w:fill="282C34"/>
+                <w:lang w:val="en-US" w:eastAsia="zh-CN" w:bidi="ar"/>
+              </w:rPr>
+              <w:t>num2str</w:t>
+            </w:r>
+            <w:r>
+              <w:rPr>
+                <w:rFonts w:hint="default" w:ascii="Consolas" w:hAnsi="Consolas" w:eastAsia="Consolas" w:cs="Consolas"/>
+                <w:b/>
+                <w:bCs/>
+                <w:color w:val="ABB2BF"/>
+                <w:kern w:val="0"/>
+                <w:sz w:val="21"/>
+                <w:szCs w:val="21"/>
+                <w:shd w:val="clear" w:fill="282C34"/>
+                <w:lang w:val="en-US" w:eastAsia="zh-CN" w:bidi="ar"/>
+              </w:rPr>
+              <w:t>(ent)]); </w:t>
+            </w:r>
+          </w:p>
+          <w:p>
+            <w:pPr>
+              <w:keepNext w:val="0"/>
+              <w:keepLines w:val="0"/>
+              <w:widowControl/>
+              <w:suppressLineNumbers w:val="0"/>
+              <w:jc w:val="left"/>
+            </w:pPr>
+          </w:p>
+          <w:p>
+            <w:pPr>
+              <w:keepNext w:val="0"/>
+              <w:keepLines w:val="0"/>
+              <w:widowControl/>
+              <w:suppressLineNumbers w:val="0"/>
+              <w:shd w:val="clear" w:fill="282C34"/>
+              <w:spacing w:line="285" w:lineRule="atLeast"/>
+              <w:jc w:val="left"/>
+              <w:rPr>
+                <w:rFonts w:hint="default" w:ascii="Consolas" w:hAnsi="Consolas" w:eastAsia="Consolas" w:cs="Consolas"/>
+                <w:b/>
+                <w:bCs/>
+                <w:color w:val="ABB2BF"/>
+                <w:sz w:val="21"/>
+                <w:szCs w:val="21"/>
+              </w:rPr>
+            </w:pPr>
+            <w:r>
+              <w:rPr>
+                <w:rFonts w:hint="default" w:ascii="Consolas" w:hAnsi="Consolas" w:eastAsia="Consolas" w:cs="Consolas"/>
+                <w:b/>
+                <w:bCs/>
+                <w:i/>
+                <w:iCs/>
+                <w:color w:val="5C6370"/>
+                <w:kern w:val="0"/>
+                <w:sz w:val="21"/>
+                <w:szCs w:val="21"/>
+                <w:shd w:val="clear" w:fill="282C34"/>
+                <w:lang w:val="en-US" w:eastAsia="zh-CN" w:bidi="ar"/>
+              </w:rPr>
+              <w:t>%calculate efficiency</w:t>
+            </w:r>
+          </w:p>
+          <w:p>
+            <w:pPr>
+              <w:keepNext w:val="0"/>
+              <w:keepLines w:val="0"/>
+              <w:widowControl/>
+              <w:suppressLineNumbers w:val="0"/>
+              <w:shd w:val="clear" w:fill="282C34"/>
+              <w:spacing w:line="285" w:lineRule="atLeast"/>
+              <w:jc w:val="left"/>
+              <w:rPr>
+                <w:rFonts w:hint="default" w:ascii="Consolas" w:hAnsi="Consolas" w:eastAsia="Consolas" w:cs="Consolas"/>
+                <w:b/>
+                <w:bCs/>
+                <w:color w:val="ABB2BF"/>
+                <w:sz w:val="21"/>
+                <w:szCs w:val="21"/>
+              </w:rPr>
+            </w:pPr>
+            <w:r>
+              <w:rPr>
+                <w:rFonts w:hint="default" w:ascii="Consolas" w:hAnsi="Consolas" w:eastAsia="Consolas" w:cs="Consolas"/>
+                <w:b/>
+                <w:bCs/>
+                <w:color w:val="C678DD"/>
+                <w:kern w:val="0"/>
+                <w:sz w:val="21"/>
+                <w:szCs w:val="21"/>
+                <w:shd w:val="clear" w:fill="282C34"/>
+                <w:lang w:val="en-US" w:eastAsia="zh-CN" w:bidi="ar"/>
+              </w:rPr>
+              <w:t>disp</w:t>
+            </w:r>
+            <w:r>
+              <w:rPr>
+                <w:rFonts w:hint="default" w:ascii="Consolas" w:hAnsi="Consolas" w:eastAsia="Consolas" w:cs="Consolas"/>
+                <w:b/>
+                <w:bCs/>
+                <w:color w:val="ABB2BF"/>
+                <w:kern w:val="0"/>
+                <w:sz w:val="21"/>
+                <w:szCs w:val="21"/>
+                <w:shd w:val="clear" w:fill="282C34"/>
+                <w:lang w:val="en-US" w:eastAsia="zh-CN" w:bidi="ar"/>
+              </w:rPr>
+              <w:t>([</w:t>
+            </w:r>
+            <w:r>
+              <w:rPr>
+                <w:rFonts w:hint="default" w:ascii="Consolas" w:hAnsi="Consolas" w:eastAsia="Consolas" w:cs="Consolas"/>
+                <w:b/>
+                <w:bCs/>
+                <w:color w:val="98C379"/>
+                <w:kern w:val="0"/>
+                <w:sz w:val="21"/>
+                <w:szCs w:val="21"/>
+                <w:shd w:val="clear" w:fill="282C34"/>
+                <w:lang w:val="en-US" w:eastAsia="zh-CN" w:bidi="ar"/>
+              </w:rPr>
+              <w:t>'Efficiency = '</w:t>
+            </w:r>
+            <w:r>
+              <w:rPr>
+                <w:rFonts w:hint="default" w:ascii="Consolas" w:hAnsi="Consolas" w:eastAsia="Consolas" w:cs="Consolas"/>
+                <w:b/>
+                <w:bCs/>
+                <w:color w:val="ABB2BF"/>
+                <w:kern w:val="0"/>
+                <w:sz w:val="21"/>
+                <w:szCs w:val="21"/>
+                <w:shd w:val="clear" w:fill="282C34"/>
+                <w:lang w:val="en-US" w:eastAsia="zh-CN" w:bidi="ar"/>
+              </w:rPr>
+              <w:t> </w:t>
+            </w:r>
+            <w:r>
+              <w:rPr>
+                <w:rFonts w:hint="default" w:ascii="Consolas" w:hAnsi="Consolas" w:eastAsia="Consolas" w:cs="Consolas"/>
+                <w:b/>
+                <w:bCs/>
+                <w:color w:val="C678DD"/>
+                <w:kern w:val="0"/>
+                <w:sz w:val="21"/>
+                <w:szCs w:val="21"/>
+                <w:shd w:val="clear" w:fill="282C34"/>
+                <w:lang w:val="en-US" w:eastAsia="zh-CN" w:bidi="ar"/>
+              </w:rPr>
+              <w:t>num2str</w:t>
+            </w:r>
+            <w:r>
+              <w:rPr>
+                <w:rFonts w:hint="default" w:ascii="Consolas" w:hAnsi="Consolas" w:eastAsia="Consolas" w:cs="Consolas"/>
+                <w:b/>
+                <w:bCs/>
+                <w:color w:val="ABB2BF"/>
+                <w:kern w:val="0"/>
+                <w:sz w:val="21"/>
+                <w:szCs w:val="21"/>
+                <w:shd w:val="clear" w:fill="282C34"/>
+                <w:lang w:val="en-US" w:eastAsia="zh-CN" w:bidi="ar"/>
+              </w:rPr>
+              <w:t>(ent*</w:t>
+            </w:r>
+            <w:r>
+              <w:rPr>
+                <w:rFonts w:hint="default" w:ascii="Consolas" w:hAnsi="Consolas" w:eastAsia="Consolas" w:cs="Consolas"/>
+                <w:b/>
+                <w:bCs/>
+                <w:color w:val="D19A66"/>
+                <w:kern w:val="0"/>
+                <w:sz w:val="21"/>
+                <w:szCs w:val="21"/>
+                <w:shd w:val="clear" w:fill="282C34"/>
+                <w:lang w:val="en-US" w:eastAsia="zh-CN" w:bidi="ar"/>
+              </w:rPr>
+              <w:t>100</w:t>
+            </w:r>
+            <w:r>
+              <w:rPr>
+                <w:rFonts w:hint="default" w:ascii="Consolas" w:hAnsi="Consolas" w:eastAsia="Consolas" w:cs="Consolas"/>
+                <w:b/>
+                <w:bCs/>
+                <w:color w:val="ABB2BF"/>
+                <w:kern w:val="0"/>
+                <w:sz w:val="21"/>
+                <w:szCs w:val="21"/>
+                <w:shd w:val="clear" w:fill="282C34"/>
+                <w:lang w:val="en-US" w:eastAsia="zh-CN" w:bidi="ar"/>
+              </w:rPr>
+              <w:t>/avgLength) </w:t>
+            </w:r>
+            <w:r>
+              <w:rPr>
+                <w:rFonts w:hint="default" w:ascii="Consolas" w:hAnsi="Consolas" w:eastAsia="Consolas" w:cs="Consolas"/>
+                <w:b/>
+                <w:bCs/>
+                <w:color w:val="98C379"/>
+                <w:kern w:val="0"/>
+                <w:sz w:val="21"/>
+                <w:szCs w:val="21"/>
+                <w:shd w:val="clear" w:fill="282C34"/>
+                <w:lang w:val="en-US" w:eastAsia="zh-CN" w:bidi="ar"/>
+              </w:rPr>
+              <w:t>'%'</w:t>
+            </w:r>
+            <w:r>
+              <w:rPr>
+                <w:rFonts w:hint="default" w:ascii="Consolas" w:hAnsi="Consolas" w:eastAsia="Consolas" w:cs="Consolas"/>
+                <w:b/>
+                <w:bCs/>
+                <w:color w:val="ABB2BF"/>
+                <w:kern w:val="0"/>
+                <w:sz w:val="21"/>
+                <w:szCs w:val="21"/>
+                <w:shd w:val="clear" w:fill="282C34"/>
+                <w:lang w:val="en-US" w:eastAsia="zh-CN" w:bidi="ar"/>
+              </w:rPr>
+              <w:t>]);</w:t>
+            </w:r>
+          </w:p>
+          <w:p>
+            <w:pPr>
+              <w:keepNext w:val="0"/>
+              <w:keepLines w:val="0"/>
+              <w:widowControl/>
+              <w:suppressLineNumbers w:val="0"/>
+              <w:shd w:val="clear" w:fill="282C34"/>
+              <w:spacing w:line="285" w:lineRule="atLeast"/>
+              <w:jc w:val="left"/>
+              <w:rPr>
+                <w:rFonts w:hint="default" w:ascii="Consolas" w:hAnsi="Consolas" w:eastAsia="Consolas" w:cs="Consolas"/>
+                <w:b/>
+                <w:bCs/>
+                <w:i/>
+                <w:iCs/>
+                <w:color w:val="5C6370"/>
+                <w:kern w:val="0"/>
+                <w:sz w:val="21"/>
+                <w:szCs w:val="21"/>
+                <w:shd w:val="clear" w:fill="282C34"/>
+                <w:lang w:val="en-GB" w:eastAsia="zh-CN" w:bidi="ar"/>
+              </w:rPr>
+            </w:pPr>
+          </w:p>
         </w:tc>
       </w:tr>
     </w:tbl>
@@ -402,8 +6939,6 @@
           <w:lang w:val="en-GB"/>
         </w:rPr>
       </w:pPr>
-      <w:bookmarkStart w:id="0" w:name="_GoBack"/>
-      <w:bookmarkEnd w:id="0"/>
     </w:p>
     <w:p>
       <w:pPr>
@@ -423,60 +6958,6 @@
           <w:lang w:val="en-GB"/>
         </w:rPr>
         <w:t>OUTPUT</w:t>
-      </w:r>
-    </w:p>
-    <w:p>
-      <w:pPr>
-        <w:ind w:left="0" w:leftChars="0" w:firstLine="142" w:firstLineChars="71"/>
-        <w:rPr>
-          <w:rFonts w:hint="default" w:ascii="Verdana" w:hAnsi="Verdana" w:cs="Verdana"/>
-          <w:lang w:val="en-GB"/>
-        </w:rPr>
-      </w:pPr>
-    </w:p>
-    <w:p>
-      <w:pPr>
-        <w:ind w:left="0" w:leftChars="0" w:firstLine="142" w:firstLineChars="71"/>
-        <w:rPr>
-          <w:rFonts w:hint="default" w:ascii="Verdana" w:hAnsi="Verdana" w:cs="Verdana"/>
-          <w:lang w:val="en-GB"/>
-        </w:rPr>
-      </w:pPr>
-      <w:r>
-        <w:rPr>
-          <w:rFonts w:hint="default" w:ascii="Verdana" w:hAnsi="Verdana" w:cs="Verdana"/>
-          <w:lang w:val="en-GB"/>
-        </w:rPr>
-        <w:t>1.</w:t>
-      </w:r>
-    </w:p>
-    <w:p>
-      <w:pPr>
-        <w:ind w:left="0" w:leftChars="0" w:firstLine="142" w:firstLineChars="71"/>
-        <w:rPr>
-          <w:rFonts w:hint="default" w:ascii="Verdana" w:hAnsi="Verdana" w:cs="Verdana"/>
-          <w:lang w:val="en-GB"/>
-        </w:rPr>
-      </w:pPr>
-    </w:p>
-    <w:p>
-      <w:pPr>
-        <w:numPr>
-          <w:ilvl w:val="0"/>
-          <w:numId w:val="0"/>
-        </w:numPr>
-        <w:ind w:left="0" w:leftChars="0" w:firstLine="142" w:firstLineChars="71"/>
-        <w:rPr>
-          <w:rFonts w:hint="default" w:ascii="Verdana" w:hAnsi="Verdana" w:cs="Verdana"/>
-          <w:lang w:val="en-GB"/>
-        </w:rPr>
-      </w:pPr>
-      <w:r>
-        <w:rPr>
-          <w:rFonts w:hint="default" w:ascii="Verdana" w:hAnsi="Verdana" w:cs="Verdana"/>
-          <w:lang w:val="en-GB"/>
-        </w:rPr>
-        <w:t>2.</w:t>
       </w:r>
     </w:p>
     <w:p>
@@ -486,8 +6967,63 @@
           <w:numId w:val="0"/>
         </w:numPr>
         <w:ind w:left="0" w:leftChars="0" w:firstLine="142" w:firstLineChars="71"/>
+        <w:jc w:val="center"/>
         <w:rPr>
           <w:rFonts w:hint="default" w:ascii="Verdana" w:hAnsi="Verdana" w:cs="Verdana"/>
+          <w:lang w:val="en-GB"/>
+        </w:rPr>
+      </w:pPr>
+      <w:r>
+        <w:drawing>
+          <wp:inline distT="0" distB="0" distL="114300" distR="114300">
+            <wp:extent cx="3564890" cy="1205230"/>
+            <wp:effectExtent l="0" t="0" r="16510" b="13970"/>
+            <wp:docPr id="6" name="Picture 4"/>
+            <wp:cNvGraphicFramePr>
+              <a:graphicFrameLocks xmlns:a="http://schemas.openxmlformats.org/drawingml/2006/main" noChangeAspect="1"/>
+            </wp:cNvGraphicFramePr>
+            <a:graphic xmlns:a="http://schemas.openxmlformats.org/drawingml/2006/main">
+              <a:graphicData uri="http://schemas.openxmlformats.org/drawingml/2006/picture">
+                <pic:pic xmlns:pic="http://schemas.openxmlformats.org/drawingml/2006/picture">
+                  <pic:nvPicPr>
+                    <pic:cNvPr id="6" name="Picture 4"/>
+                    <pic:cNvPicPr>
+                      <a:picLocks noChangeAspect="1"/>
+                    </pic:cNvPicPr>
+                  </pic:nvPicPr>
+                  <pic:blipFill>
+                    <a:blip r:embed="rId8"/>
+                    <a:stretch>
+                      <a:fillRect/>
+                    </a:stretch>
+                  </pic:blipFill>
+                  <pic:spPr>
+                    <a:xfrm>
+                      <a:off x="0" y="0"/>
+                      <a:ext cx="3564890" cy="1205230"/>
+                    </a:xfrm>
+                    <a:prstGeom prst="rect">
+                      <a:avLst/>
+                    </a:prstGeom>
+                    <a:noFill/>
+                    <a:ln>
+                      <a:noFill/>
+                    </a:ln>
+                  </pic:spPr>
+                </pic:pic>
+              </a:graphicData>
+            </a:graphic>
+          </wp:inline>
+        </w:drawing>
+      </w:r>
+    </w:p>
+    <w:p>
+      <w:pPr>
+        <w:ind w:left="0" w:leftChars="0" w:firstLine="0" w:firstLineChars="0"/>
+        <w:rPr>
+          <w:rFonts w:hint="default" w:ascii="Verdana" w:hAnsi="Verdana" w:cs="Verdana"/>
+          <w:b/>
+          <w:bCs/>
           <w:lang w:val="en-GB"/>
         </w:rPr>
       </w:pPr>
@@ -510,6 +7046,35 @@
           <w:lang w:val="en-GB"/>
         </w:rPr>
         <w:t>CONCLUSION</w:t>
+      </w:r>
+    </w:p>
+    <w:p>
+      <w:pPr>
+        <w:ind w:left="0" w:leftChars="0" w:firstLine="0" w:firstLineChars="0"/>
+        <w:rPr>
+          <w:rFonts w:hint="default" w:ascii="Verdana" w:hAnsi="Verdana" w:cs="Verdana"/>
+          <w:b w:val="0"/>
+          <w:bCs w:val="0"/>
+          <w:lang w:val="en-IN"/>
+        </w:rPr>
+      </w:pPr>
+      <w:r>
+        <w:rPr>
+          <w:rFonts w:hint="default" w:ascii="Verdana" w:hAnsi="Verdana" w:cs="Verdana"/>
+          <w:b/>
+          <w:bCs/>
+          <w:lang w:val="en-IN"/>
+        </w:rPr>
+        <w:t xml:space="preserve">  </w:t>
+      </w:r>
+      <w:r>
+        <w:rPr>
+          <w:rFonts w:hint="default" w:ascii="Verdana" w:hAnsi="Verdana" w:cs="Verdana"/>
+          <w:b w:val="0"/>
+          <w:bCs w:val="0"/>
+          <w:lang w:val="en-IN"/>
+        </w:rPr>
+        <w:t>In this practical, we have implemented Matlab code for generating Shanon Fano code and also calculated average codeword, entropy and efficiency for the same. The efficiency observed was bit lower than huffman coding.</w:t>
       </w:r>
     </w:p>
     <w:sectPr>
@@ -534,7 +7099,7 @@
 <w:ftr xmlns:wpc="http://schemas.microsoft.com/office/word/2010/wordprocessingCanvas" xmlns:mc="http://schemas.openxmlformats.org/markup-compatibility/2006" xmlns:o="urn:schemas-microsoft-com:office:office" xmlns:r="http://schemas.openxmlformats.org/officeDocument/2006/relationships" xmlns:m="http://schemas.openxmlformats.org/officeDocument/2006/math" xmlns:v="urn:schemas-microsoft-com:vml" xmlns:wp14="http://schemas.microsoft.com/office/word/2010/wordprocessingDrawing" xmlns:wp="http://schemas.openxmlformats.org/drawingml/2006/wordprocessingDrawing" xmlns:w10="urn:schemas-microsoft-com:office:word" xmlns:w="http://schemas.openxmlformats.org/wordprocessingml/2006/main" xmlns:w14="http://schemas.microsoft.com/office/word/2010/wordml" xmlns:w15="http://schemas.microsoft.com/office/word/2012/wordml" xmlns:wpg="http://schemas.microsoft.com/office/word/2010/wordprocessingGroup" xmlns:wpi="http://schemas.microsoft.com/office/word/2010/wordprocessingInk" xmlns:wne="http://schemas.microsoft.com/office/word/2006/wordml" xmlns:wps="http://schemas.microsoft.com/office/word/2010/wordprocessingShape" xmlns:wpsCustomData="http://www.wps.cn/officeDocument/2013/wpsCustomData" mc:Ignorable="w14 w15 wp14">
   <w:p>
     <w:pPr>
-      <w:pStyle w:val="4"/>
+      <w:pStyle w:val="6"/>
       <w:shd w:val="clear"/>
       <w:ind w:left="68" w:leftChars="-200" w:hanging="468" w:hangingChars="222"/>
       <w:rPr>
@@ -606,7 +7171,7 @@
                       <w:txbxContent>
                         <w:p>
                           <w:pPr>
-                            <w:pStyle w:val="4"/>
+                            <w:pStyle w:val="6"/>
                           </w:pPr>
                           <w:r>
                             <w:rPr>
@@ -666,7 +7231,7 @@
                 <w:txbxContent>
                   <w:p>
                     <w:pPr>
-                      <w:pStyle w:val="4"/>
+                      <w:pStyle w:val="6"/>
                     </w:pPr>
                     <w:r>
                       <w:rPr>
@@ -730,19 +7295,263 @@
 <file path=word/numbering.xml><?xml version="1.0" encoding="utf-8"?>
 <w:numbering xmlns:wpc="http://schemas.microsoft.com/office/word/2010/wordprocessingCanvas" xmlns:mc="http://schemas.openxmlformats.org/markup-compatibility/2006" xmlns:o="urn:schemas-microsoft-com:office:office" xmlns:r="http://schemas.openxmlformats.org/officeDocument/2006/relationships" xmlns:m="http://schemas.openxmlformats.org/officeDocument/2006/math" xmlns:v="urn:schemas-microsoft-com:vml" xmlns:wp14="http://schemas.microsoft.com/office/word/2010/wordprocessingDrawing" xmlns:wp="http://schemas.openxmlformats.org/drawingml/2006/wordprocessingDrawing" xmlns:w10="urn:schemas-microsoft-com:office:word" xmlns:w="http://schemas.openxmlformats.org/wordprocessingml/2006/main" xmlns:w14="http://schemas.microsoft.com/office/word/2010/wordml" xmlns:wpg="http://schemas.microsoft.com/office/word/2010/wordprocessingGroup" xmlns:wpi="http://schemas.microsoft.com/office/word/2010/wordprocessingInk" xmlns:wne="http://schemas.microsoft.com/office/word/2006/wordml" xmlns:wps="http://schemas.microsoft.com/office/word/2010/wordprocessingShape" xmlns:wpsCustomData="http://www.wps.cn/officeDocument/2013/wpsCustomData" mc:Ignorable="w14 wp14">
   <w:abstractNum w:abstractNumId="0">
-    <w:nsid w:val="1C4BAAE7"/>
-    <w:multiLevelType w:val="singleLevel"/>
-    <w:tmpl w:val="1C4BAAE7"/>
+    <w:nsid w:val="BDE2CE72"/>
+    <w:multiLevelType w:val="multilevel"/>
+    <w:tmpl w:val="BDE2CE72"/>
+    <w:lvl w:ilvl="0" w:tentative="0">
+      <w:start w:val="1"/>
+      <w:numFmt w:val="bullet"/>
+      <w:lvlText w:val=""/>
+      <w:lvlJc w:val="left"/>
+      <w:pPr>
+        <w:ind w:left="720" w:hanging="360"/>
+      </w:pPr>
+      <w:rPr>
+        <w:rFonts w:hint="default" w:ascii="Symbol" w:hAnsi="Symbol" w:cs="Symbol"/>
+      </w:rPr>
+    </w:lvl>
+    <w:lvl w:ilvl="1" w:tentative="0">
+      <w:start w:val="1"/>
+      <w:numFmt w:val="bullet"/>
+      <w:lvlText w:val="o"/>
+      <w:lvlJc w:val="left"/>
+      <w:pPr>
+        <w:ind w:left="1440" w:hanging="360"/>
+      </w:pPr>
+      <w:rPr>
+        <w:rFonts w:hint="default" w:ascii="Courier New" w:hAnsi="Courier New" w:cs="Courier New"/>
+      </w:rPr>
+    </w:lvl>
+    <w:lvl w:ilvl="2" w:tentative="0">
+      <w:start w:val="1"/>
+      <w:numFmt w:val="bullet"/>
+      <w:lvlText w:val=""/>
+      <w:lvlJc w:val="left"/>
+      <w:pPr>
+        <w:ind w:left="2160" w:hanging="360"/>
+      </w:pPr>
+      <w:rPr>
+        <w:rFonts w:hint="default" w:ascii="Wingdings" w:hAnsi="Wingdings" w:cs="Wingdings"/>
+      </w:rPr>
+    </w:lvl>
+    <w:lvl w:ilvl="3" w:tentative="0">
+      <w:start w:val="1"/>
+      <w:numFmt w:val="bullet"/>
+      <w:lvlText w:val=""/>
+      <w:lvlJc w:val="left"/>
+      <w:pPr>
+        <w:ind w:left="2880" w:hanging="360"/>
+      </w:pPr>
+      <w:rPr>
+        <w:rFonts w:hint="default" w:ascii="Symbol" w:hAnsi="Symbol" w:cs="Symbol"/>
+      </w:rPr>
+    </w:lvl>
+    <w:lvl w:ilvl="4" w:tentative="0">
+      <w:start w:val="1"/>
+      <w:numFmt w:val="bullet"/>
+      <w:lvlText w:val="o"/>
+      <w:lvlJc w:val="left"/>
+      <w:pPr>
+        <w:ind w:left="3600" w:hanging="360"/>
+      </w:pPr>
+      <w:rPr>
+        <w:rFonts w:hint="default" w:ascii="Courier New" w:hAnsi="Courier New" w:cs="Courier New"/>
+      </w:rPr>
+    </w:lvl>
+    <w:lvl w:ilvl="5" w:tentative="0">
+      <w:start w:val="1"/>
+      <w:numFmt w:val="bullet"/>
+      <w:lvlText w:val=""/>
+      <w:lvlJc w:val="left"/>
+      <w:pPr>
+        <w:ind w:left="4320" w:hanging="360"/>
+      </w:pPr>
+      <w:rPr>
+        <w:rFonts w:hint="default" w:ascii="Wingdings" w:hAnsi="Wingdings" w:cs="Wingdings"/>
+      </w:rPr>
+    </w:lvl>
+    <w:lvl w:ilvl="6" w:tentative="0">
+      <w:start w:val="1"/>
+      <w:numFmt w:val="bullet"/>
+      <w:lvlText w:val=""/>
+      <w:lvlJc w:val="left"/>
+      <w:pPr>
+        <w:ind w:left="5040" w:hanging="360"/>
+      </w:pPr>
+      <w:rPr>
+        <w:rFonts w:hint="default" w:ascii="Symbol" w:hAnsi="Symbol" w:cs="Symbol"/>
+      </w:rPr>
+    </w:lvl>
+    <w:lvl w:ilvl="7" w:tentative="0">
+      <w:start w:val="1"/>
+      <w:numFmt w:val="bullet"/>
+      <w:lvlText w:val="o"/>
+      <w:lvlJc w:val="left"/>
+      <w:pPr>
+        <w:ind w:left="5760" w:hanging="360"/>
+      </w:pPr>
+      <w:rPr>
+        <w:rFonts w:hint="default" w:ascii="Courier New" w:hAnsi="Courier New" w:cs="Courier New"/>
+      </w:rPr>
+    </w:lvl>
+    <w:lvl w:ilvl="8" w:tentative="0">
+      <w:start w:val="1"/>
+      <w:numFmt w:val="bullet"/>
+      <w:lvlText w:val=""/>
+      <w:lvlJc w:val="left"/>
+      <w:pPr>
+        <w:ind w:left="6480" w:hanging="360"/>
+      </w:pPr>
+      <w:rPr>
+        <w:rFonts w:hint="default" w:ascii="Wingdings" w:hAnsi="Wingdings" w:cs="Wingdings"/>
+      </w:rPr>
+    </w:lvl>
+  </w:abstractNum>
+  <w:abstractNum w:abstractNumId="1">
+    <w:nsid w:val="43AB4784"/>
+    <w:multiLevelType w:val="multilevel"/>
+    <w:tmpl w:val="43AB4784"/>
     <w:lvl w:ilvl="0" w:tentative="0">
       <w:start w:val="1"/>
       <w:numFmt w:val="decimal"/>
-      <w:suff w:val="space"/>
       <w:lvlText w:val="%1."/>
       <w:lvlJc w:val="left"/>
+      <w:pPr>
+        <w:tabs>
+          <w:tab w:val="left" w:pos="720"/>
+        </w:tabs>
+        <w:ind w:left="720" w:hanging="360"/>
+      </w:pPr>
+      <w:rPr>
+        <w:rFonts w:hint="default" w:ascii="Times New Roman" w:hAnsi="Times New Roman" w:cs="Times New Roman"/>
+      </w:rPr>
+    </w:lvl>
+    <w:lvl w:ilvl="1" w:tentative="0">
+      <w:start w:val="1"/>
+      <w:numFmt w:val="decimal"/>
+      <w:lvlText w:val="%2."/>
+      <w:lvlJc w:val="left"/>
+      <w:pPr>
+        <w:tabs>
+          <w:tab w:val="left" w:pos="1440"/>
+        </w:tabs>
+        <w:ind w:left="1440" w:hanging="360"/>
+      </w:pPr>
+      <w:rPr>
+        <w:rFonts w:hint="default" w:ascii="Times New Roman" w:hAnsi="Times New Roman" w:cs="Times New Roman"/>
+      </w:rPr>
+    </w:lvl>
+    <w:lvl w:ilvl="2" w:tentative="0">
+      <w:start w:val="1"/>
+      <w:numFmt w:val="decimal"/>
+      <w:lvlText w:val="%3."/>
+      <w:lvlJc w:val="left"/>
+      <w:pPr>
+        <w:tabs>
+          <w:tab w:val="left" w:pos="2160"/>
+        </w:tabs>
+        <w:ind w:left="2160" w:hanging="360"/>
+      </w:pPr>
+      <w:rPr>
+        <w:rFonts w:hint="default" w:ascii="Times New Roman" w:hAnsi="Times New Roman" w:cs="Times New Roman"/>
+      </w:rPr>
+    </w:lvl>
+    <w:lvl w:ilvl="3" w:tentative="0">
+      <w:start w:val="1"/>
+      <w:numFmt w:val="decimal"/>
+      <w:lvlText w:val="%4."/>
+      <w:lvlJc w:val="left"/>
+      <w:pPr>
+        <w:tabs>
+          <w:tab w:val="left" w:pos="2880"/>
+        </w:tabs>
+        <w:ind w:left="2880" w:hanging="360"/>
+      </w:pPr>
+      <w:rPr>
+        <w:rFonts w:hint="default" w:ascii="Times New Roman" w:hAnsi="Times New Roman" w:cs="Times New Roman"/>
+      </w:rPr>
+    </w:lvl>
+    <w:lvl w:ilvl="4" w:tentative="0">
+      <w:start w:val="1"/>
+      <w:numFmt w:val="decimal"/>
+      <w:lvlText w:val="%5."/>
+      <w:lvlJc w:val="left"/>
+      <w:pPr>
+        <w:tabs>
+          <w:tab w:val="left" w:pos="3600"/>
+        </w:tabs>
+        <w:ind w:left="3600" w:hanging="360"/>
+      </w:pPr>
+      <w:rPr>
+        <w:rFonts w:hint="default" w:ascii="Times New Roman" w:hAnsi="Times New Roman" w:cs="Times New Roman"/>
+      </w:rPr>
+    </w:lvl>
+    <w:lvl w:ilvl="5" w:tentative="0">
+      <w:start w:val="1"/>
+      <w:numFmt w:val="decimal"/>
+      <w:lvlText w:val="%6."/>
+      <w:lvlJc w:val="left"/>
+      <w:pPr>
+        <w:tabs>
+          <w:tab w:val="left" w:pos="4320"/>
+        </w:tabs>
+        <w:ind w:left="4320" w:hanging="360"/>
+      </w:pPr>
+      <w:rPr>
+        <w:rFonts w:hint="default" w:ascii="Times New Roman" w:hAnsi="Times New Roman" w:cs="Times New Roman"/>
+      </w:rPr>
+    </w:lvl>
+    <w:lvl w:ilvl="6" w:tentative="0">
+      <w:start w:val="1"/>
+      <w:numFmt w:val="decimal"/>
+      <w:lvlText w:val="%7."/>
+      <w:lvlJc w:val="left"/>
+      <w:pPr>
+        <w:tabs>
+          <w:tab w:val="left" w:pos="5040"/>
+        </w:tabs>
+        <w:ind w:left="5040" w:hanging="360"/>
+      </w:pPr>
+      <w:rPr>
+        <w:rFonts w:hint="default" w:ascii="Times New Roman" w:hAnsi="Times New Roman" w:cs="Times New Roman"/>
+      </w:rPr>
+    </w:lvl>
+    <w:lvl w:ilvl="7" w:tentative="0">
+      <w:start w:val="1"/>
+      <w:numFmt w:val="decimal"/>
+      <w:lvlText w:val="%8."/>
+      <w:lvlJc w:val="left"/>
+      <w:pPr>
+        <w:tabs>
+          <w:tab w:val="left" w:pos="5760"/>
+        </w:tabs>
+        <w:ind w:left="5760" w:hanging="360"/>
+      </w:pPr>
+      <w:rPr>
+        <w:rFonts w:hint="default" w:ascii="Times New Roman" w:hAnsi="Times New Roman" w:cs="Times New Roman"/>
+      </w:rPr>
+    </w:lvl>
+    <w:lvl w:ilvl="8" w:tentative="0">
+      <w:start w:val="1"/>
+      <w:numFmt w:val="decimal"/>
+      <w:lvlText w:val="%9."/>
+      <w:lvlJc w:val="left"/>
+      <w:pPr>
+        <w:tabs>
+          <w:tab w:val="left" w:pos="6480"/>
+        </w:tabs>
+        <w:ind w:left="6480" w:hanging="360"/>
+      </w:pPr>
+      <w:rPr>
+        <w:rFonts w:hint="default" w:ascii="Times New Roman" w:hAnsi="Times New Roman" w:cs="Times New Roman"/>
+      </w:rPr>
     </w:lvl>
   </w:abstractNum>
   <w:num w:numId="1">
     <w:abstractNumId w:val="0"/>
+  </w:num>
+  <w:num w:numId="2">
+    <w:abstractNumId w:val="1"/>
   </w:num>
 </w:numbering>
 </file>
@@ -752,7 +7561,7 @@
   <w:docDefaults>
     <w:rPrDefault>
       <w:rPr>
-        <w:rFonts w:asciiTheme="minorHAnsi" w:hAnsiTheme="minorHAnsi" w:eastAsiaTheme="minorEastAsia" w:cstheme="minorBidi"/>
+        <w:rFonts w:ascii="Times New Roman" w:hAnsi="Times New Roman" w:eastAsia="SimSun" w:cs="Times New Roman"/>
       </w:rPr>
     </w:rPrDefault>
     <w:pPrDefault/>
@@ -1016,12 +7825,60 @@
       <w:lang w:val="en-US" w:eastAsia="zh-CN" w:bidi="ar-SA"/>
     </w:rPr>
   </w:style>
-  <w:style w:type="character" w:default="1" w:styleId="2">
+  <w:style w:type="paragraph" w:styleId="2">
+    <w:name w:val="heading 2"/>
+    <w:next w:val="1"/>
+    <w:semiHidden/>
+    <w:unhideWhenUsed/>
+    <w:qFormat/>
+    <w:uiPriority w:val="0"/>
+    <w:pPr>
+      <w:spacing w:before="0" w:beforeAutospacing="1" w:after="200" w:afterAutospacing="0" w:line="273" w:lineRule="auto"/>
+      <w:jc w:val="both"/>
+      <w:outlineLvl w:val="1"/>
+    </w:pPr>
+    <w:rPr>
+      <w:rFonts w:hint="default" w:ascii="Cambria" w:hAnsi="Cambria" w:eastAsia="Times New Roman" w:cs="Times New Roman"/>
+      <w:b/>
+      <w:bCs/>
+      <w:color w:val="C00000"/>
+      <w:kern w:val="0"/>
+      <w:sz w:val="36"/>
+      <w:szCs w:val="36"/>
+      <w:lang w:val="en-US" w:eastAsia="zh-CN" w:bidi="ar"/>
+    </w:rPr>
+  </w:style>
+  <w:style w:type="paragraph" w:styleId="3">
+    <w:name w:val="heading 3"/>
+    <w:next w:val="1"/>
+    <w:semiHidden/>
+    <w:unhideWhenUsed/>
+    <w:qFormat/>
+    <w:uiPriority w:val="0"/>
+    <w:pPr>
+      <w:spacing w:before="0" w:beforeAutospacing="1" w:after="200" w:afterAutospacing="0" w:line="273" w:lineRule="auto"/>
+      <w:ind w:left="0"/>
+      <w:contextualSpacing/>
+      <w:jc w:val="both"/>
+      <w:outlineLvl w:val="2"/>
+    </w:pPr>
+    <w:rPr>
+      <w:rFonts w:hint="default" w:ascii="Cambria" w:hAnsi="Cambria" w:eastAsia="Times New Roman" w:cs="Times New Roman"/>
+      <w:b/>
+      <w:bCs/>
+      <w:color w:val="0070C0"/>
+      <w:kern w:val="0"/>
+      <w:sz w:val="32"/>
+      <w:szCs w:val="32"/>
+      <w:lang w:val="en-US" w:eastAsia="zh-CN" w:bidi="ar"/>
+    </w:rPr>
+  </w:style>
+  <w:style w:type="character" w:default="1" w:styleId="4">
     <w:name w:val="Default Paragraph Font"/>
     <w:semiHidden/>
     <w:uiPriority w:val="0"/>
   </w:style>
-  <w:style w:type="table" w:default="1" w:styleId="3">
+  <w:style w:type="table" w:default="1" w:styleId="5">
     <w:name w:val="Normal Table"/>
     <w:semiHidden/>
     <w:uiPriority w:val="0"/>
@@ -1034,7 +7891,7 @@
       </w:tblCellMar>
     </w:tblPr>
   </w:style>
-  <w:style w:type="paragraph" w:styleId="4">
+  <w:style w:type="paragraph" w:styleId="6">
     <w:name w:val="footer"/>
     <w:basedOn w:val="1"/>
     <w:uiPriority w:val="0"/>
@@ -1051,7 +7908,7 @@
       <w:szCs w:val="18"/>
     </w:rPr>
   </w:style>
-  <w:style w:type="paragraph" w:styleId="5">
+  <w:style w:type="paragraph" w:styleId="7">
     <w:name w:val="header"/>
     <w:basedOn w:val="1"/>
     <w:uiPriority w:val="0"/>
@@ -1067,9 +7924,9 @@
       <w:szCs w:val="18"/>
     </w:rPr>
   </w:style>
-  <w:style w:type="table" w:styleId="6">
+  <w:style w:type="table" w:styleId="8">
     <w:name w:val="Table Grid"/>
-    <w:basedOn w:val="3"/>
+    <w:basedOn w:val="5"/>
     <w:qFormat/>
     <w:uiPriority w:val="0"/>
     <w:pPr>
